--- a/downloads/DeepTimeBio_Lab.Expectations.v1.5.docx
+++ b/downloads/DeepTimeBio_Lab.Expectations.v1.5.docx
@@ -73,7 +73,16 @@
                 <w:sz w:val="18"/>
                 <w:szCs w:val="18"/>
               </w:rPr>
-              <w:t>Department of Ecology and Evolutionary Biology</w:t>
+              <w:t xml:space="preserve">Department of </w:t>
+            </w:r>
+            <w:r>
+              <w:rPr>
+                <w:rFonts w:ascii="Roboto" w:hAnsi="Roboto"/>
+                <w:noProof/>
+                <w:sz w:val="18"/>
+                <w:szCs w:val="18"/>
+              </w:rPr>
+              <w:t>Earth Sciences</w:t>
             </w:r>
           </w:p>
           <w:p>
@@ -92,7 +101,7 @@
                 <w:sz w:val="18"/>
                 <w:szCs w:val="18"/>
               </w:rPr>
-              <w:t>Health and Life Sciences Building</w:t>
+              <w:t>Montana State University</w:t>
             </w:r>
           </w:p>
           <w:p>
@@ -111,7 +120,16 @@
                 <w:sz w:val="18"/>
                 <w:szCs w:val="18"/>
               </w:rPr>
-              <w:t>University of Reading, Whiteknights</w:t>
+              <w:t>Bozeman, Montana, 5971</w:t>
+            </w:r>
+            <w:r>
+              <w:rPr>
+                <w:rFonts w:ascii="Roboto" w:hAnsi="Roboto"/>
+                <w:noProof/>
+                <w:sz w:val="18"/>
+                <w:szCs w:val="18"/>
+              </w:rPr>
+              <w:t>7</w:t>
             </w:r>
           </w:p>
           <w:p>
@@ -132,7 +150,7 @@
                   <w:sz w:val="18"/>
                   <w:szCs w:val="18"/>
                 </w:rPr>
-                <w:t>c.l.organ@reading.ac.uk</w:t>
+                <w:t>organ@montana.edu</w:t>
               </w:r>
             </w:hyperlink>
             <w:r>
@@ -142,7 +160,16 @@
                 <w:sz w:val="18"/>
                 <w:szCs w:val="18"/>
               </w:rPr>
-              <w:t xml:space="preserve"> | </w:t>
+              <w:t xml:space="preserve"> </w:t>
+            </w:r>
+            <w:r>
+              <w:rPr>
+                <w:rFonts w:ascii="Roboto" w:hAnsi="Roboto"/>
+                <w:noProof/>
+                <w:sz w:val="18"/>
+                <w:szCs w:val="18"/>
+              </w:rPr>
+              <w:t xml:space="preserve">| </w:t>
             </w:r>
             <w:hyperlink r:id="rId8" w:history="1">
               <w:r>
@@ -153,9 +180,19 @@
                   <w:sz w:val="18"/>
                   <w:szCs w:val="18"/>
                 </w:rPr>
-                <w:t>https://chrisorgan.github.io/</w:t>
+                <w:t>https://chrisorgan.github.io</w:t>
               </w:r>
             </w:hyperlink>
+          </w:p>
+          <w:p>
+            <w:pPr>
+              <w:rPr>
+                <w:rFonts w:ascii="Roboto" w:hAnsi="Roboto"/>
+                <w:noProof/>
+                <w:sz w:val="18"/>
+                <w:szCs w:val="18"/>
+              </w:rPr>
+            </w:pPr>
           </w:p>
         </w:tc>
       </w:tr>
@@ -181,7 +218,7 @@
           <w:sz w:val="48"/>
           <w:szCs w:val="48"/>
         </w:rPr>
-        <w:t xml:space="preserve">Lab Expectations </w:t>
+        <w:t>Expectations</w:t>
       </w:r>
     </w:p>
     <w:p>
@@ -235,6 +272,7 @@
           <w:szCs w:val="28"/>
         </w:rPr>
       </w:pPr>
+      <w:bookmarkStart w:id="0" w:name="_Hlk137264329"/>
       <w:r>
         <w:rPr>
           <w:rFonts w:ascii="Roboto" w:eastAsia="Calibri" w:hAnsi="Roboto" w:cs="Calibri"/>
@@ -243,29 +281,10 @@
           <w:sz w:val="28"/>
           <w:szCs w:val="28"/>
         </w:rPr>
-        <w:t xml:space="preserve">Welcome to the </w:t>
-      </w:r>
-      <w:r>
-        <w:rPr>
-          <w:rFonts w:ascii="Roboto" w:eastAsia="Calibri" w:hAnsi="Roboto" w:cs="Calibri"/>
-          <w:b/>
-          <w:noProof/>
-          <w:sz w:val="28"/>
-          <w:szCs w:val="28"/>
-        </w:rPr>
-        <w:t>Deep Time Biology</w:t>
-      </w:r>
-      <w:r>
-        <w:rPr>
-          <w:rFonts w:ascii="Roboto" w:eastAsia="Calibri" w:hAnsi="Roboto" w:cs="Calibri"/>
-          <w:b/>
-          <w:noProof/>
-          <w:sz w:val="28"/>
-          <w:szCs w:val="28"/>
-        </w:rPr>
-        <w:t xml:space="preserve"> Lab!</w:t>
-      </w:r>
-    </w:p>
+        <w:t>Let’s Be Clear</w:t>
+      </w:r>
+    </w:p>
+    <w:bookmarkEnd w:id="0"/>
     <w:p>
       <w:pPr>
         <w:jc w:val="both"/>
@@ -901,7 +920,7 @@
           <w:rFonts w:ascii="Roboto" w:eastAsia="Calibri" w:hAnsi="Roboto" w:cs="Calibri"/>
           <w:noProof/>
         </w:rPr>
-        <w:t>, supportive, safe, and free of harassment.</w:t>
+        <w:t>, supportive, and free of harassment.</w:t>
       </w:r>
     </w:p>
     <w:p>
@@ -1415,7 +1434,7 @@
           <w:rFonts w:ascii="Roboto" w:eastAsia="Calibri" w:hAnsi="Roboto" w:cs="Calibri"/>
           <w:noProof/>
         </w:rPr>
-        <w:t xml:space="preserve"> without excuses.</w:t>
+        <w:t>.</w:t>
       </w:r>
     </w:p>
     <w:p>
@@ -1443,7 +1462,35 @@
           <w:rFonts w:ascii="Roboto" w:eastAsia="Calibri" w:hAnsi="Roboto" w:cs="Calibri"/>
           <w:noProof/>
         </w:rPr>
-        <w:t>hare a commitment to, and foster, diversity, equity, and inclusion.</w:t>
+        <w:t>hare a commitment to, and foster</w:t>
+      </w:r>
+      <w:r>
+        <w:rPr>
+          <w:rFonts w:ascii="Roboto" w:eastAsia="Calibri" w:hAnsi="Roboto" w:cs="Calibri"/>
+          <w:noProof/>
+        </w:rPr>
+        <w:t xml:space="preserve"> </w:t>
+      </w:r>
+      <w:r>
+        <w:rPr>
+          <w:rFonts w:ascii="Roboto" w:eastAsia="Calibri" w:hAnsi="Roboto" w:cs="Calibri"/>
+          <w:noProof/>
+        </w:rPr>
+        <w:t>equity</w:t>
+      </w:r>
+      <w:r>
+        <w:rPr>
+          <w:rFonts w:ascii="Roboto" w:eastAsia="Calibri" w:hAnsi="Roboto" w:cs="Calibri"/>
+          <w:noProof/>
+        </w:rPr>
+        <w:t xml:space="preserve"> </w:t>
+      </w:r>
+      <w:r>
+        <w:rPr>
+          <w:rFonts w:ascii="Roboto" w:eastAsia="Calibri" w:hAnsi="Roboto" w:cs="Calibri"/>
+          <w:noProof/>
+        </w:rPr>
+        <w:t>and inclusion.</w:t>
       </w:r>
     </w:p>
     <w:p>
@@ -1464,7 +1511,21 @@
           <w:rFonts w:ascii="Roboto" w:eastAsia="Calibri" w:hAnsi="Roboto" w:cs="Calibri"/>
           <w:noProof/>
         </w:rPr>
-        <w:t>Understand and follow our Quality Assurance Plan.</w:t>
+        <w:t>Understand and follow our Quality Assurance Plan</w:t>
+      </w:r>
+      <w:r>
+        <w:rPr>
+          <w:rFonts w:ascii="Roboto" w:eastAsia="Calibri" w:hAnsi="Roboto" w:cs="Calibri"/>
+          <w:noProof/>
+        </w:rPr>
+        <w:t>s</w:t>
+      </w:r>
+      <w:r>
+        <w:rPr>
+          <w:rFonts w:ascii="Roboto" w:eastAsia="Calibri" w:hAnsi="Roboto" w:cs="Calibri"/>
+          <w:noProof/>
+        </w:rPr>
+        <w:t>.</w:t>
       </w:r>
     </w:p>
     <w:p>
@@ -1686,22 +1747,1523 @@
     </w:p>
     <w:p>
       <w:pPr>
-        <w:ind w:left="720"/>
-        <w:jc w:val="both"/>
-        <w:rPr>
-          <w:rFonts w:ascii="Roboto" w:eastAsia="Calibri" w:hAnsi="Roboto" w:cs="Calibri"/>
-          <w:noProof/>
-        </w:rPr>
-      </w:pPr>
-    </w:p>
-    <w:p>
-      <w:pPr>
-        <w:jc w:val="center"/>
-        <w:rPr>
-          <w:rFonts w:ascii="Roboto" w:eastAsia="Calibri" w:hAnsi="Roboto" w:cs="Calibri"/>
-          <w:noProof/>
-        </w:rPr>
-      </w:pPr>
+        <w:jc w:val="both"/>
+        <w:rPr>
+          <w:rFonts w:ascii="Roboto" w:eastAsia="Calibri" w:hAnsi="Roboto" w:cs="Calibri"/>
+          <w:noProof/>
+        </w:rPr>
+      </w:pPr>
+    </w:p>
+    <w:p>
+      <w:pPr>
+        <w:ind w:left="432" w:hanging="432"/>
+        <w:jc w:val="both"/>
+        <w:rPr>
+          <w:rFonts w:ascii="Roboto" w:eastAsia="Calibri" w:hAnsi="Roboto" w:cs="Calibri"/>
+        </w:rPr>
+      </w:pPr>
+    </w:p>
+    <w:p>
+      <w:pPr>
+        <w:ind w:left="432" w:hanging="432"/>
+        <w:jc w:val="both"/>
+        <w:rPr>
+          <w:rFonts w:ascii="Roboto" w:eastAsia="Calibri" w:hAnsi="Roboto" w:cs="Calibri"/>
+          <w:b/>
+          <w:sz w:val="28"/>
+          <w:szCs w:val="28"/>
+        </w:rPr>
+      </w:pPr>
+      <w:r>
+        <w:rPr>
+          <w:rFonts w:ascii="Roboto" w:eastAsia="Calibri" w:hAnsi="Roboto" w:cs="Calibri"/>
+          <w:b/>
+          <w:sz w:val="28"/>
+          <w:szCs w:val="28"/>
+        </w:rPr>
+        <w:lastRenderedPageBreak/>
+        <w:t>Books</w:t>
+      </w:r>
+      <w:r>
+        <w:rPr>
+          <w:rFonts w:ascii="Roboto" w:eastAsia="Calibri" w:hAnsi="Roboto" w:cs="Calibri"/>
+          <w:b/>
+          <w:sz w:val="28"/>
+          <w:szCs w:val="28"/>
+        </w:rPr>
+        <w:t xml:space="preserve"> &amp; Papers</w:t>
+      </w:r>
+      <w:r>
+        <w:rPr>
+          <w:rFonts w:ascii="Roboto" w:eastAsia="Calibri" w:hAnsi="Roboto" w:cs="Calibri"/>
+          <w:b/>
+          <w:sz w:val="28"/>
+          <w:szCs w:val="28"/>
+        </w:rPr>
+        <w:t xml:space="preserve"> </w:t>
+      </w:r>
+      <w:r>
+        <w:rPr>
+          <w:rFonts w:ascii="Roboto" w:eastAsia="Calibri" w:hAnsi="Roboto" w:cs="Calibri"/>
+          <w:b/>
+          <w:sz w:val="28"/>
+          <w:szCs w:val="28"/>
+        </w:rPr>
+        <w:t>I Expect</w:t>
+      </w:r>
+      <w:r>
+        <w:rPr>
+          <w:rFonts w:ascii="Roboto" w:eastAsia="Calibri" w:hAnsi="Roboto" w:cs="Calibri"/>
+          <w:b/>
+          <w:sz w:val="28"/>
+          <w:szCs w:val="28"/>
+        </w:rPr>
+        <w:t xml:space="preserve"> </w:t>
+      </w:r>
+      <w:r>
+        <w:rPr>
+          <w:rFonts w:ascii="Roboto" w:eastAsia="Calibri" w:hAnsi="Roboto" w:cs="Calibri"/>
+          <w:b/>
+          <w:sz w:val="28"/>
+          <w:szCs w:val="28"/>
+        </w:rPr>
+        <w:t>Underg</w:t>
+      </w:r>
+      <w:r>
+        <w:rPr>
+          <w:rFonts w:ascii="Roboto" w:eastAsia="Calibri" w:hAnsi="Roboto" w:cs="Calibri"/>
+          <w:b/>
+          <w:sz w:val="28"/>
+          <w:szCs w:val="28"/>
+        </w:rPr>
+        <w:t>raduate Students</w:t>
+      </w:r>
+      <w:r>
+        <w:rPr>
+          <w:rFonts w:ascii="Roboto" w:eastAsia="Calibri" w:hAnsi="Roboto" w:cs="Calibri"/>
+          <w:b/>
+          <w:sz w:val="28"/>
+          <w:szCs w:val="28"/>
+        </w:rPr>
+        <w:t xml:space="preserve"> to Read</w:t>
+      </w:r>
+    </w:p>
+    <w:p>
+      <w:pPr>
+        <w:ind w:left="432" w:hanging="432"/>
+        <w:jc w:val="both"/>
+        <w:rPr>
+          <w:rFonts w:ascii="Roboto" w:eastAsia="Calibri" w:hAnsi="Roboto" w:cs="Calibri"/>
+          <w:bCs/>
+          <w:i/>
+          <w:iCs/>
+        </w:rPr>
+      </w:pPr>
+      <w:r>
+        <w:rPr>
+          <w:rFonts w:ascii="Roboto" w:eastAsia="Calibri" w:hAnsi="Roboto" w:cs="Calibri"/>
+          <w:bCs/>
+          <w:i/>
+          <w:iCs/>
+        </w:rPr>
+        <w:t xml:space="preserve">Finish </w:t>
+      </w:r>
+      <w:r>
+        <w:rPr>
+          <w:rFonts w:ascii="Roboto" w:eastAsia="Calibri" w:hAnsi="Roboto" w:cs="Calibri"/>
+          <w:bCs/>
+          <w:i/>
+          <w:iCs/>
+        </w:rPr>
+        <w:t xml:space="preserve">before Graduation. Audio books are in </w:t>
+      </w:r>
+      <w:r>
+        <w:rPr>
+          <w:rFonts w:ascii="Roboto" w:eastAsia="Calibri" w:hAnsi="Roboto" w:cs="Calibri"/>
+          <w:bCs/>
+          <w:i/>
+          <w:iCs/>
+        </w:rPr>
+        <w:t>Lab_Resources\Library\Audiobooks</w:t>
+      </w:r>
+    </w:p>
+    <w:p>
+      <w:pPr>
+        <w:numPr>
+          <w:ilvl w:val="0"/>
+          <w:numId w:val="14"/>
+        </w:numPr>
+        <w:jc w:val="both"/>
+        <w:rPr>
+          <w:rFonts w:ascii="Roboto" w:eastAsia="Calibri" w:hAnsi="Roboto" w:cs="Calibri"/>
+        </w:rPr>
+      </w:pPr>
+      <w:r>
+        <w:rPr>
+          <w:rFonts w:ascii="Roboto" w:eastAsia="Calibri" w:hAnsi="Roboto" w:cs="Calibri"/>
+          <w:i/>
+          <w:iCs/>
+          <w:noProof/>
+        </w:rPr>
+        <w:t>Chapter 1, An Introduction to the Phylogenetic Comparative Method</w:t>
+      </w:r>
+      <w:r>
+        <w:rPr>
+          <w:rFonts w:ascii="Roboto" w:eastAsia="Calibri" w:hAnsi="Roboto" w:cs="Calibri"/>
+          <w:noProof/>
+        </w:rPr>
+        <w:t xml:space="preserve"> by Emmanuel Paradis  (in Modern Phylogenetic Comparative Methods</w:t>
+      </w:r>
+      <w:r>
+        <w:rPr>
+          <w:rFonts w:ascii="Roboto" w:eastAsia="Calibri" w:hAnsi="Roboto" w:cs="Calibri"/>
+          <w:noProof/>
+        </w:rPr>
+        <w:t>…</w:t>
+      </w:r>
+      <w:r>
+        <w:rPr>
+          <w:rFonts w:ascii="Roboto" w:eastAsia="Calibri" w:hAnsi="Roboto" w:cs="Calibri"/>
+          <w:noProof/>
+        </w:rPr>
+        <w:t>)</w:t>
+      </w:r>
+    </w:p>
+    <w:p>
+      <w:pPr>
+        <w:numPr>
+          <w:ilvl w:val="0"/>
+          <w:numId w:val="14"/>
+        </w:numPr>
+        <w:jc w:val="both"/>
+        <w:rPr>
+          <w:rFonts w:ascii="Roboto" w:eastAsia="Calibri" w:hAnsi="Roboto" w:cs="Calibri"/>
+        </w:rPr>
+      </w:pPr>
+      <w:r>
+        <w:rPr>
+          <w:rFonts w:ascii="Roboto" w:eastAsia="Calibri" w:hAnsi="Roboto" w:cs="Calibri"/>
+          <w:i/>
+          <w:iCs/>
+          <w:noProof/>
+        </w:rPr>
+        <w:t>Inferring Evolutionary Processes From Phylogenies</w:t>
+      </w:r>
+      <w:r>
+        <w:rPr>
+          <w:rFonts w:ascii="Roboto" w:eastAsia="Calibri" w:hAnsi="Roboto" w:cs="Calibri"/>
+          <w:noProof/>
+        </w:rPr>
+        <w:t xml:space="preserve"> by </w:t>
+      </w:r>
+      <w:r>
+        <w:rPr>
+          <w:rFonts w:ascii="Roboto" w:eastAsia="Calibri" w:hAnsi="Roboto" w:cs="Calibri"/>
+          <w:noProof/>
+        </w:rPr>
+        <w:t xml:space="preserve">Pagel </w:t>
+      </w:r>
+      <w:r>
+        <w:rPr>
+          <w:rFonts w:ascii="Roboto" w:eastAsia="Calibri" w:hAnsi="Roboto" w:cs="Calibri"/>
+          <w:noProof/>
+        </w:rPr>
+        <w:t>(</w:t>
+      </w:r>
+      <w:r>
+        <w:rPr>
+          <w:rFonts w:ascii="Roboto" w:eastAsia="Calibri" w:hAnsi="Roboto" w:cs="Calibri"/>
+          <w:noProof/>
+        </w:rPr>
+        <w:t>Zoologica Scripta</w:t>
+      </w:r>
+      <w:r>
+        <w:rPr>
+          <w:rFonts w:ascii="Roboto" w:eastAsia="Calibri" w:hAnsi="Roboto" w:cs="Calibri"/>
+          <w:noProof/>
+        </w:rPr>
+        <w:t xml:space="preserve"> </w:t>
+      </w:r>
+      <w:r>
+        <w:rPr>
+          <w:rFonts w:ascii="Roboto" w:eastAsia="Calibri" w:hAnsi="Roboto" w:cs="Calibri"/>
+          <w:noProof/>
+        </w:rPr>
+        <w:t>199</w:t>
+      </w:r>
+      <w:r>
+        <w:rPr>
+          <w:rFonts w:ascii="Roboto" w:eastAsia="Calibri" w:hAnsi="Roboto" w:cs="Calibri"/>
+          <w:noProof/>
+        </w:rPr>
+        <w:t>7)</w:t>
+      </w:r>
+    </w:p>
+    <w:p>
+      <w:pPr>
+        <w:numPr>
+          <w:ilvl w:val="0"/>
+          <w:numId w:val="14"/>
+        </w:numPr>
+        <w:jc w:val="both"/>
+        <w:rPr>
+          <w:rFonts w:ascii="Roboto" w:eastAsia="Calibri" w:hAnsi="Roboto" w:cs="Calibri"/>
+        </w:rPr>
+      </w:pPr>
+      <w:r>
+        <w:rPr>
+          <w:rFonts w:ascii="Roboto" w:eastAsia="Calibri" w:hAnsi="Roboto" w:cs="Calibri"/>
+          <w:i/>
+          <w:iCs/>
+          <w:noProof/>
+        </w:rPr>
+        <w:t>Inferring the Historical Patterns of Biological Evolution</w:t>
+      </w:r>
+      <w:r>
+        <w:rPr>
+          <w:rFonts w:ascii="Roboto" w:eastAsia="Calibri" w:hAnsi="Roboto" w:cs="Calibri"/>
+          <w:noProof/>
+        </w:rPr>
+        <w:t xml:space="preserve"> by Pagel (Nature, 1999)</w:t>
+      </w:r>
+    </w:p>
+    <w:p>
+      <w:pPr>
+        <w:numPr>
+          <w:ilvl w:val="0"/>
+          <w:numId w:val="14"/>
+        </w:numPr>
+        <w:jc w:val="both"/>
+        <w:rPr>
+          <w:rFonts w:ascii="Roboto" w:eastAsia="Calibri" w:hAnsi="Roboto" w:cs="Calibri"/>
+        </w:rPr>
+      </w:pPr>
+      <w:r>
+        <w:rPr>
+          <w:rFonts w:ascii="Roboto" w:eastAsia="Calibri" w:hAnsi="Roboto" w:cs="Calibri"/>
+          <w:i/>
+          <w:iCs/>
+          <w:noProof/>
+        </w:rPr>
+        <w:t>The Seven Deadly Sins of Comparative Analysis</w:t>
+      </w:r>
+      <w:r>
+        <w:rPr>
+          <w:rFonts w:ascii="Roboto" w:eastAsia="Calibri" w:hAnsi="Roboto" w:cs="Calibri"/>
+          <w:noProof/>
+        </w:rPr>
+        <w:t xml:space="preserve"> by </w:t>
+      </w:r>
+      <w:r>
+        <w:rPr>
+          <w:rFonts w:ascii="Roboto" w:eastAsia="Calibri" w:hAnsi="Roboto" w:cs="Calibri"/>
+          <w:noProof/>
+        </w:rPr>
+        <w:t>Freckleton (JEvoBio, 2009)</w:t>
+      </w:r>
+    </w:p>
+    <w:p>
+      <w:pPr>
+        <w:numPr>
+          <w:ilvl w:val="0"/>
+          <w:numId w:val="14"/>
+        </w:numPr>
+        <w:jc w:val="both"/>
+        <w:rPr>
+          <w:rFonts w:ascii="Roboto" w:eastAsia="Calibri" w:hAnsi="Roboto" w:cs="Calibri"/>
+        </w:rPr>
+      </w:pPr>
+      <w:r>
+        <w:rPr>
+          <w:rFonts w:ascii="Roboto" w:eastAsia="Calibri" w:hAnsi="Roboto" w:cs="Calibri"/>
+          <w:i/>
+          <w:iCs/>
+          <w:noProof/>
+        </w:rPr>
+        <w:t>Tidy Data</w:t>
+      </w:r>
+      <w:r>
+        <w:rPr>
+          <w:rFonts w:ascii="Roboto" w:eastAsia="Calibri" w:hAnsi="Roboto" w:cs="Calibri"/>
+          <w:noProof/>
+        </w:rPr>
+        <w:t xml:space="preserve"> by </w:t>
+      </w:r>
+      <w:r>
+        <w:rPr>
+          <w:rFonts w:ascii="Roboto" w:eastAsia="Calibri" w:hAnsi="Roboto" w:cs="Calibri"/>
+          <w:noProof/>
+        </w:rPr>
+        <w:t>Wickham</w:t>
+      </w:r>
+      <w:r>
+        <w:rPr>
+          <w:rFonts w:ascii="Roboto" w:eastAsia="Calibri" w:hAnsi="Roboto" w:cs="Calibri"/>
+          <w:noProof/>
+        </w:rPr>
+        <w:t xml:space="preserve"> (</w:t>
+      </w:r>
+      <w:r>
+        <w:rPr>
+          <w:rFonts w:ascii="Roboto" w:eastAsia="Calibri" w:hAnsi="Roboto" w:cs="Calibri"/>
+          <w:noProof/>
+        </w:rPr>
+        <w:t>Journal of Statistical Software</w:t>
+      </w:r>
+      <w:r>
+        <w:rPr>
+          <w:rFonts w:ascii="Roboto" w:eastAsia="Calibri" w:hAnsi="Roboto" w:cs="Calibri"/>
+          <w:noProof/>
+        </w:rPr>
+        <w:t xml:space="preserve">, </w:t>
+      </w:r>
+      <w:r>
+        <w:rPr>
+          <w:rFonts w:ascii="Roboto" w:eastAsia="Calibri" w:hAnsi="Roboto" w:cs="Calibri"/>
+          <w:noProof/>
+        </w:rPr>
+        <w:t>2014</w:t>
+      </w:r>
+      <w:r>
+        <w:rPr>
+          <w:rFonts w:ascii="Roboto" w:eastAsia="Calibri" w:hAnsi="Roboto" w:cs="Calibri"/>
+          <w:noProof/>
+        </w:rPr>
+        <w:t>)</w:t>
+      </w:r>
+    </w:p>
+    <w:p>
+      <w:pPr>
+        <w:numPr>
+          <w:ilvl w:val="0"/>
+          <w:numId w:val="14"/>
+        </w:numPr>
+        <w:jc w:val="both"/>
+        <w:rPr>
+          <w:rFonts w:ascii="Roboto" w:eastAsia="Calibri" w:hAnsi="Roboto" w:cs="Calibri"/>
+          <w:noProof/>
+        </w:rPr>
+      </w:pPr>
+      <w:r>
+        <w:rPr>
+          <w:rFonts w:ascii="Roboto" w:eastAsia="Calibri" w:hAnsi="Roboto" w:cs="Calibri"/>
+          <w:i/>
+          <w:iCs/>
+          <w:noProof/>
+        </w:rPr>
+        <w:t>Ten Simple Rules for Effective Statistical Practice</w:t>
+      </w:r>
+      <w:r>
+        <w:rPr>
+          <w:rFonts w:ascii="Roboto" w:eastAsia="Calibri" w:hAnsi="Roboto" w:cs="Calibri"/>
+          <w:noProof/>
+        </w:rPr>
+        <w:t xml:space="preserve"> by Kass et al. (PLOS Comp Bio</w:t>
+      </w:r>
+      <w:r>
+        <w:rPr>
+          <w:rFonts w:ascii="Roboto" w:eastAsia="Calibri" w:hAnsi="Roboto" w:cs="Calibri"/>
+          <w:noProof/>
+        </w:rPr>
+        <w:t xml:space="preserve"> </w:t>
+      </w:r>
+      <w:r>
+        <w:rPr>
+          <w:rFonts w:ascii="Roboto" w:eastAsia="Calibri" w:hAnsi="Roboto" w:cs="Calibri"/>
+          <w:noProof/>
+        </w:rPr>
+        <w:t>2016)</w:t>
+      </w:r>
+    </w:p>
+    <w:p>
+      <w:pPr>
+        <w:ind w:left="432" w:hanging="432"/>
+        <w:jc w:val="both"/>
+        <w:rPr>
+          <w:rFonts w:ascii="Roboto" w:eastAsia="Calibri" w:hAnsi="Roboto" w:cs="Calibri"/>
+          <w:b/>
+          <w:sz w:val="28"/>
+          <w:szCs w:val="28"/>
+        </w:rPr>
+      </w:pPr>
+    </w:p>
+    <w:p>
+      <w:pPr>
+        <w:ind w:left="432" w:hanging="432"/>
+        <w:jc w:val="both"/>
+        <w:rPr>
+          <w:rFonts w:ascii="Roboto" w:eastAsia="Calibri" w:hAnsi="Roboto" w:cs="Calibri"/>
+          <w:b/>
+          <w:sz w:val="28"/>
+          <w:szCs w:val="28"/>
+        </w:rPr>
+      </w:pPr>
+      <w:r>
+        <w:rPr>
+          <w:rFonts w:ascii="Roboto" w:eastAsia="Calibri" w:hAnsi="Roboto" w:cs="Calibri"/>
+          <w:b/>
+          <w:sz w:val="28"/>
+          <w:szCs w:val="28"/>
+        </w:rPr>
+        <w:t>Books</w:t>
+      </w:r>
+      <w:r>
+        <w:rPr>
+          <w:rFonts w:ascii="Roboto" w:eastAsia="Calibri" w:hAnsi="Roboto" w:cs="Calibri"/>
+          <w:b/>
+          <w:sz w:val="28"/>
+          <w:szCs w:val="28"/>
+        </w:rPr>
+        <w:t xml:space="preserve"> &amp; Papers</w:t>
+      </w:r>
+      <w:r>
+        <w:rPr>
+          <w:rFonts w:ascii="Roboto" w:eastAsia="Calibri" w:hAnsi="Roboto" w:cs="Calibri"/>
+          <w:b/>
+          <w:sz w:val="28"/>
+          <w:szCs w:val="28"/>
+        </w:rPr>
+        <w:t xml:space="preserve"> </w:t>
+      </w:r>
+      <w:r>
+        <w:rPr>
+          <w:rFonts w:ascii="Roboto" w:eastAsia="Calibri" w:hAnsi="Roboto" w:cs="Calibri"/>
+          <w:b/>
+          <w:sz w:val="28"/>
+          <w:szCs w:val="28"/>
+        </w:rPr>
+        <w:t>I Expect</w:t>
+      </w:r>
+      <w:r>
+        <w:rPr>
+          <w:rFonts w:ascii="Roboto" w:eastAsia="Calibri" w:hAnsi="Roboto" w:cs="Calibri"/>
+          <w:b/>
+          <w:sz w:val="28"/>
+          <w:szCs w:val="28"/>
+        </w:rPr>
+        <w:t xml:space="preserve"> Graduate Students</w:t>
+      </w:r>
+      <w:r>
+        <w:rPr>
+          <w:rFonts w:ascii="Roboto" w:eastAsia="Calibri" w:hAnsi="Roboto" w:cs="Calibri"/>
+          <w:b/>
+          <w:sz w:val="28"/>
+          <w:szCs w:val="28"/>
+        </w:rPr>
+        <w:t xml:space="preserve"> to Read</w:t>
+      </w:r>
+    </w:p>
+    <w:p>
+      <w:pPr>
+        <w:ind w:left="432" w:hanging="432"/>
+        <w:jc w:val="both"/>
+        <w:rPr>
+          <w:rFonts w:ascii="Roboto" w:eastAsia="Calibri" w:hAnsi="Roboto" w:cs="Calibri"/>
+          <w:bCs/>
+          <w:i/>
+          <w:iCs/>
+        </w:rPr>
+      </w:pPr>
+      <w:r>
+        <w:rPr>
+          <w:rFonts w:ascii="Roboto" w:eastAsia="Calibri" w:hAnsi="Roboto" w:cs="Calibri"/>
+          <w:bCs/>
+          <w:i/>
+          <w:iCs/>
+        </w:rPr>
+        <w:t xml:space="preserve">Finish </w:t>
+      </w:r>
+      <w:r>
+        <w:rPr>
+          <w:rFonts w:ascii="Roboto" w:eastAsia="Calibri" w:hAnsi="Roboto" w:cs="Calibri"/>
+          <w:bCs/>
+          <w:i/>
+          <w:iCs/>
+        </w:rPr>
+        <w:t xml:space="preserve">before Comprehensive Exam. Audio books are in </w:t>
+      </w:r>
+      <w:r>
+        <w:rPr>
+          <w:rFonts w:ascii="Roboto" w:eastAsia="Calibri" w:hAnsi="Roboto" w:cs="Calibri"/>
+          <w:bCs/>
+          <w:i/>
+          <w:iCs/>
+        </w:rPr>
+        <w:t>Lab_Resources\Library\Audiobooks</w:t>
+      </w:r>
+    </w:p>
+    <w:p>
+      <w:pPr>
+        <w:numPr>
+          <w:ilvl w:val="0"/>
+          <w:numId w:val="20"/>
+        </w:numPr>
+        <w:jc w:val="both"/>
+        <w:rPr>
+          <w:rFonts w:ascii="Roboto" w:eastAsia="Calibri" w:hAnsi="Roboto" w:cs="Calibri"/>
+        </w:rPr>
+      </w:pPr>
+      <w:r>
+        <w:rPr>
+          <w:rFonts w:ascii="Roboto" w:eastAsia="Calibri" w:hAnsi="Roboto" w:cs="Calibri"/>
+          <w:i/>
+          <w:iCs/>
+        </w:rPr>
+        <w:t>Origin of Species</w:t>
+      </w:r>
+      <w:r>
+        <w:rPr>
+          <w:rFonts w:ascii="Roboto" w:eastAsia="Calibri" w:hAnsi="Roboto" w:cs="Calibri"/>
+        </w:rPr>
+        <w:t xml:space="preserve"> &amp; </w:t>
+      </w:r>
+      <w:r>
+        <w:rPr>
+          <w:rFonts w:ascii="Roboto" w:eastAsia="Calibri" w:hAnsi="Roboto" w:cs="Calibri"/>
+          <w:i/>
+          <w:iCs/>
+        </w:rPr>
+        <w:t>Descent of Man</w:t>
+      </w:r>
+      <w:r>
+        <w:rPr>
+          <w:rFonts w:ascii="Roboto" w:eastAsia="Calibri" w:hAnsi="Roboto" w:cs="Calibri"/>
+        </w:rPr>
+        <w:t xml:space="preserve"> by Charles Darwin</w:t>
+      </w:r>
+    </w:p>
+    <w:p>
+      <w:pPr>
+        <w:numPr>
+          <w:ilvl w:val="0"/>
+          <w:numId w:val="20"/>
+        </w:numPr>
+        <w:jc w:val="both"/>
+        <w:rPr>
+          <w:rFonts w:ascii="Roboto" w:eastAsia="Calibri" w:hAnsi="Roboto" w:cs="Calibri"/>
+        </w:rPr>
+      </w:pPr>
+      <w:r>
+        <w:rPr>
+          <w:rFonts w:ascii="Roboto" w:eastAsia="Calibri" w:hAnsi="Roboto" w:cs="Calibri"/>
+          <w:i/>
+          <w:iCs/>
+        </w:rPr>
+        <w:t>The Comparative Method in Evolutionary Biology</w:t>
+      </w:r>
+      <w:r>
+        <w:rPr>
+          <w:rFonts w:ascii="Roboto" w:eastAsia="Calibri" w:hAnsi="Roboto" w:cs="Calibri"/>
+        </w:rPr>
+        <w:t xml:space="preserve"> by Harvey &amp; Pagel</w:t>
+      </w:r>
+    </w:p>
+    <w:p>
+      <w:pPr>
+        <w:numPr>
+          <w:ilvl w:val="0"/>
+          <w:numId w:val="20"/>
+        </w:numPr>
+        <w:jc w:val="both"/>
+        <w:rPr>
+          <w:rFonts w:ascii="Roboto" w:eastAsia="Calibri" w:hAnsi="Roboto" w:cs="Calibri"/>
+        </w:rPr>
+      </w:pPr>
+      <w:r>
+        <w:rPr>
+          <w:rFonts w:ascii="Roboto" w:eastAsia="Calibri" w:hAnsi="Roboto" w:cs="Calibri"/>
+          <w:i/>
+          <w:iCs/>
+          <w:noProof/>
+        </w:rPr>
+        <w:t>Chapter 1, An Introduction to the Phylogenetic Comparative Method</w:t>
+      </w:r>
+      <w:r>
+        <w:rPr>
+          <w:rFonts w:ascii="Roboto" w:eastAsia="Calibri" w:hAnsi="Roboto" w:cs="Calibri"/>
+          <w:noProof/>
+        </w:rPr>
+        <w:t xml:space="preserve"> by Emmanuel Paradis  (in Modern Phylogenetic Comparative Methods</w:t>
+      </w:r>
+      <w:r>
+        <w:rPr>
+          <w:rFonts w:ascii="Roboto" w:eastAsia="Calibri" w:hAnsi="Roboto" w:cs="Calibri"/>
+          <w:noProof/>
+        </w:rPr>
+        <w:t>…</w:t>
+      </w:r>
+      <w:r>
+        <w:rPr>
+          <w:rFonts w:ascii="Roboto" w:eastAsia="Calibri" w:hAnsi="Roboto" w:cs="Calibri"/>
+          <w:noProof/>
+        </w:rPr>
+        <w:t>)</w:t>
+      </w:r>
+    </w:p>
+    <w:p>
+      <w:pPr>
+        <w:numPr>
+          <w:ilvl w:val="0"/>
+          <w:numId w:val="20"/>
+        </w:numPr>
+        <w:jc w:val="both"/>
+        <w:rPr>
+          <w:rFonts w:ascii="Roboto" w:eastAsia="Calibri" w:hAnsi="Roboto" w:cs="Calibri"/>
+        </w:rPr>
+      </w:pPr>
+      <w:r>
+        <w:rPr>
+          <w:rFonts w:ascii="Roboto" w:eastAsia="Calibri" w:hAnsi="Roboto" w:cs="Calibri"/>
+          <w:i/>
+          <w:iCs/>
+        </w:rPr>
+        <w:t>Calling Bullshit</w:t>
+      </w:r>
+      <w:r>
+        <w:rPr>
+          <w:rFonts w:ascii="Roboto" w:eastAsia="Calibri" w:hAnsi="Roboto" w:cs="Calibri"/>
+        </w:rPr>
+        <w:t xml:space="preserve"> by Jevin West</w:t>
+      </w:r>
+    </w:p>
+    <w:p>
+      <w:pPr>
+        <w:numPr>
+          <w:ilvl w:val="0"/>
+          <w:numId w:val="20"/>
+        </w:numPr>
+        <w:jc w:val="both"/>
+        <w:rPr>
+          <w:rFonts w:ascii="Roboto" w:eastAsia="Calibri" w:hAnsi="Roboto" w:cs="Calibri"/>
+        </w:rPr>
+      </w:pPr>
+      <w:r>
+        <w:rPr>
+          <w:rFonts w:ascii="Roboto" w:eastAsia="Calibri" w:hAnsi="Roboto" w:cs="Calibri"/>
+          <w:i/>
+          <w:iCs/>
+        </w:rPr>
+        <w:t>Elements of Style</w:t>
+      </w:r>
+      <w:r>
+        <w:rPr>
+          <w:rFonts w:ascii="Roboto" w:eastAsia="Calibri" w:hAnsi="Roboto" w:cs="Calibri"/>
+        </w:rPr>
+        <w:t xml:space="preserve"> by Strunk and White</w:t>
+      </w:r>
+    </w:p>
+    <w:p>
+      <w:pPr>
+        <w:numPr>
+          <w:ilvl w:val="0"/>
+          <w:numId w:val="20"/>
+        </w:numPr>
+        <w:jc w:val="both"/>
+        <w:rPr>
+          <w:rFonts w:ascii="Roboto" w:eastAsia="Calibri" w:hAnsi="Roboto" w:cs="Calibri"/>
+        </w:rPr>
+      </w:pPr>
+      <w:r>
+        <w:rPr>
+          <w:rFonts w:ascii="Roboto" w:eastAsia="Calibri" w:hAnsi="Roboto" w:cs="Calibri"/>
+          <w:i/>
+          <w:iCs/>
+        </w:rPr>
+        <w:t>How to Write a Lot (2nd ed)</w:t>
+      </w:r>
+      <w:r>
+        <w:rPr>
+          <w:rFonts w:ascii="Roboto" w:eastAsia="Calibri" w:hAnsi="Roboto" w:cs="Calibri"/>
+        </w:rPr>
+        <w:t xml:space="preserve"> by Paul J. Silvia</w:t>
+      </w:r>
+    </w:p>
+    <w:p>
+      <w:pPr>
+        <w:numPr>
+          <w:ilvl w:val="0"/>
+          <w:numId w:val="20"/>
+        </w:numPr>
+        <w:jc w:val="both"/>
+        <w:rPr>
+          <w:rFonts w:ascii="Roboto" w:eastAsia="Calibri" w:hAnsi="Roboto" w:cs="Calibri"/>
+        </w:rPr>
+      </w:pPr>
+      <w:r>
+        <w:rPr>
+          <w:rFonts w:ascii="Roboto" w:eastAsia="Calibri" w:hAnsi="Roboto" w:cs="Calibri"/>
+          <w:i/>
+          <w:iCs/>
+        </w:rPr>
+        <w:t>The War of Art</w:t>
+      </w:r>
+      <w:r>
+        <w:rPr>
+          <w:rFonts w:ascii="Roboto" w:eastAsia="Calibri" w:hAnsi="Roboto" w:cs="Calibri"/>
+        </w:rPr>
+        <w:t xml:space="preserve"> by Steven Pressfield</w:t>
+      </w:r>
+    </w:p>
+    <w:p>
+      <w:pPr>
+        <w:numPr>
+          <w:ilvl w:val="0"/>
+          <w:numId w:val="20"/>
+        </w:numPr>
+        <w:jc w:val="both"/>
+        <w:rPr>
+          <w:rFonts w:ascii="Roboto" w:eastAsia="Calibri" w:hAnsi="Roboto" w:cs="Calibri"/>
+        </w:rPr>
+      </w:pPr>
+      <w:r>
+        <w:rPr>
+          <w:rFonts w:ascii="Roboto" w:eastAsia="Calibri" w:hAnsi="Roboto" w:cs="Calibri"/>
+          <w:i/>
+          <w:iCs/>
+        </w:rPr>
+        <w:t>Four Thousand Weeks</w:t>
+      </w:r>
+      <w:r>
+        <w:rPr>
+          <w:rFonts w:ascii="Roboto" w:eastAsia="Calibri" w:hAnsi="Roboto" w:cs="Calibri"/>
+        </w:rPr>
+        <w:t xml:space="preserve"> by </w:t>
+      </w:r>
+      <w:r>
+        <w:rPr>
+          <w:rFonts w:ascii="Roboto" w:eastAsia="Calibri" w:hAnsi="Roboto" w:cs="Calibri"/>
+        </w:rPr>
+        <w:t>Burkeman</w:t>
+      </w:r>
+    </w:p>
+    <w:p>
+      <w:pPr>
+        <w:numPr>
+          <w:ilvl w:val="0"/>
+          <w:numId w:val="20"/>
+        </w:numPr>
+        <w:jc w:val="both"/>
+        <w:rPr>
+          <w:rFonts w:ascii="Roboto" w:eastAsia="Calibri" w:hAnsi="Roboto" w:cs="Calibri"/>
+        </w:rPr>
+      </w:pPr>
+      <w:r>
+        <w:rPr>
+          <w:rFonts w:ascii="Roboto" w:eastAsia="Calibri" w:hAnsi="Roboto" w:cs="Calibri"/>
+          <w:i/>
+          <w:iCs/>
+        </w:rPr>
+        <w:t>Visual Display of Quantitative Information</w:t>
+      </w:r>
+      <w:r>
+        <w:rPr>
+          <w:rFonts w:ascii="Roboto" w:eastAsia="Calibri" w:hAnsi="Roboto" w:cs="Calibri"/>
+        </w:rPr>
+        <w:t xml:space="preserve"> (and other books) by Edwards Tufte</w:t>
+      </w:r>
+    </w:p>
+    <w:p>
+      <w:pPr>
+        <w:numPr>
+          <w:ilvl w:val="0"/>
+          <w:numId w:val="20"/>
+        </w:numPr>
+        <w:jc w:val="both"/>
+        <w:rPr>
+          <w:rFonts w:ascii="Roboto" w:eastAsia="Calibri" w:hAnsi="Roboto" w:cs="Calibri"/>
+        </w:rPr>
+      </w:pPr>
+      <w:r>
+        <w:rPr>
+          <w:rFonts w:ascii="Roboto" w:eastAsia="Calibri" w:hAnsi="Roboto" w:cs="Calibri"/>
+          <w:i/>
+          <w:iCs/>
+        </w:rPr>
+        <w:t>Make It Stick: The Science of Successful Learning</w:t>
+      </w:r>
+      <w:r>
+        <w:rPr>
+          <w:rFonts w:ascii="Roboto" w:eastAsia="Calibri" w:hAnsi="Roboto" w:cs="Calibri"/>
+        </w:rPr>
+        <w:t xml:space="preserve"> by Brown, </w:t>
+      </w:r>
+      <w:r>
+        <w:rPr>
+          <w:rFonts w:ascii="Roboto" w:eastAsia="Calibri" w:hAnsi="Roboto" w:cs="Calibri"/>
+        </w:rPr>
+        <w:t xml:space="preserve">Roediger, </w:t>
+      </w:r>
+      <w:r>
+        <w:rPr>
+          <w:rFonts w:ascii="Roboto" w:eastAsia="Calibri" w:hAnsi="Roboto" w:cs="Calibri"/>
+        </w:rPr>
+        <w:t xml:space="preserve">&amp; </w:t>
+      </w:r>
+      <w:r>
+        <w:rPr>
+          <w:rFonts w:ascii="Roboto" w:eastAsia="Calibri" w:hAnsi="Roboto" w:cs="Calibri"/>
+        </w:rPr>
+        <w:t>Daniel</w:t>
+      </w:r>
+    </w:p>
+    <w:p>
+      <w:pPr>
+        <w:numPr>
+          <w:ilvl w:val="0"/>
+          <w:numId w:val="20"/>
+        </w:numPr>
+        <w:jc w:val="both"/>
+        <w:rPr>
+          <w:rFonts w:ascii="Roboto" w:eastAsia="Calibri" w:hAnsi="Roboto" w:cs="Calibri"/>
+        </w:rPr>
+      </w:pPr>
+      <w:r>
+        <w:rPr>
+          <w:rFonts w:ascii="Roboto" w:eastAsia="Calibri" w:hAnsi="Roboto" w:cs="Calibri"/>
+          <w:i/>
+          <w:iCs/>
+        </w:rPr>
+        <w:t>A PhD Is Not Enough!: A Guide to Survival in Science</w:t>
+      </w:r>
+      <w:r>
+        <w:rPr>
+          <w:rFonts w:ascii="Roboto" w:eastAsia="Calibri" w:hAnsi="Roboto" w:cs="Calibri"/>
+        </w:rPr>
+        <w:t xml:space="preserve"> by Feibelman</w:t>
+      </w:r>
+    </w:p>
+    <w:p>
+      <w:pPr>
+        <w:pStyle w:val="ListParagraph"/>
+        <w:numPr>
+          <w:ilvl w:val="0"/>
+          <w:numId w:val="20"/>
+        </w:numPr>
+        <w:rPr>
+          <w:rFonts w:ascii="Roboto" w:eastAsia="Calibri" w:hAnsi="Roboto" w:cs="Calibri"/>
+        </w:rPr>
+      </w:pPr>
+      <w:r>
+        <w:rPr>
+          <w:rFonts w:ascii="Roboto" w:eastAsia="Calibri" w:hAnsi="Roboto" w:cs="Calibri"/>
+          <w:i/>
+          <w:iCs/>
+        </w:rPr>
+        <w:t>The Professor Is In: The Essential Guide to Turning Your Ph.D. Into a Job</w:t>
+      </w:r>
+      <w:r>
+        <w:rPr>
+          <w:rFonts w:ascii="Roboto" w:eastAsia="Calibri" w:hAnsi="Roboto" w:cs="Calibri"/>
+        </w:rPr>
+        <w:t>. By Kelsky</w:t>
+      </w:r>
+    </w:p>
+    <w:p>
+      <w:pPr>
+        <w:numPr>
+          <w:ilvl w:val="0"/>
+          <w:numId w:val="20"/>
+        </w:numPr>
+        <w:jc w:val="both"/>
+        <w:rPr>
+          <w:rFonts w:ascii="Roboto" w:eastAsia="Calibri" w:hAnsi="Roboto" w:cs="Calibri"/>
+        </w:rPr>
+      </w:pPr>
+      <w:r>
+        <w:rPr>
+          <w:rFonts w:ascii="Roboto" w:eastAsia="Calibri" w:hAnsi="Roboto" w:cs="Calibri"/>
+          <w:i/>
+          <w:iCs/>
+          <w:noProof/>
+        </w:rPr>
+        <w:t>Inferring Evolutionary Processes From Phylogenies</w:t>
+      </w:r>
+      <w:r>
+        <w:rPr>
+          <w:rFonts w:ascii="Roboto" w:eastAsia="Calibri" w:hAnsi="Roboto" w:cs="Calibri"/>
+          <w:noProof/>
+        </w:rPr>
+        <w:t xml:space="preserve"> by </w:t>
+      </w:r>
+      <w:r>
+        <w:rPr>
+          <w:rFonts w:ascii="Roboto" w:eastAsia="Calibri" w:hAnsi="Roboto" w:cs="Calibri"/>
+          <w:noProof/>
+        </w:rPr>
+        <w:t xml:space="preserve">Pagel </w:t>
+      </w:r>
+      <w:r>
+        <w:rPr>
+          <w:rFonts w:ascii="Roboto" w:eastAsia="Calibri" w:hAnsi="Roboto" w:cs="Calibri"/>
+          <w:noProof/>
+        </w:rPr>
+        <w:t>(</w:t>
+      </w:r>
+      <w:r>
+        <w:rPr>
+          <w:rFonts w:ascii="Roboto" w:eastAsia="Calibri" w:hAnsi="Roboto" w:cs="Calibri"/>
+          <w:noProof/>
+        </w:rPr>
+        <w:t>Zoologica Scripta</w:t>
+      </w:r>
+      <w:r>
+        <w:rPr>
+          <w:rFonts w:ascii="Roboto" w:eastAsia="Calibri" w:hAnsi="Roboto" w:cs="Calibri"/>
+          <w:noProof/>
+        </w:rPr>
+        <w:t xml:space="preserve"> </w:t>
+      </w:r>
+      <w:r>
+        <w:rPr>
+          <w:rFonts w:ascii="Roboto" w:eastAsia="Calibri" w:hAnsi="Roboto" w:cs="Calibri"/>
+          <w:noProof/>
+        </w:rPr>
+        <w:t>199</w:t>
+      </w:r>
+      <w:r>
+        <w:rPr>
+          <w:rFonts w:ascii="Roboto" w:eastAsia="Calibri" w:hAnsi="Roboto" w:cs="Calibri"/>
+          <w:noProof/>
+        </w:rPr>
+        <w:t>7)</w:t>
+      </w:r>
+    </w:p>
+    <w:p>
+      <w:pPr>
+        <w:numPr>
+          <w:ilvl w:val="0"/>
+          <w:numId w:val="20"/>
+        </w:numPr>
+        <w:jc w:val="both"/>
+        <w:rPr>
+          <w:rFonts w:ascii="Roboto" w:eastAsia="Calibri" w:hAnsi="Roboto" w:cs="Calibri"/>
+        </w:rPr>
+      </w:pPr>
+      <w:r>
+        <w:rPr>
+          <w:rFonts w:ascii="Roboto" w:eastAsia="Calibri" w:hAnsi="Roboto" w:cs="Calibri"/>
+          <w:i/>
+          <w:iCs/>
+          <w:noProof/>
+        </w:rPr>
+        <w:t>Inferring the Historical Patterns of Biological Evolution</w:t>
+      </w:r>
+      <w:r>
+        <w:rPr>
+          <w:rFonts w:ascii="Roboto" w:eastAsia="Calibri" w:hAnsi="Roboto" w:cs="Calibri"/>
+          <w:noProof/>
+        </w:rPr>
+        <w:t xml:space="preserve"> by Pagel (Nature, 1999)</w:t>
+      </w:r>
+    </w:p>
+    <w:p>
+      <w:pPr>
+        <w:numPr>
+          <w:ilvl w:val="0"/>
+          <w:numId w:val="20"/>
+        </w:numPr>
+        <w:jc w:val="both"/>
+        <w:rPr>
+          <w:rFonts w:ascii="Roboto" w:eastAsia="Calibri" w:hAnsi="Roboto" w:cs="Calibri"/>
+        </w:rPr>
+      </w:pPr>
+      <w:r>
+        <w:rPr>
+          <w:rFonts w:ascii="Roboto" w:eastAsia="Calibri" w:hAnsi="Roboto" w:cs="Calibri"/>
+          <w:i/>
+          <w:iCs/>
+          <w:noProof/>
+        </w:rPr>
+        <w:t>The Seven Deadly Sins of Comparative Analysis</w:t>
+      </w:r>
+      <w:r>
+        <w:rPr>
+          <w:rFonts w:ascii="Roboto" w:eastAsia="Calibri" w:hAnsi="Roboto" w:cs="Calibri"/>
+          <w:noProof/>
+        </w:rPr>
+        <w:t xml:space="preserve"> by </w:t>
+      </w:r>
+      <w:r>
+        <w:rPr>
+          <w:rFonts w:ascii="Roboto" w:eastAsia="Calibri" w:hAnsi="Roboto" w:cs="Calibri"/>
+          <w:noProof/>
+        </w:rPr>
+        <w:t>Freckleton (JEvoBio, 2009)</w:t>
+      </w:r>
+    </w:p>
+    <w:p>
+      <w:pPr>
+        <w:numPr>
+          <w:ilvl w:val="0"/>
+          <w:numId w:val="20"/>
+        </w:numPr>
+        <w:jc w:val="both"/>
+        <w:rPr>
+          <w:rFonts w:ascii="Roboto" w:eastAsia="Calibri" w:hAnsi="Roboto" w:cs="Calibri"/>
+        </w:rPr>
+      </w:pPr>
+      <w:r>
+        <w:rPr>
+          <w:rFonts w:ascii="Roboto" w:eastAsia="Calibri" w:hAnsi="Roboto" w:cs="Calibri"/>
+          <w:i/>
+          <w:iCs/>
+          <w:noProof/>
+        </w:rPr>
+        <w:t>Tidy Data</w:t>
+      </w:r>
+      <w:r>
+        <w:rPr>
+          <w:rFonts w:ascii="Roboto" w:eastAsia="Calibri" w:hAnsi="Roboto" w:cs="Calibri"/>
+          <w:noProof/>
+        </w:rPr>
+        <w:t xml:space="preserve"> by </w:t>
+      </w:r>
+      <w:r>
+        <w:rPr>
+          <w:rFonts w:ascii="Roboto" w:eastAsia="Calibri" w:hAnsi="Roboto" w:cs="Calibri"/>
+          <w:noProof/>
+        </w:rPr>
+        <w:t>Wickham</w:t>
+      </w:r>
+      <w:r>
+        <w:rPr>
+          <w:rFonts w:ascii="Roboto" w:eastAsia="Calibri" w:hAnsi="Roboto" w:cs="Calibri"/>
+          <w:noProof/>
+        </w:rPr>
+        <w:t xml:space="preserve"> (</w:t>
+      </w:r>
+      <w:r>
+        <w:rPr>
+          <w:rFonts w:ascii="Roboto" w:eastAsia="Calibri" w:hAnsi="Roboto" w:cs="Calibri"/>
+          <w:noProof/>
+        </w:rPr>
+        <w:t>Journal of Statistical Software</w:t>
+      </w:r>
+      <w:r>
+        <w:rPr>
+          <w:rFonts w:ascii="Roboto" w:eastAsia="Calibri" w:hAnsi="Roboto" w:cs="Calibri"/>
+          <w:noProof/>
+        </w:rPr>
+        <w:t xml:space="preserve">, </w:t>
+      </w:r>
+      <w:r>
+        <w:rPr>
+          <w:rFonts w:ascii="Roboto" w:eastAsia="Calibri" w:hAnsi="Roboto" w:cs="Calibri"/>
+          <w:noProof/>
+        </w:rPr>
+        <w:t>2014</w:t>
+      </w:r>
+      <w:r>
+        <w:rPr>
+          <w:rFonts w:ascii="Roboto" w:eastAsia="Calibri" w:hAnsi="Roboto" w:cs="Calibri"/>
+          <w:noProof/>
+        </w:rPr>
+        <w:t>)</w:t>
+      </w:r>
+    </w:p>
+    <w:p>
+      <w:pPr>
+        <w:numPr>
+          <w:ilvl w:val="0"/>
+          <w:numId w:val="20"/>
+        </w:numPr>
+        <w:jc w:val="both"/>
+        <w:rPr>
+          <w:rFonts w:ascii="Roboto" w:eastAsia="Calibri" w:hAnsi="Roboto" w:cs="Calibri"/>
+          <w:noProof/>
+        </w:rPr>
+      </w:pPr>
+      <w:r>
+        <w:rPr>
+          <w:rFonts w:ascii="Roboto" w:eastAsia="Calibri" w:hAnsi="Roboto" w:cs="Calibri"/>
+          <w:i/>
+          <w:iCs/>
+          <w:noProof/>
+        </w:rPr>
+        <w:t>Ten Simple Rules for Effective Statistical Practice</w:t>
+      </w:r>
+      <w:r>
+        <w:rPr>
+          <w:rFonts w:ascii="Roboto" w:eastAsia="Calibri" w:hAnsi="Roboto" w:cs="Calibri"/>
+          <w:noProof/>
+        </w:rPr>
+        <w:t xml:space="preserve"> by Kass et al. (PLOS Comp</w:t>
+      </w:r>
+      <w:r>
+        <w:rPr>
+          <w:rFonts w:ascii="Roboto" w:eastAsia="Calibri" w:hAnsi="Roboto" w:cs="Calibri"/>
+          <w:noProof/>
+        </w:rPr>
+        <w:t xml:space="preserve"> </w:t>
+      </w:r>
+      <w:r>
+        <w:rPr>
+          <w:rFonts w:ascii="Roboto" w:eastAsia="Calibri" w:hAnsi="Roboto" w:cs="Calibri"/>
+          <w:noProof/>
+        </w:rPr>
+        <w:t>Bio</w:t>
+      </w:r>
+      <w:r>
+        <w:rPr>
+          <w:rFonts w:ascii="Roboto" w:eastAsia="Calibri" w:hAnsi="Roboto" w:cs="Calibri"/>
+          <w:noProof/>
+        </w:rPr>
+        <w:t xml:space="preserve"> </w:t>
+      </w:r>
+      <w:r>
+        <w:rPr>
+          <w:rFonts w:ascii="Roboto" w:eastAsia="Calibri" w:hAnsi="Roboto" w:cs="Calibri"/>
+          <w:noProof/>
+        </w:rPr>
+        <w:t>2016)</w:t>
+      </w:r>
+    </w:p>
+    <w:p>
+      <w:pPr>
+        <w:jc w:val="both"/>
+        <w:rPr>
+          <w:rFonts w:ascii="Roboto" w:eastAsia="Calibri" w:hAnsi="Roboto" w:cs="Calibri"/>
+        </w:rPr>
+      </w:pPr>
+    </w:p>
+    <w:p>
+      <w:pPr>
+        <w:ind w:left="432" w:hanging="432"/>
+        <w:jc w:val="both"/>
+        <w:rPr>
+          <w:rFonts w:ascii="Roboto" w:eastAsia="Calibri" w:hAnsi="Roboto" w:cs="Calibri"/>
+          <w:b/>
+          <w:sz w:val="28"/>
+          <w:szCs w:val="28"/>
+        </w:rPr>
+      </w:pPr>
+      <w:r>
+        <w:rPr>
+          <w:rFonts w:ascii="Roboto" w:eastAsia="Calibri" w:hAnsi="Roboto" w:cs="Calibri"/>
+          <w:b/>
+          <w:sz w:val="28"/>
+          <w:szCs w:val="28"/>
+        </w:rPr>
+        <w:t>Recommended Reading</w:t>
+      </w:r>
+    </w:p>
+    <w:p>
+      <w:pPr>
+        <w:numPr>
+          <w:ilvl w:val="0"/>
+          <w:numId w:val="1"/>
+        </w:numPr>
+        <w:jc w:val="both"/>
+        <w:rPr>
+          <w:rFonts w:ascii="Roboto" w:eastAsia="Calibri" w:hAnsi="Roboto" w:cs="Calibri"/>
+        </w:rPr>
+      </w:pPr>
+      <w:r>
+        <w:rPr>
+          <w:rFonts w:ascii="Roboto" w:eastAsia="Calibri" w:hAnsi="Roboto" w:cs="Calibri"/>
+          <w:i/>
+          <w:iCs/>
+        </w:rPr>
+        <w:t>Voyage of the Beagle</w:t>
+      </w:r>
+      <w:r>
+        <w:rPr>
+          <w:rFonts w:ascii="Roboto" w:eastAsia="Calibri" w:hAnsi="Roboto" w:cs="Calibri"/>
+        </w:rPr>
+        <w:t xml:space="preserve"> by Charles Darwin</w:t>
+      </w:r>
+    </w:p>
+    <w:p>
+      <w:pPr>
+        <w:numPr>
+          <w:ilvl w:val="0"/>
+          <w:numId w:val="1"/>
+        </w:numPr>
+        <w:jc w:val="both"/>
+        <w:rPr>
+          <w:rFonts w:ascii="Roboto" w:eastAsia="Calibri" w:hAnsi="Roboto" w:cs="Calibri"/>
+        </w:rPr>
+      </w:pPr>
+      <w:r>
+        <w:rPr>
+          <w:rFonts w:ascii="Roboto" w:eastAsia="Calibri" w:hAnsi="Roboto" w:cs="Calibri"/>
+          <w:i/>
+          <w:iCs/>
+        </w:rPr>
+        <w:t>Surely You Must Be Joking Mr. Feynman</w:t>
+      </w:r>
+      <w:r>
+        <w:rPr>
+          <w:rFonts w:ascii="Roboto" w:eastAsia="Calibri" w:hAnsi="Roboto" w:cs="Calibri"/>
+        </w:rPr>
+        <w:t xml:space="preserve"> by Richard Feynman</w:t>
+      </w:r>
+    </w:p>
+    <w:p>
+      <w:pPr>
+        <w:numPr>
+          <w:ilvl w:val="0"/>
+          <w:numId w:val="1"/>
+        </w:numPr>
+        <w:jc w:val="both"/>
+        <w:rPr>
+          <w:rFonts w:ascii="Roboto" w:eastAsia="Calibri" w:hAnsi="Roboto" w:cs="Calibri"/>
+        </w:rPr>
+      </w:pPr>
+      <w:r>
+        <w:rPr>
+          <w:rFonts w:ascii="Roboto" w:eastAsia="Calibri" w:hAnsi="Roboto" w:cs="Calibri"/>
+          <w:i/>
+          <w:iCs/>
+        </w:rPr>
+        <w:t>Philosophical Breakfast Club</w:t>
+      </w:r>
+      <w:r>
+        <w:rPr>
+          <w:rFonts w:ascii="Roboto" w:eastAsia="Calibri" w:hAnsi="Roboto" w:cs="Calibri"/>
+        </w:rPr>
+        <w:t xml:space="preserve"> by Laura Snyder</w:t>
+      </w:r>
+    </w:p>
+    <w:p>
+      <w:pPr>
+        <w:numPr>
+          <w:ilvl w:val="0"/>
+          <w:numId w:val="1"/>
+        </w:numPr>
+        <w:jc w:val="both"/>
+        <w:rPr>
+          <w:rFonts w:ascii="Roboto" w:eastAsia="Calibri" w:hAnsi="Roboto" w:cs="Calibri"/>
+        </w:rPr>
+      </w:pPr>
+      <w:r>
+        <w:rPr>
+          <w:rFonts w:ascii="Roboto" w:eastAsia="Calibri" w:hAnsi="Roboto" w:cs="Calibri"/>
+          <w:i/>
+          <w:iCs/>
+        </w:rPr>
+        <w:t>The Theory That Would Not Die</w:t>
+      </w:r>
+      <w:r>
+        <w:rPr>
+          <w:rFonts w:ascii="Roboto" w:eastAsia="Calibri" w:hAnsi="Roboto" w:cs="Calibri"/>
+        </w:rPr>
+        <w:t xml:space="preserve"> by Sharon Bertsch McGrayne</w:t>
+      </w:r>
+    </w:p>
+    <w:p>
+      <w:pPr>
+        <w:numPr>
+          <w:ilvl w:val="0"/>
+          <w:numId w:val="1"/>
+        </w:numPr>
+        <w:jc w:val="both"/>
+        <w:rPr>
+          <w:rFonts w:ascii="Roboto" w:eastAsia="Calibri" w:hAnsi="Roboto" w:cs="Calibri"/>
+        </w:rPr>
+      </w:pPr>
+      <w:r>
+        <w:rPr>
+          <w:rFonts w:ascii="Roboto" w:eastAsia="Calibri" w:hAnsi="Roboto" w:cs="Calibri"/>
+          <w:i/>
+          <w:iCs/>
+        </w:rPr>
+        <w:t>The Invention of Nature: Alexander von Humboldt's New World</w:t>
+      </w:r>
+      <w:r>
+        <w:rPr>
+          <w:rFonts w:ascii="Roboto" w:eastAsia="Calibri" w:hAnsi="Roboto" w:cs="Calibri"/>
+        </w:rPr>
+        <w:t xml:space="preserve"> by </w:t>
+      </w:r>
+      <w:r>
+        <w:rPr>
+          <w:rFonts w:ascii="Roboto" w:eastAsia="Calibri" w:hAnsi="Roboto" w:cs="Calibri"/>
+        </w:rPr>
+        <w:t>Andrea Wulf</w:t>
+      </w:r>
+      <w:bookmarkStart w:id="1" w:name="_gjdgxs" w:colFirst="0" w:colLast="0"/>
+      <w:bookmarkEnd w:id="1"/>
+    </w:p>
+    <w:p>
+      <w:pPr>
+        <w:numPr>
+          <w:ilvl w:val="0"/>
+          <w:numId w:val="1"/>
+        </w:numPr>
+        <w:jc w:val="both"/>
+        <w:rPr>
+          <w:rFonts w:ascii="Roboto" w:eastAsia="Calibri" w:hAnsi="Roboto" w:cs="Calibri"/>
+        </w:rPr>
+      </w:pPr>
+      <w:r>
+        <w:rPr>
+          <w:rFonts w:ascii="Roboto" w:eastAsia="Calibri" w:hAnsi="Roboto" w:cs="Calibri"/>
+          <w:i/>
+          <w:iCs/>
+        </w:rPr>
+        <w:t>Enlightenment Now</w:t>
+      </w:r>
+      <w:r>
+        <w:rPr>
+          <w:rFonts w:ascii="Roboto" w:eastAsia="Calibri" w:hAnsi="Roboto" w:cs="Calibri"/>
+        </w:rPr>
+        <w:t xml:space="preserve"> by Stephen Pinker</w:t>
+      </w:r>
+    </w:p>
+    <w:p>
+      <w:pPr>
+        <w:numPr>
+          <w:ilvl w:val="0"/>
+          <w:numId w:val="1"/>
+        </w:numPr>
+        <w:jc w:val="both"/>
+        <w:rPr>
+          <w:rFonts w:ascii="Roboto" w:eastAsia="Calibri" w:hAnsi="Roboto" w:cs="Calibri"/>
+        </w:rPr>
+      </w:pPr>
+      <w:r>
+        <w:rPr>
+          <w:rFonts w:ascii="Roboto" w:eastAsia="Calibri" w:hAnsi="Roboto" w:cs="Calibri"/>
+          <w:i/>
+          <w:iCs/>
+        </w:rPr>
+        <w:t xml:space="preserve">Range </w:t>
+      </w:r>
+      <w:r>
+        <w:rPr>
+          <w:rFonts w:ascii="Roboto" w:eastAsia="Calibri" w:hAnsi="Roboto" w:cs="Calibri"/>
+        </w:rPr>
+        <w:t>by David Epstein</w:t>
+      </w:r>
+    </w:p>
+    <w:p>
+      <w:pPr>
+        <w:numPr>
+          <w:ilvl w:val="0"/>
+          <w:numId w:val="1"/>
+        </w:numPr>
+        <w:jc w:val="both"/>
+        <w:rPr>
+          <w:rFonts w:ascii="Roboto" w:eastAsia="Calibri" w:hAnsi="Roboto" w:cs="Calibri"/>
+        </w:rPr>
+      </w:pPr>
+      <w:r>
+        <w:rPr>
+          <w:rFonts w:ascii="Roboto" w:eastAsia="Calibri" w:hAnsi="Roboto" w:cs="Calibri"/>
+          <w:i/>
+          <w:iCs/>
+        </w:rPr>
+        <w:t>Writing Science: How to Write Papers That Get Cited and Proposals That Get Funded</w:t>
+      </w:r>
+      <w:r>
+        <w:rPr>
+          <w:rFonts w:ascii="Roboto" w:eastAsia="Calibri" w:hAnsi="Roboto" w:cs="Calibri"/>
+        </w:rPr>
+        <w:t xml:space="preserve"> by Joshua Schimel.</w:t>
+      </w:r>
+    </w:p>
+    <w:p>
+      <w:pPr>
+        <w:numPr>
+          <w:ilvl w:val="0"/>
+          <w:numId w:val="1"/>
+        </w:numPr>
+        <w:jc w:val="both"/>
+        <w:rPr>
+          <w:rFonts w:ascii="Roboto" w:eastAsia="Calibri" w:hAnsi="Roboto" w:cs="Calibri"/>
+        </w:rPr>
+      </w:pPr>
+      <w:r>
+        <w:rPr>
+          <w:rFonts w:ascii="Roboto" w:eastAsia="Calibri" w:hAnsi="Roboto" w:cs="Calibri"/>
+          <w:i/>
+          <w:iCs/>
+        </w:rPr>
+        <w:t>On Writing Well: The Classic Guide to Writing Nonfiction</w:t>
+      </w:r>
+      <w:r>
+        <w:rPr>
+          <w:rFonts w:ascii="Roboto" w:eastAsia="Calibri" w:hAnsi="Roboto" w:cs="Calibri"/>
+        </w:rPr>
+        <w:t xml:space="preserve"> by Zinsser</w:t>
+      </w:r>
+    </w:p>
+    <w:p>
+      <w:pPr>
+        <w:numPr>
+          <w:ilvl w:val="0"/>
+          <w:numId w:val="1"/>
+        </w:numPr>
+        <w:jc w:val="both"/>
+        <w:rPr>
+          <w:rFonts w:ascii="Roboto" w:eastAsia="Calibri" w:hAnsi="Roboto" w:cs="Calibri"/>
+        </w:rPr>
+      </w:pPr>
+      <w:r>
+        <w:rPr>
+          <w:rFonts w:ascii="Roboto" w:eastAsia="Calibri" w:hAnsi="Roboto" w:cs="Calibri"/>
+          <w:i/>
+          <w:iCs/>
+        </w:rPr>
+        <w:t>Never Finished</w:t>
+      </w:r>
+      <w:r>
+        <w:rPr>
+          <w:rFonts w:ascii="Roboto" w:eastAsia="Calibri" w:hAnsi="Roboto" w:cs="Calibri"/>
+        </w:rPr>
+        <w:t xml:space="preserve"> by David Goggins</w:t>
+      </w:r>
+    </w:p>
+    <w:p>
+      <w:pPr>
+        <w:numPr>
+          <w:ilvl w:val="0"/>
+          <w:numId w:val="1"/>
+        </w:numPr>
+        <w:jc w:val="both"/>
+        <w:rPr>
+          <w:rFonts w:ascii="Roboto" w:eastAsia="Calibri" w:hAnsi="Roboto" w:cs="Calibri"/>
+        </w:rPr>
+      </w:pPr>
+      <w:r>
+        <w:rPr>
+          <w:rFonts w:ascii="Roboto" w:eastAsia="Calibri" w:hAnsi="Roboto" w:cs="Calibri"/>
+          <w:i/>
+          <w:iCs/>
+        </w:rPr>
+        <w:t>Winning</w:t>
+      </w:r>
+      <w:r>
+        <w:rPr>
+          <w:rFonts w:ascii="Roboto" w:eastAsia="Calibri" w:hAnsi="Roboto" w:cs="Calibri"/>
+        </w:rPr>
+        <w:t xml:space="preserve"> by Tim Grover</w:t>
+      </w:r>
+    </w:p>
+    <w:p>
+      <w:pPr>
+        <w:numPr>
+          <w:ilvl w:val="0"/>
+          <w:numId w:val="1"/>
+        </w:numPr>
+        <w:jc w:val="both"/>
+        <w:rPr>
+          <w:rFonts w:ascii="Roboto" w:eastAsia="Calibri" w:hAnsi="Roboto" w:cs="Calibri"/>
+        </w:rPr>
+      </w:pPr>
+      <w:r>
+        <w:rPr>
+          <w:rFonts w:ascii="Roboto" w:eastAsia="Calibri" w:hAnsi="Roboto" w:cs="Calibri"/>
+        </w:rPr>
+        <w:t xml:space="preserve">Tenure Hacks by </w:t>
+      </w:r>
+      <w:r>
+        <w:rPr>
+          <w:rFonts w:ascii="Roboto" w:eastAsia="Calibri" w:hAnsi="Roboto" w:cs="Calibri"/>
+        </w:rPr>
+        <w:t>Russel James</w:t>
+      </w:r>
     </w:p>
     <w:sectPr>
       <w:footerReference w:type="even" r:id="rId9"/>
@@ -1898,6 +3460,92 @@
 <file path=word/numbering.xml><?xml version="1.0" encoding="utf-8"?>
 <w:numbering xmlns:wpc="http://schemas.microsoft.com/office/word/2010/wordprocessingCanvas" xmlns:cx="http://schemas.microsoft.com/office/drawing/2014/chartex" xmlns:cx1="http://schemas.microsoft.com/office/drawing/2015/9/8/chartex" xmlns:cx2="http://schemas.microsoft.com/office/drawing/2015/10/21/chartex" xmlns:cx3="http://schemas.microsoft.com/office/drawing/2016/5/9/chartex" xmlns:cx4="http://schemas.microsoft.com/office/drawing/2016/5/10/chartex" xmlns:cx5="http://schemas.microsoft.com/office/drawing/2016/5/11/chartex" xmlns:cx6="http://schemas.microsoft.com/office/drawing/2016/5/12/chartex" xmlns:cx7="http://schemas.microsoft.com/office/drawing/2016/5/13/chartex" xmlns:cx8="http://schemas.microsoft.com/office/drawing/2016/5/14/chartex" xmlns:mc="http://schemas.openxmlformats.org/markup-compatibility/2006" xmlns:aink="http://schemas.microsoft.com/office/drawing/2016/ink" xmlns:am3d="http://schemas.microsoft.com/office/drawing/2017/model3d" xmlns:o="urn:schemas-microsoft-com:office:office" xmlns:oel="http://schemas.microsoft.com/office/2019/extlst" xmlns:r="http://schemas.openxmlformats.org/officeDocument/2006/relationships" xmlns:m="http://schemas.openxmlformats.org/officeDocument/2006/math" xmlns:v="urn:schemas-microsoft-com:vml" xmlns:wp14="http://schemas.microsoft.com/office/word/2010/wordprocessingDrawing" xmlns:wp="http://schemas.openxmlformats.org/drawingml/2006/wordprocessingDrawing" xmlns:w10="urn:schemas-microsoft-com:office:word" xmlns:w="http://schemas.openxmlformats.org/wordprocessingml/2006/main" xmlns:w14="http://schemas.microsoft.com/office/word/2010/wordml" xmlns:w15="http://schemas.microsoft.com/office/word/2012/wordml" xmlns:w16cex="http://schemas.microsoft.com/office/word/2018/wordml/cex" xmlns:w16cid="http://schemas.microsoft.com/office/word/2016/wordml/cid" xmlns:w16="http://schemas.microsoft.com/office/word/2018/wordml" xmlns:w16sdtdh="http://schemas.microsoft.com/office/word/2020/wordml/sdtdatahash" xmlns:w16se="http://schemas.microsoft.com/office/word/2015/wordml/symex" xmlns:wpg="http://schemas.microsoft.com/office/word/2010/wordprocessingGroup" xmlns:wpi="http://schemas.microsoft.com/office/word/2010/wordprocessingInk" xmlns:wne="http://schemas.microsoft.com/office/word/2006/wordml" xmlns:wps="http://schemas.microsoft.com/office/word/2010/wordprocessingShape" mc:Ignorable="w14 w15 w16se w16cid w16 w16cex w16sdtdh wp14">
   <w:abstractNum w:abstractNumId="0" w15:restartNumberingAfterBreak="0">
+    <w:nsid w:val="09CA358C"/>
+    <w:multiLevelType w:val="multilevel"/>
+    <w:tmpl w:val="DAB6F2C2"/>
+    <w:lvl w:ilvl="0">
+      <w:start w:val="1"/>
+      <w:numFmt w:val="decimal"/>
+      <w:lvlText w:val="%1."/>
+      <w:lvlJc w:val="left"/>
+      <w:pPr>
+        <w:ind w:left="795" w:hanging="435"/>
+      </w:pPr>
+    </w:lvl>
+    <w:lvl w:ilvl="1">
+      <w:start w:val="1"/>
+      <w:numFmt w:val="lowerLetter"/>
+      <w:lvlText w:val="%2."/>
+      <w:lvlJc w:val="left"/>
+      <w:pPr>
+        <w:ind w:left="1440" w:hanging="360"/>
+      </w:pPr>
+    </w:lvl>
+    <w:lvl w:ilvl="2">
+      <w:start w:val="1"/>
+      <w:numFmt w:val="lowerRoman"/>
+      <w:lvlText w:val="%3."/>
+      <w:lvlJc w:val="right"/>
+      <w:pPr>
+        <w:ind w:left="2160" w:hanging="180"/>
+      </w:pPr>
+    </w:lvl>
+    <w:lvl w:ilvl="3">
+      <w:start w:val="1"/>
+      <w:numFmt w:val="decimal"/>
+      <w:lvlText w:val="%4."/>
+      <w:lvlJc w:val="left"/>
+      <w:pPr>
+        <w:ind w:left="2880" w:hanging="360"/>
+      </w:pPr>
+    </w:lvl>
+    <w:lvl w:ilvl="4">
+      <w:start w:val="1"/>
+      <w:numFmt w:val="lowerLetter"/>
+      <w:lvlText w:val="%5."/>
+      <w:lvlJc w:val="left"/>
+      <w:pPr>
+        <w:ind w:left="3600" w:hanging="360"/>
+      </w:pPr>
+    </w:lvl>
+    <w:lvl w:ilvl="5">
+      <w:start w:val="1"/>
+      <w:numFmt w:val="lowerRoman"/>
+      <w:lvlText w:val="%6."/>
+      <w:lvlJc w:val="right"/>
+      <w:pPr>
+        <w:ind w:left="4320" w:hanging="180"/>
+      </w:pPr>
+    </w:lvl>
+    <w:lvl w:ilvl="6">
+      <w:start w:val="1"/>
+      <w:numFmt w:val="decimal"/>
+      <w:lvlText w:val="%7."/>
+      <w:lvlJc w:val="left"/>
+      <w:pPr>
+        <w:ind w:left="5040" w:hanging="360"/>
+      </w:pPr>
+    </w:lvl>
+    <w:lvl w:ilvl="7">
+      <w:start w:val="1"/>
+      <w:numFmt w:val="lowerLetter"/>
+      <w:lvlText w:val="%8."/>
+      <w:lvlJc w:val="left"/>
+      <w:pPr>
+        <w:ind w:left="5760" w:hanging="360"/>
+      </w:pPr>
+    </w:lvl>
+    <w:lvl w:ilvl="8">
+      <w:start w:val="1"/>
+      <w:numFmt w:val="lowerRoman"/>
+      <w:lvlText w:val="%9."/>
+      <w:lvlJc w:val="right"/>
+      <w:pPr>
+        <w:ind w:left="6480" w:hanging="180"/>
+      </w:pPr>
+    </w:lvl>
+  </w:abstractNum>
+  <w:abstractNum w:abstractNumId="1" w15:restartNumberingAfterBreak="0">
     <w:nsid w:val="0DC0213C"/>
     <w:multiLevelType w:val="multilevel"/>
     <w:tmpl w:val="52E8E3F6"/>
@@ -1983,7 +3631,93 @@
       </w:pPr>
     </w:lvl>
   </w:abstractNum>
-  <w:abstractNum w:abstractNumId="1" w15:restartNumberingAfterBreak="0">
+  <w:abstractNum w:abstractNumId="2" w15:restartNumberingAfterBreak="0">
+    <w:nsid w:val="1BE309D6"/>
+    <w:multiLevelType w:val="multilevel"/>
+    <w:tmpl w:val="DAB6F2C2"/>
+    <w:lvl w:ilvl="0">
+      <w:start w:val="1"/>
+      <w:numFmt w:val="decimal"/>
+      <w:lvlText w:val="%1."/>
+      <w:lvlJc w:val="left"/>
+      <w:pPr>
+        <w:ind w:left="795" w:hanging="435"/>
+      </w:pPr>
+    </w:lvl>
+    <w:lvl w:ilvl="1">
+      <w:start w:val="1"/>
+      <w:numFmt w:val="lowerLetter"/>
+      <w:lvlText w:val="%2."/>
+      <w:lvlJc w:val="left"/>
+      <w:pPr>
+        <w:ind w:left="1440" w:hanging="360"/>
+      </w:pPr>
+    </w:lvl>
+    <w:lvl w:ilvl="2">
+      <w:start w:val="1"/>
+      <w:numFmt w:val="lowerRoman"/>
+      <w:lvlText w:val="%3."/>
+      <w:lvlJc w:val="right"/>
+      <w:pPr>
+        <w:ind w:left="2160" w:hanging="180"/>
+      </w:pPr>
+    </w:lvl>
+    <w:lvl w:ilvl="3">
+      <w:start w:val="1"/>
+      <w:numFmt w:val="decimal"/>
+      <w:lvlText w:val="%4."/>
+      <w:lvlJc w:val="left"/>
+      <w:pPr>
+        <w:ind w:left="2880" w:hanging="360"/>
+      </w:pPr>
+    </w:lvl>
+    <w:lvl w:ilvl="4">
+      <w:start w:val="1"/>
+      <w:numFmt w:val="lowerLetter"/>
+      <w:lvlText w:val="%5."/>
+      <w:lvlJc w:val="left"/>
+      <w:pPr>
+        <w:ind w:left="3600" w:hanging="360"/>
+      </w:pPr>
+    </w:lvl>
+    <w:lvl w:ilvl="5">
+      <w:start w:val="1"/>
+      <w:numFmt w:val="lowerRoman"/>
+      <w:lvlText w:val="%6."/>
+      <w:lvlJc w:val="right"/>
+      <w:pPr>
+        <w:ind w:left="4320" w:hanging="180"/>
+      </w:pPr>
+    </w:lvl>
+    <w:lvl w:ilvl="6">
+      <w:start w:val="1"/>
+      <w:numFmt w:val="decimal"/>
+      <w:lvlText w:val="%7."/>
+      <w:lvlJc w:val="left"/>
+      <w:pPr>
+        <w:ind w:left="5040" w:hanging="360"/>
+      </w:pPr>
+    </w:lvl>
+    <w:lvl w:ilvl="7">
+      <w:start w:val="1"/>
+      <w:numFmt w:val="lowerLetter"/>
+      <w:lvlText w:val="%8."/>
+      <w:lvlJc w:val="left"/>
+      <w:pPr>
+        <w:ind w:left="5760" w:hanging="360"/>
+      </w:pPr>
+    </w:lvl>
+    <w:lvl w:ilvl="8">
+      <w:start w:val="1"/>
+      <w:numFmt w:val="lowerRoman"/>
+      <w:lvlText w:val="%9."/>
+      <w:lvlJc w:val="right"/>
+      <w:pPr>
+        <w:ind w:left="6480" w:hanging="180"/>
+      </w:pPr>
+    </w:lvl>
+  </w:abstractNum>
+  <w:abstractNum w:abstractNumId="3" w15:restartNumberingAfterBreak="0">
     <w:nsid w:val="1F8562BB"/>
     <w:multiLevelType w:val="multilevel"/>
     <w:tmpl w:val="C32E5F56"/>
@@ -2069,7 +3803,7 @@
       </w:pPr>
     </w:lvl>
   </w:abstractNum>
-  <w:abstractNum w:abstractNumId="2" w15:restartNumberingAfterBreak="0">
+  <w:abstractNum w:abstractNumId="4" w15:restartNumberingAfterBreak="0">
     <w:nsid w:val="21F73EA0"/>
     <w:multiLevelType w:val="multilevel"/>
     <w:tmpl w:val="8340A7D6"/>
@@ -2158,7 +3892,7 @@
       </w:pPr>
     </w:lvl>
   </w:abstractNum>
-  <w:abstractNum w:abstractNumId="3" w15:restartNumberingAfterBreak="0">
+  <w:abstractNum w:abstractNumId="5" w15:restartNumberingAfterBreak="0">
     <w:nsid w:val="247D16AD"/>
     <w:multiLevelType w:val="multilevel"/>
     <w:tmpl w:val="20E8E4F0"/>
@@ -2268,7 +4002,7 @@
       </w:rPr>
     </w:lvl>
   </w:abstractNum>
-  <w:abstractNum w:abstractNumId="4" w15:restartNumberingAfterBreak="0">
+  <w:abstractNum w:abstractNumId="6" w15:restartNumberingAfterBreak="0">
     <w:nsid w:val="26141098"/>
     <w:multiLevelType w:val="multilevel"/>
     <w:tmpl w:val="963E2F1C"/>
@@ -2354,7 +4088,7 @@
       </w:pPr>
     </w:lvl>
   </w:abstractNum>
-  <w:abstractNum w:abstractNumId="5" w15:restartNumberingAfterBreak="0">
+  <w:abstractNum w:abstractNumId="7" w15:restartNumberingAfterBreak="0">
     <w:nsid w:val="2DA545ED"/>
     <w:multiLevelType w:val="multilevel"/>
     <w:tmpl w:val="8F367AF4"/>
@@ -2440,7 +4174,7 @@
       </w:pPr>
     </w:lvl>
   </w:abstractNum>
-  <w:abstractNum w:abstractNumId="6" w15:restartNumberingAfterBreak="0">
+  <w:abstractNum w:abstractNumId="8" w15:restartNumberingAfterBreak="0">
     <w:nsid w:val="2E9702D3"/>
     <w:multiLevelType w:val="multilevel"/>
     <w:tmpl w:val="EFAC3A4E"/>
@@ -2526,7 +4260,7 @@
       </w:pPr>
     </w:lvl>
   </w:abstractNum>
-  <w:abstractNum w:abstractNumId="7" w15:restartNumberingAfterBreak="0">
+  <w:abstractNum w:abstractNumId="9" w15:restartNumberingAfterBreak="0">
     <w:nsid w:val="314C5F81"/>
     <w:multiLevelType w:val="multilevel"/>
     <w:tmpl w:val="3B685826"/>
@@ -2639,7 +4373,7 @@
       </w:rPr>
     </w:lvl>
   </w:abstractNum>
-  <w:abstractNum w:abstractNumId="8" w15:restartNumberingAfterBreak="0">
+  <w:abstractNum w:abstractNumId="10" w15:restartNumberingAfterBreak="0">
     <w:nsid w:val="3A6F796D"/>
     <w:multiLevelType w:val="multilevel"/>
     <w:tmpl w:val="1AA20AD8"/>
@@ -2728,7 +4462,7 @@
       </w:pPr>
     </w:lvl>
   </w:abstractNum>
-  <w:abstractNum w:abstractNumId="9" w15:restartNumberingAfterBreak="0">
+  <w:abstractNum w:abstractNumId="11" w15:restartNumberingAfterBreak="0">
     <w:nsid w:val="458B38BA"/>
     <w:multiLevelType w:val="multilevel"/>
     <w:tmpl w:val="039CF898"/>
@@ -2817,7 +4551,7 @@
       </w:pPr>
     </w:lvl>
   </w:abstractNum>
-  <w:abstractNum w:abstractNumId="10" w15:restartNumberingAfterBreak="0">
+  <w:abstractNum w:abstractNumId="12" w15:restartNumberingAfterBreak="0">
     <w:nsid w:val="513B0D06"/>
     <w:multiLevelType w:val="multilevel"/>
     <w:tmpl w:val="99585B52"/>
@@ -2903,7 +4637,7 @@
       </w:pPr>
     </w:lvl>
   </w:abstractNum>
-  <w:abstractNum w:abstractNumId="11" w15:restartNumberingAfterBreak="0">
+  <w:abstractNum w:abstractNumId="13" w15:restartNumberingAfterBreak="0">
     <w:nsid w:val="52C92412"/>
     <w:multiLevelType w:val="multilevel"/>
     <w:tmpl w:val="FC9486D6"/>
@@ -2992,7 +4726,7 @@
       </w:pPr>
     </w:lvl>
   </w:abstractNum>
-  <w:abstractNum w:abstractNumId="12" w15:restartNumberingAfterBreak="0">
+  <w:abstractNum w:abstractNumId="14" w15:restartNumberingAfterBreak="0">
     <w:nsid w:val="6A562C41"/>
     <w:multiLevelType w:val="multilevel"/>
     <w:tmpl w:val="E54EA08C"/>
@@ -3078,7 +4812,7 @@
       </w:pPr>
     </w:lvl>
   </w:abstractNum>
-  <w:abstractNum w:abstractNumId="13" w15:restartNumberingAfterBreak="0">
+  <w:abstractNum w:abstractNumId="15" w15:restartNumberingAfterBreak="0">
     <w:nsid w:val="6BDB0164"/>
     <w:multiLevelType w:val="multilevel"/>
     <w:tmpl w:val="2E086FA6"/>
@@ -3167,7 +4901,7 @@
       </w:pPr>
     </w:lvl>
   </w:abstractNum>
-  <w:abstractNum w:abstractNumId="14" w15:restartNumberingAfterBreak="0">
+  <w:abstractNum w:abstractNumId="16" w15:restartNumberingAfterBreak="0">
     <w:nsid w:val="780B026E"/>
     <w:multiLevelType w:val="multilevel"/>
     <w:tmpl w:val="DAB6F2C2"/>
@@ -3253,7 +4987,7 @@
       </w:pPr>
     </w:lvl>
   </w:abstractNum>
-  <w:abstractNum w:abstractNumId="15" w15:restartNumberingAfterBreak="0">
+  <w:abstractNum w:abstractNumId="17" w15:restartNumberingAfterBreak="0">
     <w:nsid w:val="784D646F"/>
     <w:multiLevelType w:val="multilevel"/>
     <w:tmpl w:val="615EEA24"/>
@@ -3339,7 +5073,7 @@
       </w:pPr>
     </w:lvl>
   </w:abstractNum>
-  <w:abstractNum w:abstractNumId="16" w15:restartNumberingAfterBreak="0">
+  <w:abstractNum w:abstractNumId="18" w15:restartNumberingAfterBreak="0">
     <w:nsid w:val="79CB3722"/>
     <w:multiLevelType w:val="multilevel"/>
     <w:tmpl w:val="836EA8F4"/>
@@ -3452,7 +5186,7 @@
       </w:rPr>
     </w:lvl>
   </w:abstractNum>
-  <w:abstractNum w:abstractNumId="17" w15:restartNumberingAfterBreak="0">
+  <w:abstractNum w:abstractNumId="19" w15:restartNumberingAfterBreak="0">
     <w:nsid w:val="7D7E271D"/>
     <w:multiLevelType w:val="multilevel"/>
     <w:tmpl w:val="84E23562"/>
@@ -3539,58 +5273,64 @@
     </w:lvl>
   </w:abstractNum>
   <w:num w:numId="1" w16cid:durableId="2096122259">
+    <w:abstractNumId w:val="19"/>
+  </w:num>
+  <w:num w:numId="2" w16cid:durableId="1854489251">
+    <w:abstractNumId w:val="7"/>
+  </w:num>
+  <w:num w:numId="3" w16cid:durableId="1946960194">
+    <w:abstractNumId w:val="10"/>
+  </w:num>
+  <w:num w:numId="4" w16cid:durableId="773478202">
+    <w:abstractNumId w:val="8"/>
+  </w:num>
+  <w:num w:numId="5" w16cid:durableId="822089413">
+    <w:abstractNumId w:val="4"/>
+  </w:num>
+  <w:num w:numId="6" w16cid:durableId="1603417659">
+    <w:abstractNumId w:val="5"/>
+  </w:num>
+  <w:num w:numId="7" w16cid:durableId="387268162">
+    <w:abstractNumId w:val="11"/>
+  </w:num>
+  <w:num w:numId="8" w16cid:durableId="1153254099">
+    <w:abstractNumId w:val="9"/>
+  </w:num>
+  <w:num w:numId="9" w16cid:durableId="1985767430">
+    <w:abstractNumId w:val="1"/>
+  </w:num>
+  <w:num w:numId="10" w16cid:durableId="988943934">
+    <w:abstractNumId w:val="15"/>
+  </w:num>
+  <w:num w:numId="11" w16cid:durableId="1425958353">
+    <w:abstractNumId w:val="14"/>
+  </w:num>
+  <w:num w:numId="12" w16cid:durableId="2005668133">
+    <w:abstractNumId w:val="12"/>
+  </w:num>
+  <w:num w:numId="13" w16cid:durableId="672416905">
     <w:abstractNumId w:val="17"/>
   </w:num>
-  <w:num w:numId="2" w16cid:durableId="1854489251">
-    <w:abstractNumId w:val="5"/>
+  <w:num w:numId="14" w16cid:durableId="396828336">
+    <w:abstractNumId w:val="16"/>
   </w:num>
-  <w:num w:numId="3" w16cid:durableId="1946960194">
-    <w:abstractNumId w:val="8"/>
+  <w:num w:numId="15" w16cid:durableId="565994225">
+    <w:abstractNumId w:val="13"/>
   </w:num>
-  <w:num w:numId="4" w16cid:durableId="773478202">
+  <w:num w:numId="16" w16cid:durableId="1858079553">
+    <w:abstractNumId w:val="3"/>
+  </w:num>
+  <w:num w:numId="17" w16cid:durableId="199049583">
+    <w:abstractNumId w:val="18"/>
+  </w:num>
+  <w:num w:numId="18" w16cid:durableId="1147284630">
     <w:abstractNumId w:val="6"/>
   </w:num>
-  <w:num w:numId="5" w16cid:durableId="822089413">
-    <w:abstractNumId w:val="2"/>
-  </w:num>
-  <w:num w:numId="6" w16cid:durableId="1603417659">
-    <w:abstractNumId w:val="3"/>
-  </w:num>
-  <w:num w:numId="7" w16cid:durableId="387268162">
-    <w:abstractNumId w:val="9"/>
-  </w:num>
-  <w:num w:numId="8" w16cid:durableId="1153254099">
-    <w:abstractNumId w:val="7"/>
-  </w:num>
-  <w:num w:numId="9" w16cid:durableId="1985767430">
+  <w:num w:numId="19" w16cid:durableId="782041960">
     <w:abstractNumId w:val="0"/>
   </w:num>
-  <w:num w:numId="10" w16cid:durableId="988943934">
-    <w:abstractNumId w:val="13"/>
-  </w:num>
-  <w:num w:numId="11" w16cid:durableId="1425958353">
-    <w:abstractNumId w:val="12"/>
-  </w:num>
-  <w:num w:numId="12" w16cid:durableId="2005668133">
-    <w:abstractNumId w:val="10"/>
-  </w:num>
-  <w:num w:numId="13" w16cid:durableId="672416905">
-    <w:abstractNumId w:val="15"/>
-  </w:num>
-  <w:num w:numId="14" w16cid:durableId="396828336">
-    <w:abstractNumId w:val="14"/>
-  </w:num>
-  <w:num w:numId="15" w16cid:durableId="565994225">
-    <w:abstractNumId w:val="11"/>
-  </w:num>
-  <w:num w:numId="16" w16cid:durableId="1858079553">
-    <w:abstractNumId w:val="1"/>
-  </w:num>
-  <w:num w:numId="17" w16cid:durableId="199049583">
-    <w:abstractNumId w:val="16"/>
-  </w:num>
-  <w:num w:numId="18" w16cid:durableId="1147284630">
-    <w:abstractNumId w:val="4"/>
+  <w:num w:numId="20" w16cid:durableId="71122583">
+    <w:abstractNumId w:val="2"/>
   </w:num>
 </w:numbering>
 </file>
@@ -4286,6 +6026,29 @@
     <w:uiPriority w:val="99"/>
     <w:rsid w:val="000F1BD4"/>
   </w:style>
+  <w:style w:type="character" w:styleId="FollowedHyperlink">
+    <w:name w:val="FollowedHyperlink"/>
+    <w:basedOn w:val="DefaultParagraphFont"/>
+    <w:uiPriority w:val="99"/>
+    <w:semiHidden/>
+    <w:unhideWhenUsed/>
+    <w:rsid w:val="00C720FD"/>
+    <w:rPr>
+      <w:color w:val="800080" w:themeColor="followedHyperlink"/>
+      <w:u w:val="single"/>
+    </w:rPr>
+  </w:style>
+  <w:style w:type="paragraph" w:styleId="ListParagraph">
+    <w:name w:val="List Paragraph"/>
+    <w:basedOn w:val="Normal"/>
+    <w:uiPriority w:val="34"/>
+    <w:qFormat/>
+    <w:rsid w:val="0003754B"/>
+    <w:pPr>
+      <w:ind w:left="720"/>
+      <w:contextualSpacing/>
+    </w:pPr>
+  </w:style>
 </w:styles>
 </file>
 
@@ -4607,4 +6370,24 @@
   </a:objectDefaults>
   <a:extraClrSchemeLst/>
 </a:theme>
+</file>
+
+<file path=word/webextensions/taskpanes.xml><?xml version="1.0" encoding="utf-8"?>
+<wetp:taskpanes xmlns:wetp="http://schemas.microsoft.com/office/webextensions/taskpanes/2010/11">
+  <wetp:taskpane dockstate="right" visibility="0" width="525" row="2">
+    <wetp:webextensionref xmlns:r="http://schemas.openxmlformats.org/officeDocument/2006/relationships" r:id="rId1"/>
+  </wetp:taskpane>
+</wetp:taskpanes>
+</file>
+
+<file path=word/webextensions/webextension1.xml><?xml version="1.0" encoding="utf-8"?>
+<we:webextension xmlns:we="http://schemas.microsoft.com/office/webextensions/webextension/2010/11" id="{07FE5176-7B2B-46E5-B5C1-41C91B673B69}">
+  <we:reference id="a77fdc69-cec4-875a-9e32-581256c802c7" version="4.2.0.0" store="EXCatalog" storeType="EXCatalog"/>
+  <we:alternateReferences>
+    <we:reference id="WA104218065" version="4.2.0.0" store="en-US" storeType="OMEX"/>
+  </we:alternateReferences>
+  <we:properties/>
+  <we:bindings/>
+  <we:snapshot xmlns:r="http://schemas.openxmlformats.org/officeDocument/2006/relationships"/>
+</we:webextension>
 </file>
--- a/downloads/DeepTimeBio_Lab.Expectations.v1.5.docx
+++ b/downloads/DeepTimeBio_Lab.Expectations.v1.5.docx
@@ -906,21 +906,28 @@
           <w:rFonts w:ascii="Roboto" w:eastAsia="Calibri" w:hAnsi="Roboto" w:cs="Calibri"/>
           <w:noProof/>
         </w:rPr>
-        <w:t xml:space="preserve">Create an environment that is </w:t>
-      </w:r>
-      <w:r>
-        <w:rPr>
-          <w:rFonts w:ascii="Roboto" w:eastAsia="Calibri" w:hAnsi="Roboto" w:cs="Calibri"/>
-          <w:noProof/>
-        </w:rPr>
-        <w:t>equitable</w:t>
-      </w:r>
-      <w:r>
-        <w:rPr>
-          <w:rFonts w:ascii="Roboto" w:eastAsia="Calibri" w:hAnsi="Roboto" w:cs="Calibri"/>
-          <w:noProof/>
-        </w:rPr>
-        <w:t>, supportive, and free of harassment.</w:t>
+        <w:t>Create an environment that is</w:t>
+      </w:r>
+      <w:r>
+        <w:rPr>
+          <w:rFonts w:ascii="Roboto" w:eastAsia="Calibri" w:hAnsi="Roboto" w:cs="Calibri"/>
+          <w:noProof/>
+        </w:rPr>
+        <w:t xml:space="preserve"> fair</w:t>
+      </w:r>
+      <w:r>
+        <w:rPr>
+          <w:rFonts w:ascii="Roboto" w:eastAsia="Calibri" w:hAnsi="Roboto" w:cs="Calibri"/>
+          <w:noProof/>
+        </w:rPr>
+        <w:t xml:space="preserve">, supportive, and </w:t>
+      </w:r>
+      <w:r>
+        <w:rPr>
+          <w:rFonts w:ascii="Roboto" w:eastAsia="Calibri" w:hAnsi="Roboto" w:cs="Calibri"/>
+          <w:noProof/>
+        </w:rPr>
+        <w:t>respectful</w:t>
       </w:r>
     </w:p>
     <w:p>
@@ -947,7 +954,7 @@
           <w:rFonts w:ascii="Roboto" w:eastAsia="Calibri" w:hAnsi="Roboto" w:cs="Calibri"/>
           <w:noProof/>
         </w:rPr>
-        <w:t>navigate university policies.</w:t>
+        <w:t>navigate university policies</w:t>
       </w:r>
     </w:p>
     <w:p>
@@ -983,13 +990,6 @@
         </w:rPr>
         <w:t xml:space="preserve"> yearly goals</w:t>
       </w:r>
-      <w:r>
-        <w:rPr>
-          <w:rFonts w:ascii="Roboto" w:eastAsia="Calibri" w:hAnsi="Roboto" w:cs="Calibri"/>
-          <w:noProof/>
-        </w:rPr>
-        <w:t>.</w:t>
-      </w:r>
     </w:p>
     <w:p>
       <w:pPr>
@@ -1022,7 +1022,7 @@
           <w:rFonts w:ascii="Roboto" w:eastAsia="Calibri" w:hAnsi="Roboto" w:cs="Calibri"/>
           <w:noProof/>
         </w:rPr>
-        <w:t>critical feedback on projects, papers, and presentations.</w:t>
+        <w:t>critical feedback on projects, papers, and presentations</w:t>
       </w:r>
     </w:p>
     <w:p>
@@ -1084,7 +1084,7 @@
           <w:rFonts w:ascii="Roboto" w:eastAsia="Calibri" w:hAnsi="Roboto" w:cs="Calibri"/>
           <w:noProof/>
         </w:rPr>
-        <w:t>papers.</w:t>
+        <w:t>papers</w:t>
       </w:r>
     </w:p>
     <w:p>
@@ -1127,13 +1127,6 @@
         </w:rPr>
         <w:t>financial support for tuition, research, and travel</w:t>
       </w:r>
-      <w:r>
-        <w:rPr>
-          <w:rFonts w:ascii="Roboto" w:eastAsia="Calibri" w:hAnsi="Roboto" w:cs="Calibri"/>
-          <w:noProof/>
-        </w:rPr>
-        <w:t>.</w:t>
-      </w:r>
     </w:p>
     <w:p>
       <w:pPr>
@@ -1243,13 +1236,6 @@
           <w:noProof/>
         </w:rPr>
         <w:t>family</w:t>
-      </w:r>
-      <w:r>
-        <w:rPr>
-          <w:rFonts w:ascii="Roboto" w:eastAsia="Calibri" w:hAnsi="Roboto" w:cs="Calibri"/>
-          <w:noProof/>
-        </w:rPr>
-        <w:t>.</w:t>
       </w:r>
     </w:p>
     <w:p>
@@ -1392,7 +1378,84 @@
           <w:rFonts w:ascii="Roboto" w:eastAsia="Calibri" w:hAnsi="Roboto" w:cs="Calibri"/>
           <w:noProof/>
         </w:rPr>
-        <w:t>ntly, ethically, &amp; hard.</w:t>
+        <w:t>ntly, ethically, &amp; hard</w:t>
+      </w:r>
+      <w:r>
+        <w:rPr>
+          <w:rFonts w:ascii="Roboto" w:eastAsia="Calibri" w:hAnsi="Roboto" w:cs="Calibri"/>
+          <w:noProof/>
+        </w:rPr>
+        <w:t xml:space="preserve"> (</w:t>
+      </w:r>
+      <w:r>
+        <w:rPr>
+          <w:rFonts w:ascii="Roboto" w:eastAsia="Calibri" w:hAnsi="Roboto" w:cs="Calibri"/>
+          <w:noProof/>
+        </w:rPr>
+        <w:t>40+</w:t>
+      </w:r>
+      <w:r>
+        <w:rPr>
+          <w:rFonts w:ascii="Roboto" w:eastAsia="Calibri" w:hAnsi="Roboto" w:cs="Calibri"/>
+          <w:noProof/>
+        </w:rPr>
+        <w:t>/hrs (</w:t>
+      </w:r>
+      <w:r>
+        <w:rPr>
+          <w:rFonts w:ascii="Roboto" w:eastAsia="Calibri" w:hAnsi="Roboto" w:cs="Calibri"/>
+          <w:noProof/>
+        </w:rPr>
+        <w:t>PD</w:t>
+      </w:r>
+      <w:r>
+        <w:rPr>
+          <w:rFonts w:ascii="Roboto" w:eastAsia="Calibri" w:hAnsi="Roboto" w:cs="Calibri"/>
+          <w:noProof/>
+        </w:rPr>
+        <w:t>)</w:t>
+      </w:r>
+      <w:r>
+        <w:rPr>
+          <w:rFonts w:ascii="Roboto" w:eastAsia="Calibri" w:hAnsi="Roboto" w:cs="Calibri"/>
+          <w:noProof/>
+        </w:rPr>
+        <w:t xml:space="preserve">, </w:t>
+      </w:r>
+      <w:r>
+        <w:rPr>
+          <w:rFonts w:ascii="Roboto" w:eastAsia="Calibri" w:hAnsi="Roboto" w:cs="Calibri"/>
+          <w:noProof/>
+        </w:rPr>
+        <w:t>30/hrs (grad)</w:t>
+      </w:r>
+      <w:r>
+        <w:rPr>
+          <w:rFonts w:ascii="Roboto" w:eastAsia="Calibri" w:hAnsi="Roboto" w:cs="Calibri"/>
+          <w:noProof/>
+        </w:rPr>
+        <w:t xml:space="preserve"> 2</w:t>
+      </w:r>
+      <w:r>
+        <w:rPr>
+          <w:rFonts w:ascii="Roboto" w:eastAsia="Calibri" w:hAnsi="Roboto" w:cs="Calibri"/>
+          <w:noProof/>
+        </w:rPr>
+        <w:t xml:space="preserve">0/hrs </w:t>
+      </w:r>
+      <w:r>
+        <w:rPr>
+          <w:rFonts w:ascii="Roboto" w:eastAsia="Calibri" w:hAnsi="Roboto" w:cs="Calibri"/>
+          <w:noProof/>
+        </w:rPr>
+        <w:t>(undergrad)</w:t>
+      </w:r>
+      <w:r>
+        <w:rPr>
+          <w:rFonts w:ascii="Roboto" w:eastAsia="Calibri" w:hAnsi="Roboto" w:cs="Calibri"/>
+          <w:noProof/>
+        </w:rPr>
+        <w:t>)</w:t>
       </w:r>
     </w:p>
     <w:p>
@@ -1455,42 +1518,14 @@
           <w:rFonts w:ascii="Roboto" w:eastAsia="Calibri" w:hAnsi="Roboto" w:cs="Calibri"/>
           <w:noProof/>
         </w:rPr>
-        <w:t>S</w:t>
-      </w:r>
-      <w:r>
-        <w:rPr>
-          <w:rFonts w:ascii="Roboto" w:eastAsia="Calibri" w:hAnsi="Roboto" w:cs="Calibri"/>
-          <w:noProof/>
-        </w:rPr>
-        <w:t>hare a commitment to, and foster</w:t>
-      </w:r>
-      <w:r>
-        <w:rPr>
-          <w:rFonts w:ascii="Roboto" w:eastAsia="Calibri" w:hAnsi="Roboto" w:cs="Calibri"/>
-          <w:noProof/>
-        </w:rPr>
-        <w:t xml:space="preserve"> </w:t>
-      </w:r>
-      <w:r>
-        <w:rPr>
-          <w:rFonts w:ascii="Roboto" w:eastAsia="Calibri" w:hAnsi="Roboto" w:cs="Calibri"/>
-          <w:noProof/>
-        </w:rPr>
-        <w:t>equity</w:t>
-      </w:r>
-      <w:r>
-        <w:rPr>
-          <w:rFonts w:ascii="Roboto" w:eastAsia="Calibri" w:hAnsi="Roboto" w:cs="Calibri"/>
-          <w:noProof/>
-        </w:rPr>
-        <w:t xml:space="preserve"> </w:t>
-      </w:r>
-      <w:r>
-        <w:rPr>
-          <w:rFonts w:ascii="Roboto" w:eastAsia="Calibri" w:hAnsi="Roboto" w:cs="Calibri"/>
-          <w:noProof/>
-        </w:rPr>
-        <w:t>and inclusion.</w:t>
+        <w:t>Understand and follow our Quality Assurance Plan</w:t>
+      </w:r>
+      <w:r>
+        <w:rPr>
+          <w:rFonts w:ascii="Roboto" w:eastAsia="Calibri" w:hAnsi="Roboto" w:cs="Calibri"/>
+          <w:noProof/>
+        </w:rPr>
+        <w:t>s</w:t>
       </w:r>
     </w:p>
     <w:p>
@@ -1511,21 +1546,49 @@
           <w:rFonts w:ascii="Roboto" w:eastAsia="Calibri" w:hAnsi="Roboto" w:cs="Calibri"/>
           <w:noProof/>
         </w:rPr>
-        <w:t>Understand and follow our Quality Assurance Plan</w:t>
-      </w:r>
-      <w:r>
-        <w:rPr>
-          <w:rFonts w:ascii="Roboto" w:eastAsia="Calibri" w:hAnsi="Roboto" w:cs="Calibri"/>
-          <w:noProof/>
-        </w:rPr>
-        <w:t>s</w:t>
-      </w:r>
-      <w:r>
-        <w:rPr>
-          <w:rFonts w:ascii="Roboto" w:eastAsia="Calibri" w:hAnsi="Roboto" w:cs="Calibri"/>
-          <w:noProof/>
-        </w:rPr>
-        <w:t>.</w:t>
+        <w:t>R</w:t>
+      </w:r>
+      <w:r>
+        <w:rPr>
+          <w:rFonts w:ascii="Roboto" w:eastAsia="Calibri" w:hAnsi="Roboto" w:cs="Calibri"/>
+          <w:noProof/>
+        </w:rPr>
+        <w:t>epresent</w:t>
+      </w:r>
+      <w:r>
+        <w:rPr>
+          <w:rFonts w:ascii="Roboto" w:eastAsia="Calibri" w:hAnsi="Roboto" w:cs="Calibri"/>
+          <w:noProof/>
+        </w:rPr>
+        <w:t xml:space="preserve"> your </w:t>
+      </w:r>
+      <w:r>
+        <w:rPr>
+          <w:rFonts w:ascii="Roboto" w:eastAsia="Calibri" w:hAnsi="Roboto" w:cs="Calibri"/>
+          <w:noProof/>
+        </w:rPr>
+        <w:t>teammates</w:t>
+      </w:r>
+      <w:r>
+        <w:rPr>
+          <w:rFonts w:ascii="Roboto" w:eastAsia="Calibri" w:hAnsi="Roboto" w:cs="Calibri"/>
+          <w:noProof/>
+        </w:rPr>
+        <w:t xml:space="preserve"> </w:t>
+      </w:r>
+      <w:r>
+        <w:rPr>
+          <w:rFonts w:ascii="Roboto" w:eastAsia="Calibri" w:hAnsi="Roboto" w:cs="Calibri"/>
+          <w:noProof/>
+        </w:rPr>
+        <w:t xml:space="preserve">positively and professionally </w:t>
+      </w:r>
+      <w:r>
+        <w:rPr>
+          <w:rFonts w:ascii="Roboto" w:eastAsia="Calibri" w:hAnsi="Roboto" w:cs="Calibri"/>
+          <w:noProof/>
+        </w:rPr>
+        <w:t>on- and off-line</w:t>
       </w:r>
     </w:p>
     <w:p>
@@ -1546,56 +1609,35 @@
           <w:rFonts w:ascii="Roboto" w:eastAsia="Calibri" w:hAnsi="Roboto" w:cs="Calibri"/>
           <w:noProof/>
         </w:rPr>
-        <w:t>R</w:t>
-      </w:r>
-      <w:r>
-        <w:rPr>
-          <w:rFonts w:ascii="Roboto" w:eastAsia="Calibri" w:hAnsi="Roboto" w:cs="Calibri"/>
-          <w:noProof/>
-        </w:rPr>
-        <w:t>epresent</w:t>
-      </w:r>
-      <w:r>
-        <w:rPr>
-          <w:rFonts w:ascii="Roboto" w:eastAsia="Calibri" w:hAnsi="Roboto" w:cs="Calibri"/>
-          <w:noProof/>
-        </w:rPr>
-        <w:t xml:space="preserve"> your </w:t>
-      </w:r>
-      <w:r>
-        <w:rPr>
-          <w:rFonts w:ascii="Roboto" w:eastAsia="Calibri" w:hAnsi="Roboto" w:cs="Calibri"/>
-          <w:noProof/>
-        </w:rPr>
-        <w:t>teammates</w:t>
-      </w:r>
-      <w:r>
-        <w:rPr>
-          <w:rFonts w:ascii="Roboto" w:eastAsia="Calibri" w:hAnsi="Roboto" w:cs="Calibri"/>
-          <w:noProof/>
-        </w:rPr>
-        <w:t xml:space="preserve"> </w:t>
-      </w:r>
-      <w:r>
-        <w:rPr>
-          <w:rFonts w:ascii="Roboto" w:eastAsia="Calibri" w:hAnsi="Roboto" w:cs="Calibri"/>
-          <w:noProof/>
-        </w:rPr>
-        <w:t xml:space="preserve">positively and professionally </w:t>
-      </w:r>
-      <w:r>
-        <w:rPr>
-          <w:rFonts w:ascii="Roboto" w:eastAsia="Calibri" w:hAnsi="Roboto" w:cs="Calibri"/>
-          <w:noProof/>
-        </w:rPr>
-        <w:t>on- and off-line</w:t>
-      </w:r>
-      <w:r>
-        <w:rPr>
-          <w:rFonts w:ascii="Roboto" w:eastAsia="Calibri" w:hAnsi="Roboto" w:cs="Calibri"/>
-          <w:noProof/>
-        </w:rPr>
-        <w:t>.</w:t>
+        <w:t>Get authorization</w:t>
+      </w:r>
+      <w:r>
+        <w:rPr>
+          <w:rFonts w:ascii="Roboto" w:eastAsia="Calibri" w:hAnsi="Roboto" w:cs="Calibri"/>
+          <w:noProof/>
+        </w:rPr>
+        <w:t xml:space="preserve"> from me</w:t>
+      </w:r>
+      <w:r>
+        <w:rPr>
+          <w:rFonts w:ascii="Roboto" w:eastAsia="Calibri" w:hAnsi="Roboto" w:cs="Calibri"/>
+          <w:noProof/>
+        </w:rPr>
+        <w:t xml:space="preserve"> for sharing lab </w:t>
+      </w:r>
+      <w:r>
+        <w:rPr>
+          <w:rFonts w:ascii="Roboto" w:eastAsia="Calibri" w:hAnsi="Roboto" w:cs="Calibri"/>
+          <w:noProof/>
+        </w:rPr>
+        <w:t xml:space="preserve">content </w:t>
+      </w:r>
+      <w:r>
+        <w:rPr>
+          <w:rFonts w:ascii="Roboto" w:eastAsia="Calibri" w:hAnsi="Roboto" w:cs="Calibri"/>
+          <w:noProof/>
+        </w:rPr>
+        <w:t>on- or off-line</w:t>
       </w:r>
     </w:p>
     <w:p>
@@ -1616,35 +1658,56 @@
           <w:rFonts w:ascii="Roboto" w:eastAsia="Calibri" w:hAnsi="Roboto" w:cs="Calibri"/>
           <w:noProof/>
         </w:rPr>
-        <w:t>Get authorization</w:t>
-      </w:r>
-      <w:r>
-        <w:rPr>
-          <w:rFonts w:ascii="Roboto" w:eastAsia="Calibri" w:hAnsi="Roboto" w:cs="Calibri"/>
-          <w:noProof/>
-        </w:rPr>
-        <w:t xml:space="preserve"> from me</w:t>
-      </w:r>
-      <w:r>
-        <w:rPr>
-          <w:rFonts w:ascii="Roboto" w:eastAsia="Calibri" w:hAnsi="Roboto" w:cs="Calibri"/>
-          <w:noProof/>
-        </w:rPr>
-        <w:t xml:space="preserve"> for sharing lab </w:t>
-      </w:r>
-      <w:r>
-        <w:rPr>
-          <w:rFonts w:ascii="Roboto" w:eastAsia="Calibri" w:hAnsi="Roboto" w:cs="Calibri"/>
-          <w:noProof/>
-        </w:rPr>
-        <w:t xml:space="preserve">content </w:t>
-      </w:r>
-      <w:r>
-        <w:rPr>
-          <w:rFonts w:ascii="Roboto" w:eastAsia="Calibri" w:hAnsi="Roboto" w:cs="Calibri"/>
-          <w:noProof/>
-        </w:rPr>
-        <w:t>on- or off-line.</w:t>
+        <w:t>Open &amp; honest communciation: t</w:t>
+      </w:r>
+      <w:r>
+        <w:rPr>
+          <w:rFonts w:ascii="Roboto" w:eastAsia="Calibri" w:hAnsi="Roboto" w:cs="Calibri"/>
+          <w:noProof/>
+        </w:rPr>
+        <w:t>alk to me</w:t>
+      </w:r>
+      <w:r>
+        <w:rPr>
+          <w:rFonts w:ascii="Roboto" w:eastAsia="Calibri" w:hAnsi="Roboto" w:cs="Calibri"/>
+          <w:noProof/>
+        </w:rPr>
+        <w:t xml:space="preserve"> in person</w:t>
+      </w:r>
+      <w:r>
+        <w:rPr>
+          <w:rFonts w:ascii="Roboto" w:eastAsia="Calibri" w:hAnsi="Roboto" w:cs="Calibri"/>
+          <w:noProof/>
+        </w:rPr>
+        <w:t xml:space="preserve"> about </w:t>
+      </w:r>
+      <w:r>
+        <w:rPr>
+          <w:rFonts w:ascii="Roboto" w:eastAsia="Calibri" w:hAnsi="Roboto" w:cs="Calibri"/>
+          <w:noProof/>
+        </w:rPr>
+        <w:t>complaints,</w:t>
+      </w:r>
+      <w:r>
+        <w:rPr>
+          <w:rFonts w:ascii="Roboto" w:eastAsia="Calibri" w:hAnsi="Roboto" w:cs="Calibri"/>
+          <w:noProof/>
+        </w:rPr>
+        <w:t xml:space="preserve"> </w:t>
+      </w:r>
+      <w:r>
+        <w:rPr>
+          <w:rFonts w:ascii="Roboto" w:eastAsia="Calibri" w:hAnsi="Roboto" w:cs="Calibri"/>
+          <w:noProof/>
+        </w:rPr>
+        <w:t>challenges</w:t>
+      </w:r>
+      <w:r>
+        <w:rPr>
+          <w:rFonts w:ascii="Roboto" w:eastAsia="Calibri" w:hAnsi="Roboto" w:cs="Calibri"/>
+          <w:noProof/>
+        </w:rPr>
+        <w:t>…</w:t>
       </w:r>
     </w:p>
     <w:p>
@@ -1665,85 +1728,17 @@
           <w:rFonts w:ascii="Roboto" w:eastAsia="Calibri" w:hAnsi="Roboto" w:cs="Calibri"/>
           <w:noProof/>
         </w:rPr>
-        <w:t>Talk to me</w:t>
-      </w:r>
-      <w:r>
-        <w:rPr>
-          <w:rFonts w:ascii="Roboto" w:eastAsia="Calibri" w:hAnsi="Roboto" w:cs="Calibri"/>
-          <w:noProof/>
-        </w:rPr>
-        <w:t xml:space="preserve"> in person</w:t>
-      </w:r>
-      <w:r>
-        <w:rPr>
-          <w:rFonts w:ascii="Roboto" w:eastAsia="Calibri" w:hAnsi="Roboto" w:cs="Calibri"/>
-          <w:noProof/>
-        </w:rPr>
-        <w:t xml:space="preserve"> about </w:t>
-      </w:r>
-      <w:r>
-        <w:rPr>
-          <w:rFonts w:ascii="Roboto" w:eastAsia="Calibri" w:hAnsi="Roboto" w:cs="Calibri"/>
-          <w:noProof/>
-        </w:rPr>
-        <w:t>complaints,</w:t>
-      </w:r>
-      <w:r>
-        <w:rPr>
-          <w:rFonts w:ascii="Roboto" w:eastAsia="Calibri" w:hAnsi="Roboto" w:cs="Calibri"/>
-          <w:noProof/>
-        </w:rPr>
-        <w:t xml:space="preserve"> </w:t>
-      </w:r>
-      <w:r>
-        <w:rPr>
-          <w:rFonts w:ascii="Roboto" w:eastAsia="Calibri" w:hAnsi="Roboto" w:cs="Calibri"/>
-          <w:noProof/>
-        </w:rPr>
-        <w:t>challenges</w:t>
-      </w:r>
-      <w:r>
-        <w:rPr>
-          <w:rFonts w:ascii="Roboto" w:eastAsia="Calibri" w:hAnsi="Roboto" w:cs="Calibri"/>
-          <w:noProof/>
-        </w:rPr>
-        <w:t>,</w:t>
-      </w:r>
-      <w:r>
-        <w:rPr>
-          <w:rFonts w:ascii="Roboto" w:eastAsia="Calibri" w:hAnsi="Roboto" w:cs="Calibri"/>
-          <w:noProof/>
-        </w:rPr>
-        <w:t xml:space="preserve"> </w:t>
-      </w:r>
-      <w:r>
-        <w:rPr>
-          <w:rFonts w:ascii="Roboto" w:eastAsia="Calibri" w:hAnsi="Roboto" w:cs="Calibri"/>
-          <w:noProof/>
-        </w:rPr>
-        <w:t>and goals.</w:t>
-      </w:r>
-    </w:p>
-    <w:p>
-      <w:pPr>
-        <w:numPr>
-          <w:ilvl w:val="0"/>
-          <w:numId w:val="3"/>
-        </w:numPr>
-        <w:ind w:left="720" w:hanging="360"/>
-        <w:jc w:val="both"/>
-        <w:rPr>
-          <w:rFonts w:ascii="Roboto" w:eastAsia="Calibri" w:hAnsi="Roboto" w:cs="Calibri"/>
-          <w:noProof/>
-        </w:rPr>
-      </w:pPr>
-      <w:r>
-        <w:rPr>
-          <w:rFonts w:ascii="Roboto" w:eastAsia="Calibri" w:hAnsi="Roboto" w:cs="Calibri"/>
-          <w:noProof/>
-        </w:rPr>
-        <w:t>Attend lab meetings and one-on-one meetings.</w:t>
-      </w:r>
+        <w:t>Attend lab meetings and one-on-one meetings</w:t>
+      </w:r>
+    </w:p>
+    <w:p>
+      <w:pPr>
+        <w:jc w:val="both"/>
+        <w:rPr>
+          <w:rFonts w:ascii="Roboto" w:eastAsia="Calibri" w:hAnsi="Roboto" w:cs="Calibri"/>
+          <w:noProof/>
+        </w:rPr>
+      </w:pPr>
     </w:p>
     <w:p>
       <w:pPr>
@@ -1877,6 +1872,7 @@
         </w:rPr>
         <w:t xml:space="preserve">before Graduation. Audio books are in </w:t>
       </w:r>
+      <w:proofErr w:type="spellStart"/>
       <w:r>
         <w:rPr>
           <w:rFonts w:ascii="Roboto" w:eastAsia="Calibri" w:hAnsi="Roboto" w:cs="Calibri"/>
@@ -1884,8 +1880,20 @@
           <w:i/>
           <w:iCs/>
         </w:rPr>
-        <w:t>Lab_Resources\Library\Audiobooks</w:t>
-      </w:r>
+        <w:t>Lab_Resources</w:t>
+      </w:r>
+      <w:proofErr w:type="spellEnd"/>
+      <w:proofErr w:type="gramStart"/>
+      <w:r>
+        <w:rPr>
+          <w:rFonts w:ascii="Roboto" w:eastAsia="Calibri" w:hAnsi="Roboto" w:cs="Calibri"/>
+          <w:bCs/>
+          <w:i/>
+          <w:iCs/>
+        </w:rPr>
+        <w:t>\Library\Audiobooks</w:t>
+      </w:r>
+      <w:proofErr w:type="gramEnd"/>
     </w:p>
     <w:p>
       <w:pPr>
@@ -2282,6 +2290,7 @@
         </w:rPr>
         <w:t xml:space="preserve">before Comprehensive Exam. Audio books are in </w:t>
       </w:r>
+      <w:proofErr w:type="spellStart"/>
       <w:r>
         <w:rPr>
           <w:rFonts w:ascii="Roboto" w:eastAsia="Calibri" w:hAnsi="Roboto" w:cs="Calibri"/>
@@ -2289,8 +2298,20 @@
           <w:i/>
           <w:iCs/>
         </w:rPr>
-        <w:t>Lab_Resources\Library\Audiobooks</w:t>
-      </w:r>
+        <w:t>Lab_Resources</w:t>
+      </w:r>
+      <w:proofErr w:type="spellEnd"/>
+      <w:proofErr w:type="gramStart"/>
+      <w:r>
+        <w:rPr>
+          <w:rFonts w:ascii="Roboto" w:eastAsia="Calibri" w:hAnsi="Roboto" w:cs="Calibri"/>
+          <w:bCs/>
+          <w:i/>
+          <w:iCs/>
+        </w:rPr>
+        <w:t>\Library\Audiobooks</w:t>
+      </w:r>
+      <w:proofErr w:type="gramEnd"/>
     </w:p>
     <w:p>
       <w:pPr>
@@ -2315,20 +2336,6 @@
         <w:rPr>
           <w:rFonts w:ascii="Roboto" w:eastAsia="Calibri" w:hAnsi="Roboto" w:cs="Calibri"/>
         </w:rPr>
-        <w:t xml:space="preserve"> &amp; </w:t>
-      </w:r>
-      <w:r>
-        <w:rPr>
-          <w:rFonts w:ascii="Roboto" w:eastAsia="Calibri" w:hAnsi="Roboto" w:cs="Calibri"/>
-          <w:i/>
-          <w:iCs/>
-        </w:rPr>
-        <w:t>Descent of Man</w:t>
-      </w:r>
-      <w:r>
-        <w:rPr>
-          <w:rFonts w:ascii="Roboto" w:eastAsia="Calibri" w:hAnsi="Roboto" w:cs="Calibri"/>
-        </w:rPr>
         <w:t xml:space="preserve"> by Charles Darwin</w:t>
       </w:r>
     </w:p>
@@ -2417,13 +2424,13 @@
           <w:i/>
           <w:iCs/>
         </w:rPr>
-        <w:t>Calling Bullshit</w:t>
-      </w:r>
-      <w:r>
-        <w:rPr>
-          <w:rFonts w:ascii="Roboto" w:eastAsia="Calibri" w:hAnsi="Roboto" w:cs="Calibri"/>
-        </w:rPr>
-        <w:t xml:space="preserve"> by Jevin West</w:t>
+        <w:t>Elements of Style</w:t>
+      </w:r>
+      <w:r>
+        <w:rPr>
+          <w:rFonts w:ascii="Roboto" w:eastAsia="Calibri" w:hAnsi="Roboto" w:cs="Calibri"/>
+        </w:rPr>
+        <w:t xml:space="preserve"> by Strunk and White</w:t>
       </w:r>
     </w:p>
     <w:p>
@@ -2443,13 +2450,13 @@
           <w:i/>
           <w:iCs/>
         </w:rPr>
-        <w:t>Elements of Style</w:t>
-      </w:r>
-      <w:r>
-        <w:rPr>
-          <w:rFonts w:ascii="Roboto" w:eastAsia="Calibri" w:hAnsi="Roboto" w:cs="Calibri"/>
-        </w:rPr>
-        <w:t xml:space="preserve"> by Strunk and White</w:t>
+        <w:t>How to Write a Lot (2nd ed)</w:t>
+      </w:r>
+      <w:r>
+        <w:rPr>
+          <w:rFonts w:ascii="Roboto" w:eastAsia="Calibri" w:hAnsi="Roboto" w:cs="Calibri"/>
+        </w:rPr>
+        <w:t xml:space="preserve"> by Paul J. Silvia</w:t>
       </w:r>
     </w:p>
     <w:p>
@@ -2469,14 +2476,22 @@
           <w:i/>
           <w:iCs/>
         </w:rPr>
-        <w:t>How to Write a Lot (2nd ed)</w:t>
-      </w:r>
-      <w:r>
-        <w:rPr>
-          <w:rFonts w:ascii="Roboto" w:eastAsia="Calibri" w:hAnsi="Roboto" w:cs="Calibri"/>
-        </w:rPr>
-        <w:t xml:space="preserve"> by Paul J. Silvia</w:t>
-      </w:r>
+        <w:t>The War of Art</w:t>
+      </w:r>
+      <w:r>
+        <w:rPr>
+          <w:rFonts w:ascii="Roboto" w:eastAsia="Calibri" w:hAnsi="Roboto" w:cs="Calibri"/>
+        </w:rPr>
+        <w:t xml:space="preserve"> by Steven </w:t>
+      </w:r>
+      <w:proofErr w:type="spellStart"/>
+      <w:r>
+        <w:rPr>
+          <w:rFonts w:ascii="Roboto" w:eastAsia="Calibri" w:hAnsi="Roboto" w:cs="Calibri"/>
+        </w:rPr>
+        <w:t>Pressfield</w:t>
+      </w:r>
+      <w:proofErr w:type="spellEnd"/>
     </w:p>
     <w:p>
       <w:pPr>
@@ -2495,13 +2510,19 @@
           <w:i/>
           <w:iCs/>
         </w:rPr>
-        <w:t>The War of Art</w:t>
-      </w:r>
-      <w:r>
-        <w:rPr>
-          <w:rFonts w:ascii="Roboto" w:eastAsia="Calibri" w:hAnsi="Roboto" w:cs="Calibri"/>
-        </w:rPr>
-        <w:t xml:space="preserve"> by Steven Pressfield</w:t>
+        <w:t>Four Thousand Weeks</w:t>
+      </w:r>
+      <w:r>
+        <w:rPr>
+          <w:rFonts w:ascii="Roboto" w:eastAsia="Calibri" w:hAnsi="Roboto" w:cs="Calibri"/>
+        </w:rPr>
+        <w:t xml:space="preserve"> by </w:t>
+      </w:r>
+      <w:r>
+        <w:rPr>
+          <w:rFonts w:ascii="Roboto" w:eastAsia="Calibri" w:hAnsi="Roboto" w:cs="Calibri"/>
+        </w:rPr>
+        <w:t>Burkeman</w:t>
       </w:r>
     </w:p>
     <w:p>
@@ -2521,19 +2542,13 @@
           <w:i/>
           <w:iCs/>
         </w:rPr>
-        <w:t>Four Thousand Weeks</w:t>
-      </w:r>
-      <w:r>
-        <w:rPr>
-          <w:rFonts w:ascii="Roboto" w:eastAsia="Calibri" w:hAnsi="Roboto" w:cs="Calibri"/>
-        </w:rPr>
-        <w:t xml:space="preserve"> by </w:t>
-      </w:r>
-      <w:r>
-        <w:rPr>
-          <w:rFonts w:ascii="Roboto" w:eastAsia="Calibri" w:hAnsi="Roboto" w:cs="Calibri"/>
-        </w:rPr>
-        <w:t>Burkeman</w:t>
+        <w:t>Visual Display of Quantitative Information</w:t>
+      </w:r>
+      <w:r>
+        <w:rPr>
+          <w:rFonts w:ascii="Roboto" w:eastAsia="Calibri" w:hAnsi="Roboto" w:cs="Calibri"/>
+        </w:rPr>
+        <w:t xml:space="preserve"> (and other books) by Edwards Tufte</w:t>
       </w:r>
     </w:p>
     <w:p>
@@ -2553,13 +2568,31 @@
           <w:i/>
           <w:iCs/>
         </w:rPr>
-        <w:t>Visual Display of Quantitative Information</w:t>
-      </w:r>
-      <w:r>
-        <w:rPr>
-          <w:rFonts w:ascii="Roboto" w:eastAsia="Calibri" w:hAnsi="Roboto" w:cs="Calibri"/>
-        </w:rPr>
-        <w:t xml:space="preserve"> (and other books) by Edwards Tufte</w:t>
+        <w:t>Make It Stick: The Science of Successful Learning</w:t>
+      </w:r>
+      <w:r>
+        <w:rPr>
+          <w:rFonts w:ascii="Roboto" w:eastAsia="Calibri" w:hAnsi="Roboto" w:cs="Calibri"/>
+        </w:rPr>
+        <w:t xml:space="preserve"> by Brown, </w:t>
+      </w:r>
+      <w:r>
+        <w:rPr>
+          <w:rFonts w:ascii="Roboto" w:eastAsia="Calibri" w:hAnsi="Roboto" w:cs="Calibri"/>
+        </w:rPr>
+        <w:t xml:space="preserve">Roediger, </w:t>
+      </w:r>
+      <w:r>
+        <w:rPr>
+          <w:rFonts w:ascii="Roboto" w:eastAsia="Calibri" w:hAnsi="Roboto" w:cs="Calibri"/>
+        </w:rPr>
+        <w:t xml:space="preserve">&amp; </w:t>
+      </w:r>
+      <w:r>
+        <w:rPr>
+          <w:rFonts w:ascii="Roboto" w:eastAsia="Calibri" w:hAnsi="Roboto" w:cs="Calibri"/>
+        </w:rPr>
+        <w:t>Daniel</w:t>
       </w:r>
     </w:p>
     <w:p>
@@ -2579,51 +2612,25 @@
           <w:i/>
           <w:iCs/>
         </w:rPr>
-        <w:t>Make It Stick: The Science of Successful Learning</w:t>
-      </w:r>
-      <w:r>
-        <w:rPr>
-          <w:rFonts w:ascii="Roboto" w:eastAsia="Calibri" w:hAnsi="Roboto" w:cs="Calibri"/>
-        </w:rPr>
-        <w:t xml:space="preserve"> by Brown, </w:t>
-      </w:r>
-      <w:r>
-        <w:rPr>
-          <w:rFonts w:ascii="Roboto" w:eastAsia="Calibri" w:hAnsi="Roboto" w:cs="Calibri"/>
-        </w:rPr>
-        <w:t xml:space="preserve">Roediger, </w:t>
-      </w:r>
-      <w:r>
-        <w:rPr>
-          <w:rFonts w:ascii="Roboto" w:eastAsia="Calibri" w:hAnsi="Roboto" w:cs="Calibri"/>
-        </w:rPr>
-        <w:t xml:space="preserve">&amp; </w:t>
-      </w:r>
-      <w:r>
-        <w:rPr>
-          <w:rFonts w:ascii="Roboto" w:eastAsia="Calibri" w:hAnsi="Roboto" w:cs="Calibri"/>
-        </w:rPr>
-        <w:t>Daniel</w:t>
-      </w:r>
-    </w:p>
-    <w:p>
-      <w:pPr>
-        <w:numPr>
-          <w:ilvl w:val="0"/>
-          <w:numId w:val="20"/>
-        </w:numPr>
-        <w:jc w:val="both"/>
-        <w:rPr>
-          <w:rFonts w:ascii="Roboto" w:eastAsia="Calibri" w:hAnsi="Roboto" w:cs="Calibri"/>
-        </w:rPr>
-      </w:pPr>
+        <w:t xml:space="preserve">A PhD Is Not </w:t>
+      </w:r>
+      <w:proofErr w:type="gramStart"/>
       <w:r>
         <w:rPr>
           <w:rFonts w:ascii="Roboto" w:eastAsia="Calibri" w:hAnsi="Roboto" w:cs="Calibri"/>
           <w:i/>
           <w:iCs/>
         </w:rPr>
-        <w:t>A PhD Is Not Enough!: A Guide to Survival in Science</w:t>
+        <w:t>Enough!:</w:t>
+      </w:r>
+      <w:proofErr w:type="gramEnd"/>
+      <w:r>
+        <w:rPr>
+          <w:rFonts w:ascii="Roboto" w:eastAsia="Calibri" w:hAnsi="Roboto" w:cs="Calibri"/>
+          <w:i/>
+          <w:iCs/>
+        </w:rPr>
+        <w:t xml:space="preserve"> A Guide to Survival in Science</w:t>
       </w:r>
       <w:r>
         <w:rPr>
@@ -2655,8 +2662,16 @@
         <w:rPr>
           <w:rFonts w:ascii="Roboto" w:eastAsia="Calibri" w:hAnsi="Roboto" w:cs="Calibri"/>
         </w:rPr>
-        <w:t>. By Kelsky</w:t>
-      </w:r>
+        <w:t xml:space="preserve">. By </w:t>
+      </w:r>
+      <w:proofErr w:type="spellStart"/>
+      <w:r>
+        <w:rPr>
+          <w:rFonts w:ascii="Roboto" w:eastAsia="Calibri" w:hAnsi="Roboto" w:cs="Calibri"/>
+        </w:rPr>
+        <w:t>Kelsky</w:t>
+      </w:r>
+      <w:proofErr w:type="spellEnd"/>
     </w:p>
     <w:p>
       <w:pPr>
@@ -3110,6 +3125,54 @@
         </w:rPr>
         <w:t xml:space="preserve"> by Stephen Pinker</w:t>
       </w:r>
+    </w:p>
+    <w:p>
+      <w:pPr>
+        <w:numPr>
+          <w:ilvl w:val="0"/>
+          <w:numId w:val="1"/>
+        </w:numPr>
+        <w:jc w:val="both"/>
+        <w:rPr>
+          <w:rFonts w:ascii="Roboto" w:eastAsia="Calibri" w:hAnsi="Roboto" w:cs="Calibri"/>
+        </w:rPr>
+      </w:pPr>
+      <w:r>
+        <w:rPr>
+          <w:rFonts w:ascii="Roboto" w:eastAsia="Calibri" w:hAnsi="Roboto" w:cs="Calibri"/>
+          <w:i/>
+          <w:iCs/>
+        </w:rPr>
+        <w:t xml:space="preserve">Calling </w:t>
+      </w:r>
+      <w:proofErr w:type="gramStart"/>
+      <w:r>
+        <w:rPr>
+          <w:rFonts w:ascii="Roboto" w:eastAsia="Calibri" w:hAnsi="Roboto" w:cs="Calibri"/>
+          <w:i/>
+          <w:iCs/>
+        </w:rPr>
+        <w:t>Bullshit</w:t>
+      </w:r>
+      <w:proofErr w:type="gramEnd"/>
+      <w:r>
+        <w:rPr>
+          <w:rFonts w:ascii="Roboto" w:eastAsia="Calibri" w:hAnsi="Roboto" w:cs="Calibri"/>
+        </w:rPr>
+        <w:t xml:space="preserve"> by Jevin West</w:t>
+      </w:r>
+    </w:p>
+    <w:p>
+      <w:pPr>
+        <w:numPr>
+          <w:ilvl w:val="0"/>
+          <w:numId w:val="1"/>
+        </w:numPr>
+        <w:jc w:val="both"/>
+        <w:rPr>
+          <w:rFonts w:ascii="Roboto" w:eastAsia="Calibri" w:hAnsi="Roboto" w:cs="Calibri"/>
+        </w:rPr>
+      </w:pPr>
     </w:p>
     <w:p>
       <w:pPr>
@@ -3293,6 +3356,9 @@
         <w:continuationSeparator/>
       </w:r>
     </w:p>
+  </w:endnote>
+  <w:endnote w:type="continuationNotice" w:id="1">
+    <w:p/>
   </w:endnote>
 </w:endnotes>
 </file>
@@ -3453,6 +3519,9 @@
         <w:continuationSeparator/>
       </w:r>
     </w:p>
+  </w:footnote>
+  <w:footnote w:type="continuationNotice" w:id="1">
+    <w:p/>
   </w:footnote>
 </w:footnotes>
 </file>

--- a/downloads/DeepTimeBio_Lab.Expectations.v1.5.docx
+++ b/downloads/DeepTimeBio_Lab.Expectations.v1.5.docx
@@ -1,6 +1,6 @@
 
 <file path=word/document.xml><?xml version="1.0" encoding="utf-8"?>
-<w:document xmlns:wpc="http://schemas.microsoft.com/office/word/2010/wordprocessingCanvas" xmlns:cx="http://schemas.microsoft.com/office/drawing/2014/chartex" xmlns:cx1="http://schemas.microsoft.com/office/drawing/2015/9/8/chartex" xmlns:cx2="http://schemas.microsoft.com/office/drawing/2015/10/21/chartex" xmlns:cx3="http://schemas.microsoft.com/office/drawing/2016/5/9/chartex" xmlns:cx4="http://schemas.microsoft.com/office/drawing/2016/5/10/chartex" xmlns:cx5="http://schemas.microsoft.com/office/drawing/2016/5/11/chartex" xmlns:cx6="http://schemas.microsoft.com/office/drawing/2016/5/12/chartex" xmlns:cx7="http://schemas.microsoft.com/office/drawing/2016/5/13/chartex" xmlns:cx8="http://schemas.microsoft.com/office/drawing/2016/5/14/chartex" xmlns:mc="http://schemas.openxmlformats.org/markup-compatibility/2006" xmlns:aink="http://schemas.microsoft.com/office/drawing/2016/ink" xmlns:am3d="http://schemas.microsoft.com/office/drawing/2017/model3d" xmlns:o="urn:schemas-microsoft-com:office:office" xmlns:oel="http://schemas.microsoft.com/office/2019/extlst" xmlns:r="http://schemas.openxmlformats.org/officeDocument/2006/relationships" xmlns:m="http://schemas.openxmlformats.org/officeDocument/2006/math" xmlns:v="urn:schemas-microsoft-com:vml" xmlns:wp14="http://schemas.microsoft.com/office/word/2010/wordprocessingDrawing" xmlns:wp="http://schemas.openxmlformats.org/drawingml/2006/wordprocessingDrawing" xmlns:w10="urn:schemas-microsoft-com:office:word" xmlns:w="http://schemas.openxmlformats.org/wordprocessingml/2006/main" xmlns:w14="http://schemas.microsoft.com/office/word/2010/wordml" xmlns:w15="http://schemas.microsoft.com/office/word/2012/wordml" xmlns:w16cex="http://schemas.microsoft.com/office/word/2018/wordml/cex" xmlns:w16cid="http://schemas.microsoft.com/office/word/2016/wordml/cid" xmlns:w16="http://schemas.microsoft.com/office/word/2018/wordml" xmlns:w16sdtdh="http://schemas.microsoft.com/office/word/2020/wordml/sdtdatahash" xmlns:w16se="http://schemas.microsoft.com/office/word/2015/wordml/symex" xmlns:wpg="http://schemas.microsoft.com/office/word/2010/wordprocessingGroup" xmlns:wpi="http://schemas.microsoft.com/office/word/2010/wordprocessingInk" xmlns:wne="http://schemas.microsoft.com/office/word/2006/wordml" xmlns:wps="http://schemas.microsoft.com/office/word/2010/wordprocessingShape" mc:Ignorable="w14 w15 w16se w16cid w16 w16cex w16sdtdh wp14">
+<w:document xmlns:wpc="http://schemas.microsoft.com/office/word/2010/wordprocessingCanvas" xmlns:cx="http://schemas.microsoft.com/office/drawing/2014/chartex" xmlns:cx1="http://schemas.microsoft.com/office/drawing/2015/9/8/chartex" xmlns:cx2="http://schemas.microsoft.com/office/drawing/2015/10/21/chartex" xmlns:cx3="http://schemas.microsoft.com/office/drawing/2016/5/9/chartex" xmlns:cx4="http://schemas.microsoft.com/office/drawing/2016/5/10/chartex" xmlns:cx5="http://schemas.microsoft.com/office/drawing/2016/5/11/chartex" xmlns:cx6="http://schemas.microsoft.com/office/drawing/2016/5/12/chartex" xmlns:cx7="http://schemas.microsoft.com/office/drawing/2016/5/13/chartex" xmlns:cx8="http://schemas.microsoft.com/office/drawing/2016/5/14/chartex" xmlns:mc="http://schemas.openxmlformats.org/markup-compatibility/2006" xmlns:aink="http://schemas.microsoft.com/office/drawing/2016/ink" xmlns:am3d="http://schemas.microsoft.com/office/drawing/2017/model3d" xmlns:o="urn:schemas-microsoft-com:office:office" xmlns:oel="http://schemas.microsoft.com/office/2019/extlst" xmlns:r="http://schemas.openxmlformats.org/officeDocument/2006/relationships" xmlns:m="http://schemas.openxmlformats.org/officeDocument/2006/math" xmlns:v="urn:schemas-microsoft-com:vml" xmlns:wp14="http://schemas.microsoft.com/office/word/2010/wordprocessingDrawing" xmlns:wp="http://schemas.openxmlformats.org/drawingml/2006/wordprocessingDrawing" xmlns:w10="urn:schemas-microsoft-com:office:word" xmlns:w="http://schemas.openxmlformats.org/wordprocessingml/2006/main" xmlns:w14="http://schemas.microsoft.com/office/word/2010/wordml" xmlns:w15="http://schemas.microsoft.com/office/word/2012/wordml" xmlns:w16cex="http://schemas.microsoft.com/office/word/2018/wordml/cex" xmlns:w16cid="http://schemas.microsoft.com/office/word/2016/wordml/cid" xmlns:w16="http://schemas.microsoft.com/office/word/2018/wordml" xmlns:w16du="http://schemas.microsoft.com/office/word/2023/wordml/word16du" xmlns:w16sdtdh="http://schemas.microsoft.com/office/word/2020/wordml/sdtdatahash" xmlns:w16se="http://schemas.microsoft.com/office/word/2015/wordml/symex" xmlns:wpg="http://schemas.microsoft.com/office/word/2010/wordprocessingGroup" xmlns:wpi="http://schemas.microsoft.com/office/word/2010/wordprocessingInk" xmlns:wne="http://schemas.microsoft.com/office/word/2006/wordml" xmlns:wps="http://schemas.microsoft.com/office/word/2010/wordprocessingShape" mc:Ignorable="w14 w15 w16se w16cid w16 w16cex w16sdtdh w16du wp14">
   <w:body>
     <w:tbl>
       <w:tblPr>
@@ -479,7 +479,7 @@
           <w:b/>
           <w:noProof/>
         </w:rPr>
-        <w:t>Scientific Virtues</w:t>
+        <w:t>Lab Culture</w:t>
       </w:r>
       <w:r>
         <w:rPr>
@@ -494,42 +494,28 @@
           <w:rFonts w:ascii="Roboto" w:eastAsia="Calibri" w:hAnsi="Roboto" w:cs="Calibri"/>
           <w:noProof/>
         </w:rPr>
-        <w:t xml:space="preserve"> Robert Pennlock (Michigan State University) led a team that surveyed 400 top scientists</w:t>
-      </w:r>
-      <w:r>
-        <w:rPr>
-          <w:rFonts w:ascii="Roboto" w:eastAsia="Calibri" w:hAnsi="Roboto" w:cs="Calibri"/>
-          <w:noProof/>
-        </w:rPr>
-        <w:t xml:space="preserve"> in the US</w:t>
-      </w:r>
-      <w:r>
-        <w:rPr>
-          <w:rFonts w:ascii="Roboto" w:eastAsia="Calibri" w:hAnsi="Roboto" w:cs="Calibri"/>
-          <w:noProof/>
-        </w:rPr>
-        <w:t xml:space="preserve"> about the </w:t>
-      </w:r>
-      <w:r>
-        <w:rPr>
-          <w:rFonts w:ascii="Roboto" w:eastAsia="Calibri" w:hAnsi="Roboto" w:cs="Calibri"/>
-          <w:noProof/>
-        </w:rPr>
-        <w:t xml:space="preserve">scientific </w:t>
-      </w:r>
-      <w:r>
-        <w:rPr>
-          <w:rFonts w:ascii="Roboto" w:eastAsia="Calibri" w:hAnsi="Roboto" w:cs="Calibri"/>
-          <w:noProof/>
-        </w:rPr>
-        <w:t>virtues they thought were most important</w:t>
-      </w:r>
-      <w:r>
-        <w:rPr>
-          <w:rFonts w:ascii="Roboto" w:eastAsia="Calibri" w:hAnsi="Roboto" w:cs="Calibri"/>
-          <w:noProof/>
-        </w:rPr>
-        <w:t xml:space="preserve"> (</w:t>
+        <w:t xml:space="preserve"> </w:t>
+      </w:r>
+      <w:r>
+        <w:rPr>
+          <w:rFonts w:ascii="Roboto" w:eastAsia="Calibri" w:hAnsi="Roboto" w:cs="Calibri"/>
+          <w:noProof/>
+        </w:rPr>
+        <w:t>We</w:t>
+      </w:r>
+      <w:r>
+        <w:rPr>
+          <w:rFonts w:ascii="Roboto" w:eastAsia="Calibri" w:hAnsi="Roboto" w:cs="Calibri"/>
+          <w:noProof/>
+        </w:rPr>
+        <w:t xml:space="preserve"> strive to create a </w:t>
+      </w:r>
+      <w:r>
+        <w:rPr>
+          <w:rFonts w:ascii="Roboto" w:eastAsia="Calibri" w:hAnsi="Roboto" w:cs="Calibri"/>
+          <w:noProof/>
+        </w:rPr>
+        <w:t xml:space="preserve">culture that marries free inquiry and creativity with skepticism. </w:t>
       </w:r>
       <w:r>
         <w:rPr>
@@ -538,6 +524,56 @@
           <w:iCs/>
           <w:noProof/>
         </w:rPr>
+        <w:t>Viewpoint diversit</w:t>
+      </w:r>
+      <w:r>
+        <w:rPr>
+          <w:rFonts w:ascii="Roboto" w:eastAsia="Calibri" w:hAnsi="Roboto" w:cs="Calibri"/>
+          <w:i/>
+          <w:iCs/>
+          <w:noProof/>
+        </w:rPr>
+        <w:t xml:space="preserve">y, which is </w:t>
+      </w:r>
+      <w:r>
+        <w:rPr>
+          <w:rFonts w:ascii="Roboto" w:eastAsia="Calibri" w:hAnsi="Roboto" w:cs="Calibri"/>
+          <w:i/>
+          <w:iCs/>
+          <w:noProof/>
+        </w:rPr>
+        <w:t xml:space="preserve">under assault in the Academy, is </w:t>
+      </w:r>
+      <w:r>
+        <w:rPr>
+          <w:rFonts w:ascii="Roboto" w:eastAsia="Calibri" w:hAnsi="Roboto" w:cs="Calibri"/>
+          <w:i/>
+          <w:iCs/>
+          <w:noProof/>
+        </w:rPr>
+        <w:t>essential</w:t>
+      </w:r>
+      <w:r>
+        <w:rPr>
+          <w:rFonts w:ascii="Roboto" w:eastAsia="Calibri" w:hAnsi="Roboto" w:cs="Calibri"/>
+          <w:noProof/>
+        </w:rPr>
+        <w:t>, as are the following scientific virtues</w:t>
+      </w:r>
+      <w:r>
+        <w:rPr>
+          <w:rFonts w:ascii="Roboto" w:eastAsia="Calibri" w:hAnsi="Roboto" w:cs="Calibri"/>
+          <w:noProof/>
+        </w:rPr>
+        <w:t xml:space="preserve"> (</w:t>
+      </w:r>
+      <w:r>
+        <w:rPr>
+          <w:rFonts w:ascii="Roboto" w:eastAsia="Calibri" w:hAnsi="Roboto" w:cs="Calibri"/>
+          <w:i/>
+          <w:iCs/>
+          <w:noProof/>
+        </w:rPr>
         <w:t>Nature</w:t>
       </w:r>
       <w:r>
@@ -546,34 +582,6 @@
           <w:noProof/>
         </w:rPr>
         <w:t>, vol 532, p. 139, 2016)</w:t>
-      </w:r>
-      <w:r>
-        <w:rPr>
-          <w:rFonts w:ascii="Roboto" w:eastAsia="Calibri" w:hAnsi="Roboto" w:cs="Calibri"/>
-          <w:noProof/>
-        </w:rPr>
-        <w:t xml:space="preserve">. </w:t>
-      </w:r>
-      <w:r>
-        <w:rPr>
-          <w:rFonts w:ascii="Roboto" w:eastAsia="Calibri" w:hAnsi="Roboto" w:cs="Calibri"/>
-          <w:noProof/>
-        </w:rPr>
-        <w:t>We should endeavor to cultivat</w:t>
-      </w:r>
-      <w:r>
-        <w:rPr>
-          <w:rFonts w:ascii="Roboto" w:eastAsia="Calibri" w:hAnsi="Roboto" w:cs="Calibri"/>
-          <w:noProof/>
-        </w:rPr>
-        <w:t xml:space="preserve">e the top </w:t>
-      </w:r>
-      <w:r>
-        <w:rPr>
-          <w:rFonts w:ascii="Roboto" w:eastAsia="Calibri" w:hAnsi="Roboto" w:cs="Calibri"/>
-          <w:noProof/>
-        </w:rPr>
-        <w:t>five</w:t>
       </w:r>
       <w:r>
         <w:rPr>
@@ -851,21 +859,21 @@
           <w:rFonts w:ascii="Roboto" w:eastAsia="Calibri" w:hAnsi="Roboto" w:cs="Calibri"/>
           <w:noProof/>
         </w:rPr>
-        <w:t xml:space="preserve"> is hard – I am here to help and support you</w:t>
-      </w:r>
-      <w:r>
-        <w:rPr>
-          <w:rFonts w:ascii="Roboto" w:eastAsia="Calibri" w:hAnsi="Roboto" w:cs="Calibri"/>
-          <w:noProof/>
-        </w:rPr>
-        <w:t xml:space="preserve">; to be your </w:t>
-      </w:r>
-      <w:r>
-        <w:rPr>
-          <w:rFonts w:ascii="Roboto" w:eastAsia="Calibri" w:hAnsi="Roboto" w:cs="Calibri"/>
-          <w:noProof/>
-        </w:rPr>
-        <w:t>ally and champion</w:t>
+        <w:t xml:space="preserve"> is hard – I am here to support you</w:t>
+      </w:r>
+      <w:r>
+        <w:rPr>
+          <w:rFonts w:ascii="Roboto" w:eastAsia="Calibri" w:hAnsi="Roboto" w:cs="Calibri"/>
+          <w:noProof/>
+        </w:rPr>
+        <w:t xml:space="preserve"> </w:t>
+      </w:r>
+      <w:r>
+        <w:rPr>
+          <w:rFonts w:ascii="Roboto" w:eastAsia="Calibri" w:hAnsi="Roboto" w:cs="Calibri"/>
+          <w:noProof/>
+        </w:rPr>
+        <w:t>and champion</w:t>
       </w:r>
       <w:r>
         <w:rPr>
@@ -886,7 +894,14 @@
           <w:rFonts w:ascii="Roboto" w:eastAsia="Calibri" w:hAnsi="Roboto" w:cs="Calibri"/>
           <w:noProof/>
         </w:rPr>
-        <w:t>You should expect me to provide advice and guidance for your growth as a scientist. Specifically, you should expect me to:</w:t>
+        <w:t xml:space="preserve">You should expect me to provide advice and guidance for your </w:t>
+      </w:r>
+      <w:r>
+        <w:rPr>
+          <w:rFonts w:ascii="Roboto" w:eastAsia="Calibri" w:hAnsi="Roboto" w:cs="Calibri"/>
+          <w:noProof/>
+        </w:rPr>
+        <w:t>academic journey, as well as:</w:t>
       </w:r>
     </w:p>
     <w:p>
@@ -913,14 +928,28 @@
           <w:rFonts w:ascii="Roboto" w:eastAsia="Calibri" w:hAnsi="Roboto" w:cs="Calibri"/>
           <w:noProof/>
         </w:rPr>
-        <w:t xml:space="preserve"> fair</w:t>
-      </w:r>
-      <w:r>
-        <w:rPr>
-          <w:rFonts w:ascii="Roboto" w:eastAsia="Calibri" w:hAnsi="Roboto" w:cs="Calibri"/>
-          <w:noProof/>
-        </w:rPr>
-        <w:t xml:space="preserve">, supportive, and </w:t>
+        <w:t xml:space="preserve"> </w:t>
+      </w:r>
+      <w:r>
+        <w:rPr>
+          <w:rFonts w:ascii="Roboto" w:eastAsia="Calibri" w:hAnsi="Roboto" w:cs="Calibri"/>
+          <w:noProof/>
+        </w:rPr>
+        <w:t>fair</w:t>
+      </w:r>
+      <w:r>
+        <w:rPr>
+          <w:rFonts w:ascii="Roboto" w:eastAsia="Calibri" w:hAnsi="Roboto" w:cs="Calibri"/>
+          <w:noProof/>
+        </w:rPr>
+        <w:t xml:space="preserve">, </w:t>
+      </w:r>
+      <w:r>
+        <w:rPr>
+          <w:rFonts w:ascii="Roboto" w:eastAsia="Calibri" w:hAnsi="Roboto" w:cs="Calibri"/>
+          <w:noProof/>
+        </w:rPr>
+        <w:t xml:space="preserve">supportive, and </w:t>
       </w:r>
       <w:r>
         <w:rPr>
@@ -1392,49 +1421,7 @@
           <w:rFonts w:ascii="Roboto" w:eastAsia="Calibri" w:hAnsi="Roboto" w:cs="Calibri"/>
           <w:noProof/>
         </w:rPr>
-        <w:t>40+</w:t>
-      </w:r>
-      <w:r>
-        <w:rPr>
-          <w:rFonts w:ascii="Roboto" w:eastAsia="Calibri" w:hAnsi="Roboto" w:cs="Calibri"/>
-          <w:noProof/>
-        </w:rPr>
-        <w:t>/hrs (</w:t>
-      </w:r>
-      <w:r>
-        <w:rPr>
-          <w:rFonts w:ascii="Roboto" w:eastAsia="Calibri" w:hAnsi="Roboto" w:cs="Calibri"/>
-          <w:noProof/>
-        </w:rPr>
-        <w:t>PD</w:t>
-      </w:r>
-      <w:r>
-        <w:rPr>
-          <w:rFonts w:ascii="Roboto" w:eastAsia="Calibri" w:hAnsi="Roboto" w:cs="Calibri"/>
-          <w:noProof/>
-        </w:rPr>
-        <w:t>)</w:t>
-      </w:r>
-      <w:r>
-        <w:rPr>
-          <w:rFonts w:ascii="Roboto" w:eastAsia="Calibri" w:hAnsi="Roboto" w:cs="Calibri"/>
-          <w:noProof/>
-        </w:rPr>
-        <w:t xml:space="preserve">, </w:t>
-      </w:r>
-      <w:r>
-        <w:rPr>
-          <w:rFonts w:ascii="Roboto" w:eastAsia="Calibri" w:hAnsi="Roboto" w:cs="Calibri"/>
-          <w:noProof/>
-        </w:rPr>
-        <w:t>30/hrs (grad)</w:t>
-      </w:r>
-      <w:r>
-        <w:rPr>
-          <w:rFonts w:ascii="Roboto" w:eastAsia="Calibri" w:hAnsi="Roboto" w:cs="Calibri"/>
-          <w:noProof/>
-        </w:rPr>
-        <w:t xml:space="preserve"> 2</w:t>
+        <w:t>40+/hrs (PD), 30/hrs (grad) 2</w:t>
       </w:r>
       <w:r>
         <w:rPr>
@@ -1736,35 +1723,40 @@
         <w:jc w:val="both"/>
         <w:rPr>
           <w:rFonts w:ascii="Roboto" w:eastAsia="Calibri" w:hAnsi="Roboto" w:cs="Calibri"/>
-          <w:noProof/>
-        </w:rPr>
-      </w:pPr>
-    </w:p>
-    <w:p>
-      <w:pPr>
-        <w:jc w:val="both"/>
-        <w:rPr>
-          <w:rFonts w:ascii="Roboto" w:eastAsia="Calibri" w:hAnsi="Roboto" w:cs="Calibri"/>
-          <w:noProof/>
-        </w:rPr>
-      </w:pPr>
-    </w:p>
-    <w:p>
-      <w:pPr>
-        <w:ind w:left="432" w:hanging="432"/>
-        <w:jc w:val="both"/>
-        <w:rPr>
-          <w:rFonts w:ascii="Roboto" w:eastAsia="Calibri" w:hAnsi="Roboto" w:cs="Calibri"/>
-        </w:rPr>
-      </w:pPr>
-    </w:p>
-    <w:p>
-      <w:pPr>
-        <w:ind w:left="432" w:hanging="432"/>
+        </w:rPr>
+      </w:pPr>
+    </w:p>
+    <w:p>
+      <w:pPr>
+        <w:jc w:val="both"/>
+        <w:rPr>
+          <w:rFonts w:ascii="Roboto" w:eastAsia="Calibri" w:hAnsi="Roboto" w:cs="Calibri"/>
+        </w:rPr>
+      </w:pPr>
+    </w:p>
+    <w:p>
+      <w:pPr>
+        <w:jc w:val="both"/>
+        <w:rPr>
+          <w:rFonts w:ascii="Roboto" w:eastAsia="Calibri" w:hAnsi="Roboto" w:cs="Calibri"/>
+        </w:rPr>
+      </w:pPr>
+    </w:p>
+    <w:p>
+      <w:pPr>
+        <w:jc w:val="both"/>
+        <w:rPr>
+          <w:rFonts w:ascii="Roboto" w:eastAsia="Calibri" w:hAnsi="Roboto" w:cs="Calibri"/>
+        </w:rPr>
+      </w:pPr>
+    </w:p>
+    <w:p>
+      <w:pPr>
         <w:jc w:val="both"/>
         <w:rPr>
           <w:rFonts w:ascii="Roboto" w:eastAsia="Calibri" w:hAnsi="Roboto" w:cs="Calibri"/>
           <w:b/>
+          <w:bCs/>
           <w:sz w:val="28"/>
           <w:szCs w:val="28"/>
         </w:rPr>
@@ -1773,79 +1765,16 @@
         <w:rPr>
           <w:rFonts w:ascii="Roboto" w:eastAsia="Calibri" w:hAnsi="Roboto" w:cs="Calibri"/>
           <w:b/>
+          <w:bCs/>
           <w:sz w:val="28"/>
           <w:szCs w:val="28"/>
         </w:rPr>
         <w:lastRenderedPageBreak/>
-        <w:t>Books</w:t>
-      </w:r>
-      <w:r>
-        <w:rPr>
-          <w:rFonts w:ascii="Roboto" w:eastAsia="Calibri" w:hAnsi="Roboto" w:cs="Calibri"/>
-          <w:b/>
-          <w:sz w:val="28"/>
-          <w:szCs w:val="28"/>
-        </w:rPr>
-        <w:t xml:space="preserve"> &amp; Papers</w:t>
-      </w:r>
-      <w:r>
-        <w:rPr>
-          <w:rFonts w:ascii="Roboto" w:eastAsia="Calibri" w:hAnsi="Roboto" w:cs="Calibri"/>
-          <w:b/>
-          <w:sz w:val="28"/>
-          <w:szCs w:val="28"/>
-        </w:rPr>
-        <w:t xml:space="preserve"> </w:t>
-      </w:r>
-      <w:r>
-        <w:rPr>
-          <w:rFonts w:ascii="Roboto" w:eastAsia="Calibri" w:hAnsi="Roboto" w:cs="Calibri"/>
-          <w:b/>
-          <w:sz w:val="28"/>
-          <w:szCs w:val="28"/>
-        </w:rPr>
-        <w:t>I Expect</w:t>
-      </w:r>
-      <w:r>
-        <w:rPr>
-          <w:rFonts w:ascii="Roboto" w:eastAsia="Calibri" w:hAnsi="Roboto" w:cs="Calibri"/>
-          <w:b/>
-          <w:sz w:val="28"/>
-          <w:szCs w:val="28"/>
-        </w:rPr>
-        <w:t xml:space="preserve"> </w:t>
-      </w:r>
-      <w:r>
-        <w:rPr>
-          <w:rFonts w:ascii="Roboto" w:eastAsia="Calibri" w:hAnsi="Roboto" w:cs="Calibri"/>
-          <w:b/>
-          <w:sz w:val="28"/>
-          <w:szCs w:val="28"/>
-        </w:rPr>
-        <w:t>Underg</w:t>
-      </w:r>
-      <w:r>
-        <w:rPr>
-          <w:rFonts w:ascii="Roboto" w:eastAsia="Calibri" w:hAnsi="Roboto" w:cs="Calibri"/>
-          <w:b/>
-          <w:sz w:val="28"/>
-          <w:szCs w:val="28"/>
-        </w:rPr>
-        <w:t>raduate Students</w:t>
-      </w:r>
-      <w:r>
-        <w:rPr>
-          <w:rFonts w:ascii="Roboto" w:eastAsia="Calibri" w:hAnsi="Roboto" w:cs="Calibri"/>
-          <w:b/>
-          <w:sz w:val="28"/>
-          <w:szCs w:val="28"/>
-        </w:rPr>
-        <w:t xml:space="preserve"> to Read</w:t>
-      </w:r>
-    </w:p>
-    <w:p>
-      <w:pPr>
-        <w:ind w:left="432" w:hanging="432"/>
+        <w:t>Background Reading</w:t>
+      </w:r>
+    </w:p>
+    <w:p>
+      <w:pPr>
         <w:jc w:val="both"/>
         <w:rPr>
           <w:rFonts w:ascii="Roboto" w:eastAsia="Calibri" w:hAnsi="Roboto" w:cs="Calibri"/>
@@ -1861,8 +1790,9 @@
           <w:i/>
           <w:iCs/>
         </w:rPr>
-        <w:t xml:space="preserve">Finish </w:t>
-      </w:r>
+        <w:t xml:space="preserve">Audiobooks are in </w:t>
+      </w:r>
+      <w:proofErr w:type="spellStart"/>
       <w:r>
         <w:rPr>
           <w:rFonts w:ascii="Roboto" w:eastAsia="Calibri" w:hAnsi="Roboto" w:cs="Calibri"/>
@@ -1870,9 +1800,10 @@
           <w:i/>
           <w:iCs/>
         </w:rPr>
-        <w:t xml:space="preserve">before Graduation. Audio books are in </w:t>
-      </w:r>
-      <w:proofErr w:type="spellStart"/>
+        <w:t>Lab_Resources</w:t>
+      </w:r>
+      <w:proofErr w:type="spellEnd"/>
+      <w:proofErr w:type="gramStart"/>
       <w:r>
         <w:rPr>
           <w:rFonts w:ascii="Roboto" w:eastAsia="Calibri" w:hAnsi="Roboto" w:cs="Calibri"/>
@@ -1880,18 +1811,81 @@
           <w:i/>
           <w:iCs/>
         </w:rPr>
-        <w:t>Lab_Resources</w:t>
-      </w:r>
-      <w:proofErr w:type="spellEnd"/>
-      <w:proofErr w:type="gramStart"/>
-      <w:r>
+        <w:t>\Library\Audiobooks</w:t>
+      </w:r>
+      <w:proofErr w:type="gramEnd"/>
+    </w:p>
+    <w:p>
+      <w:pPr>
+        <w:ind w:left="432"/>
+        <w:jc w:val="both"/>
+        <w:rPr>
+          <w:rFonts w:ascii="Roboto" w:eastAsia="Calibri" w:hAnsi="Roboto" w:cs="Calibri"/>
+        </w:rPr>
+      </w:pPr>
+    </w:p>
+    <w:p>
+      <w:pPr>
+        <w:ind w:left="864" w:hanging="432"/>
+        <w:jc w:val="both"/>
+        <w:rPr>
+          <w:rFonts w:ascii="Roboto" w:eastAsia="Calibri" w:hAnsi="Roboto" w:cs="Calibri"/>
+          <w:b/>
+        </w:rPr>
+      </w:pPr>
+      <w:r>
+        <w:rPr>
+          <w:rFonts w:ascii="Roboto" w:eastAsia="Calibri" w:hAnsi="Roboto" w:cs="Calibri"/>
+          <w:b/>
+        </w:rPr>
+        <w:t>All</w:t>
+      </w:r>
+      <w:r>
+        <w:rPr>
+          <w:rFonts w:ascii="Roboto" w:eastAsia="Calibri" w:hAnsi="Roboto" w:cs="Calibri"/>
+          <w:b/>
+        </w:rPr>
+        <w:t xml:space="preserve"> Students</w:t>
+      </w:r>
+    </w:p>
+    <w:p>
+      <w:pPr>
+        <w:ind w:left="864" w:hanging="432"/>
+        <w:jc w:val="both"/>
         <w:rPr>
           <w:rFonts w:ascii="Roboto" w:eastAsia="Calibri" w:hAnsi="Roboto" w:cs="Calibri"/>
           <w:bCs/>
           <w:i/>
           <w:iCs/>
         </w:rPr>
-        <w:t>\Library\Audiobooks</w:t>
+      </w:pPr>
+      <w:r>
+        <w:rPr>
+          <w:rFonts w:ascii="Roboto" w:eastAsia="Calibri" w:hAnsi="Roboto" w:cs="Calibri"/>
+          <w:bCs/>
+          <w:i/>
+          <w:iCs/>
+        </w:rPr>
+        <w:t xml:space="preserve">Finish before </w:t>
+      </w:r>
+      <w:r>
+        <w:rPr>
+          <w:rFonts w:ascii="Roboto" w:eastAsia="Calibri" w:hAnsi="Roboto" w:cs="Calibri"/>
+          <w:bCs/>
+          <w:i/>
+          <w:iCs/>
+        </w:rPr>
+        <w:t xml:space="preserve">starting </w:t>
+      </w:r>
+      <w:proofErr w:type="gramStart"/>
+      <w:r>
+        <w:rPr>
+          <w:rFonts w:ascii="Roboto" w:eastAsia="Calibri" w:hAnsi="Roboto" w:cs="Calibri"/>
+          <w:bCs/>
+          <w:i/>
+          <w:iCs/>
+        </w:rPr>
+        <w:t>research</w:t>
       </w:r>
       <w:proofErr w:type="gramEnd"/>
     </w:p>
@@ -1901,6 +1895,7 @@
           <w:ilvl w:val="0"/>
           <w:numId w:val="14"/>
         </w:numPr>
+        <w:ind w:left="1227"/>
         <w:jc w:val="both"/>
         <w:rPr>
           <w:rFonts w:ascii="Roboto" w:eastAsia="Calibri" w:hAnsi="Roboto" w:cs="Calibri"/>
@@ -1943,6 +1938,7 @@
           <w:ilvl w:val="0"/>
           <w:numId w:val="14"/>
         </w:numPr>
+        <w:ind w:left="1227"/>
         <w:jc w:val="both"/>
         <w:rPr>
           <w:rFonts w:ascii="Roboto" w:eastAsia="Calibri" w:hAnsi="Roboto" w:cs="Calibri"/>
@@ -1962,49 +1958,7 @@
           <w:rFonts w:ascii="Roboto" w:eastAsia="Calibri" w:hAnsi="Roboto" w:cs="Calibri"/>
           <w:noProof/>
         </w:rPr>
-        <w:t xml:space="preserve"> by </w:t>
-      </w:r>
-      <w:r>
-        <w:rPr>
-          <w:rFonts w:ascii="Roboto" w:eastAsia="Calibri" w:hAnsi="Roboto" w:cs="Calibri"/>
-          <w:noProof/>
-        </w:rPr>
-        <w:t xml:space="preserve">Pagel </w:t>
-      </w:r>
-      <w:r>
-        <w:rPr>
-          <w:rFonts w:ascii="Roboto" w:eastAsia="Calibri" w:hAnsi="Roboto" w:cs="Calibri"/>
-          <w:noProof/>
-        </w:rPr>
-        <w:t>(</w:t>
-      </w:r>
-      <w:r>
-        <w:rPr>
-          <w:rFonts w:ascii="Roboto" w:eastAsia="Calibri" w:hAnsi="Roboto" w:cs="Calibri"/>
-          <w:noProof/>
-        </w:rPr>
-        <w:t>Zoologica Scripta</w:t>
-      </w:r>
-      <w:r>
-        <w:rPr>
-          <w:rFonts w:ascii="Roboto" w:eastAsia="Calibri" w:hAnsi="Roboto" w:cs="Calibri"/>
-          <w:noProof/>
-        </w:rPr>
-        <w:t xml:space="preserve"> </w:t>
-      </w:r>
-      <w:r>
-        <w:rPr>
-          <w:rFonts w:ascii="Roboto" w:eastAsia="Calibri" w:hAnsi="Roboto" w:cs="Calibri"/>
-          <w:noProof/>
-        </w:rPr>
-        <w:t>199</w:t>
-      </w:r>
-      <w:r>
-        <w:rPr>
-          <w:rFonts w:ascii="Roboto" w:eastAsia="Calibri" w:hAnsi="Roboto" w:cs="Calibri"/>
-          <w:noProof/>
-        </w:rPr>
-        <w:t>7)</w:t>
+        <w:t xml:space="preserve"> by Pagel (Zoologica Scripta 1997)</w:t>
       </w:r>
     </w:p>
     <w:p>
@@ -2013,6 +1967,7 @@
           <w:ilvl w:val="0"/>
           <w:numId w:val="14"/>
         </w:numPr>
+        <w:ind w:left="1227"/>
         <w:jc w:val="both"/>
         <w:rPr>
           <w:rFonts w:ascii="Roboto" w:eastAsia="Calibri" w:hAnsi="Roboto" w:cs="Calibri"/>
@@ -2041,6 +1996,7 @@
           <w:ilvl w:val="0"/>
           <w:numId w:val="14"/>
         </w:numPr>
+        <w:ind w:left="1227"/>
         <w:jc w:val="both"/>
         <w:rPr>
           <w:rFonts w:ascii="Roboto" w:eastAsia="Calibri" w:hAnsi="Roboto" w:cs="Calibri"/>
@@ -2060,14 +2016,7 @@
           <w:rFonts w:ascii="Roboto" w:eastAsia="Calibri" w:hAnsi="Roboto" w:cs="Calibri"/>
           <w:noProof/>
         </w:rPr>
-        <w:t xml:space="preserve"> by </w:t>
-      </w:r>
-      <w:r>
-        <w:rPr>
-          <w:rFonts w:ascii="Roboto" w:eastAsia="Calibri" w:hAnsi="Roboto" w:cs="Calibri"/>
-          <w:noProof/>
-        </w:rPr>
-        <w:t>Freckleton (JEvoBio, 2009)</w:t>
+        <w:t xml:space="preserve"> by Freckleton (JEvoBio, 2009)</w:t>
       </w:r>
     </w:p>
     <w:p>
@@ -2076,6 +2025,7 @@
           <w:ilvl w:val="0"/>
           <w:numId w:val="14"/>
         </w:numPr>
+        <w:ind w:left="1227"/>
         <w:jc w:val="both"/>
         <w:rPr>
           <w:rFonts w:ascii="Roboto" w:eastAsia="Calibri" w:hAnsi="Roboto" w:cs="Calibri"/>
@@ -2095,49 +2045,7 @@
           <w:rFonts w:ascii="Roboto" w:eastAsia="Calibri" w:hAnsi="Roboto" w:cs="Calibri"/>
           <w:noProof/>
         </w:rPr>
-        <w:t xml:space="preserve"> by </w:t>
-      </w:r>
-      <w:r>
-        <w:rPr>
-          <w:rFonts w:ascii="Roboto" w:eastAsia="Calibri" w:hAnsi="Roboto" w:cs="Calibri"/>
-          <w:noProof/>
-        </w:rPr>
-        <w:t>Wickham</w:t>
-      </w:r>
-      <w:r>
-        <w:rPr>
-          <w:rFonts w:ascii="Roboto" w:eastAsia="Calibri" w:hAnsi="Roboto" w:cs="Calibri"/>
-          <w:noProof/>
-        </w:rPr>
-        <w:t xml:space="preserve"> (</w:t>
-      </w:r>
-      <w:r>
-        <w:rPr>
-          <w:rFonts w:ascii="Roboto" w:eastAsia="Calibri" w:hAnsi="Roboto" w:cs="Calibri"/>
-          <w:noProof/>
-        </w:rPr>
-        <w:t>Journal of Statistical Software</w:t>
-      </w:r>
-      <w:r>
-        <w:rPr>
-          <w:rFonts w:ascii="Roboto" w:eastAsia="Calibri" w:hAnsi="Roboto" w:cs="Calibri"/>
-          <w:noProof/>
-        </w:rPr>
-        <w:t xml:space="preserve">, </w:t>
-      </w:r>
-      <w:r>
-        <w:rPr>
-          <w:rFonts w:ascii="Roboto" w:eastAsia="Calibri" w:hAnsi="Roboto" w:cs="Calibri"/>
-          <w:noProof/>
-        </w:rPr>
-        <w:t>2014</w:t>
-      </w:r>
-      <w:r>
-        <w:rPr>
-          <w:rFonts w:ascii="Roboto" w:eastAsia="Calibri" w:hAnsi="Roboto" w:cs="Calibri"/>
-          <w:noProof/>
-        </w:rPr>
-        <w:t>)</w:t>
+        <w:t xml:space="preserve"> by Wickham (Journal of Statistical Software, 2014)</w:t>
       </w:r>
     </w:p>
     <w:p>
@@ -2146,6 +2054,7 @@
           <w:ilvl w:val="0"/>
           <w:numId w:val="14"/>
         </w:numPr>
+        <w:ind w:left="1227"/>
         <w:jc w:val="both"/>
         <w:rPr>
           <w:rFonts w:ascii="Roboto" w:eastAsia="Calibri" w:hAnsi="Roboto" w:cs="Calibri"/>
@@ -2185,93 +2094,49 @@
     </w:p>
     <w:p>
       <w:pPr>
-        <w:ind w:left="432" w:hanging="432"/>
+        <w:ind w:left="864" w:hanging="432"/>
         <w:jc w:val="both"/>
         <w:rPr>
           <w:rFonts w:ascii="Roboto" w:eastAsia="Calibri" w:hAnsi="Roboto" w:cs="Calibri"/>
           <w:b/>
-          <w:sz w:val="28"/>
-          <w:szCs w:val="28"/>
-        </w:rPr>
-      </w:pPr>
-    </w:p>
-    <w:p>
-      <w:pPr>
-        <w:ind w:left="432" w:hanging="432"/>
+        </w:rPr>
+      </w:pPr>
+    </w:p>
+    <w:p>
+      <w:pPr>
+        <w:ind w:left="864" w:hanging="432"/>
         <w:jc w:val="both"/>
         <w:rPr>
           <w:rFonts w:ascii="Roboto" w:eastAsia="Calibri" w:hAnsi="Roboto" w:cs="Calibri"/>
           <w:b/>
-          <w:sz w:val="28"/>
-          <w:szCs w:val="28"/>
         </w:rPr>
       </w:pPr>
       <w:r>
         <w:rPr>
           <w:rFonts w:ascii="Roboto" w:eastAsia="Calibri" w:hAnsi="Roboto" w:cs="Calibri"/>
           <w:b/>
-          <w:sz w:val="28"/>
-          <w:szCs w:val="28"/>
-        </w:rPr>
-        <w:t>Books</w:t>
-      </w:r>
-      <w:r>
-        <w:rPr>
-          <w:rFonts w:ascii="Roboto" w:eastAsia="Calibri" w:hAnsi="Roboto" w:cs="Calibri"/>
-          <w:b/>
-          <w:sz w:val="28"/>
-          <w:szCs w:val="28"/>
-        </w:rPr>
-        <w:t xml:space="preserve"> &amp; Papers</w:t>
-      </w:r>
-      <w:r>
-        <w:rPr>
-          <w:rFonts w:ascii="Roboto" w:eastAsia="Calibri" w:hAnsi="Roboto" w:cs="Calibri"/>
-          <w:b/>
-          <w:sz w:val="28"/>
-          <w:szCs w:val="28"/>
-        </w:rPr>
-        <w:t xml:space="preserve"> </w:t>
-      </w:r>
-      <w:r>
-        <w:rPr>
-          <w:rFonts w:ascii="Roboto" w:eastAsia="Calibri" w:hAnsi="Roboto" w:cs="Calibri"/>
-          <w:b/>
-          <w:sz w:val="28"/>
-          <w:szCs w:val="28"/>
-        </w:rPr>
-        <w:t>I Expect</w:t>
-      </w:r>
-      <w:r>
-        <w:rPr>
-          <w:rFonts w:ascii="Roboto" w:eastAsia="Calibri" w:hAnsi="Roboto" w:cs="Calibri"/>
-          <w:b/>
-          <w:sz w:val="28"/>
-          <w:szCs w:val="28"/>
-        </w:rPr>
-        <w:t xml:space="preserve"> Graduate Students</w:t>
-      </w:r>
-      <w:r>
-        <w:rPr>
-          <w:rFonts w:ascii="Roboto" w:eastAsia="Calibri" w:hAnsi="Roboto" w:cs="Calibri"/>
-          <w:b/>
-          <w:sz w:val="28"/>
-          <w:szCs w:val="28"/>
-        </w:rPr>
-        <w:t xml:space="preserve"> to Read</w:t>
-      </w:r>
-    </w:p>
-    <w:p>
-      <w:pPr>
-        <w:ind w:left="432" w:hanging="432"/>
-        <w:jc w:val="both"/>
+        </w:rPr>
+        <w:t>Graduate Students</w:t>
+      </w:r>
+    </w:p>
+    <w:p>
+      <w:pPr>
+        <w:ind w:left="864" w:hanging="432"/>
+        <w:jc w:val="both"/>
+        <w:rPr>
+          <w:rFonts w:ascii="Roboto" w:eastAsia="Calibri" w:hAnsi="Roboto" w:cs="Calibri"/>
+          <w:bCs/>
+        </w:rPr>
+      </w:pPr>
+      <w:r>
         <w:rPr>
           <w:rFonts w:ascii="Roboto" w:eastAsia="Calibri" w:hAnsi="Roboto" w:cs="Calibri"/>
           <w:bCs/>
           <w:i/>
           <w:iCs/>
         </w:rPr>
-      </w:pPr>
+        <w:t xml:space="preserve">Finish </w:t>
+      </w:r>
       <w:r>
         <w:rPr>
           <w:rFonts w:ascii="Roboto" w:eastAsia="Calibri" w:hAnsi="Roboto" w:cs="Calibri"/>
@@ -2279,39 +2144,8 @@
           <w:i/>
           <w:iCs/>
         </w:rPr>
-        <w:t xml:space="preserve">Finish </w:t>
-      </w:r>
-      <w:r>
-        <w:rPr>
-          <w:rFonts w:ascii="Roboto" w:eastAsia="Calibri" w:hAnsi="Roboto" w:cs="Calibri"/>
-          <w:bCs/>
-          <w:i/>
-          <w:iCs/>
-        </w:rPr>
-        <w:t xml:space="preserve">before Comprehensive Exam. Audio books are in </w:t>
-      </w:r>
-      <w:proofErr w:type="spellStart"/>
-      <w:r>
-        <w:rPr>
-          <w:rFonts w:ascii="Roboto" w:eastAsia="Calibri" w:hAnsi="Roboto" w:cs="Calibri"/>
-          <w:bCs/>
-          <w:i/>
-          <w:iCs/>
-        </w:rPr>
-        <w:t>Lab_Resources</w:t>
-      </w:r>
-      <w:proofErr w:type="spellEnd"/>
-      <w:proofErr w:type="gramStart"/>
-      <w:r>
-        <w:rPr>
-          <w:rFonts w:ascii="Roboto" w:eastAsia="Calibri" w:hAnsi="Roboto" w:cs="Calibri"/>
-          <w:bCs/>
-          <w:i/>
-          <w:iCs/>
-        </w:rPr>
-        <w:t>\Library\Audiobooks</w:t>
-      </w:r>
-      <w:proofErr w:type="gramEnd"/>
+        <w:t>by end of year 1</w:t>
+      </w:r>
     </w:p>
     <w:p>
       <w:pPr>
@@ -2319,6 +2153,7 @@
           <w:ilvl w:val="0"/>
           <w:numId w:val="20"/>
         </w:numPr>
+        <w:ind w:left="1227"/>
         <w:jc w:val="both"/>
         <w:rPr>
           <w:rFonts w:ascii="Roboto" w:eastAsia="Calibri" w:hAnsi="Roboto" w:cs="Calibri"/>
@@ -2330,13 +2165,13 @@
           <w:i/>
           <w:iCs/>
         </w:rPr>
-        <w:t>Origin of Species</w:t>
-      </w:r>
-      <w:r>
-        <w:rPr>
-          <w:rFonts w:ascii="Roboto" w:eastAsia="Calibri" w:hAnsi="Roboto" w:cs="Calibri"/>
-        </w:rPr>
-        <w:t xml:space="preserve"> by Charles Darwin</w:t>
+        <w:t>The Comparative Method in Evolutionary Biology</w:t>
+      </w:r>
+      <w:r>
+        <w:rPr>
+          <w:rFonts w:ascii="Roboto" w:eastAsia="Calibri" w:hAnsi="Roboto" w:cs="Calibri"/>
+        </w:rPr>
+        <w:t xml:space="preserve"> by Harvey &amp; Pagel</w:t>
       </w:r>
     </w:p>
     <w:p>
@@ -2345,6 +2180,7 @@
           <w:ilvl w:val="0"/>
           <w:numId w:val="20"/>
         </w:numPr>
+        <w:ind w:left="1227"/>
         <w:jc w:val="both"/>
         <w:rPr>
           <w:rFonts w:ascii="Roboto" w:eastAsia="Calibri" w:hAnsi="Roboto" w:cs="Calibri"/>
@@ -2356,13 +2192,13 @@
           <w:i/>
           <w:iCs/>
         </w:rPr>
-        <w:t>The Comparative Method in Evolutionary Biology</w:t>
-      </w:r>
-      <w:r>
-        <w:rPr>
-          <w:rFonts w:ascii="Roboto" w:eastAsia="Calibri" w:hAnsi="Roboto" w:cs="Calibri"/>
-        </w:rPr>
-        <w:t xml:space="preserve"> by Harvey &amp; Pagel</w:t>
+        <w:t>Visual Display of Quantitative Information</w:t>
+      </w:r>
+      <w:r>
+        <w:rPr>
+          <w:rFonts w:ascii="Roboto" w:eastAsia="Calibri" w:hAnsi="Roboto" w:cs="Calibri"/>
+        </w:rPr>
+        <w:t xml:space="preserve"> (and other books) by Edwards Tufte</w:t>
       </w:r>
     </w:p>
     <w:p>
@@ -2371,6 +2207,7 @@
           <w:ilvl w:val="0"/>
           <w:numId w:val="20"/>
         </w:numPr>
+        <w:ind w:left="1227"/>
         <w:jc w:val="both"/>
         <w:rPr>
           <w:rFonts w:ascii="Roboto" w:eastAsia="Calibri" w:hAnsi="Roboto" w:cs="Calibri"/>
@@ -2381,38 +2218,53 @@
           <w:rFonts w:ascii="Roboto" w:eastAsia="Calibri" w:hAnsi="Roboto" w:cs="Calibri"/>
           <w:i/>
           <w:iCs/>
-          <w:noProof/>
-        </w:rPr>
-        <w:t>Chapter 1, An Introduction to the Phylogenetic Comparative Method</w:t>
-      </w:r>
-      <w:r>
-        <w:rPr>
-          <w:rFonts w:ascii="Roboto" w:eastAsia="Calibri" w:hAnsi="Roboto" w:cs="Calibri"/>
-          <w:noProof/>
-        </w:rPr>
-        <w:t xml:space="preserve"> by Emmanuel Paradis  (in Modern Phylogenetic Comparative Methods</w:t>
-      </w:r>
-      <w:r>
-        <w:rPr>
-          <w:rFonts w:ascii="Roboto" w:eastAsia="Calibri" w:hAnsi="Roboto" w:cs="Calibri"/>
-          <w:noProof/>
-        </w:rPr>
-        <w:t>…</w:t>
-      </w:r>
-      <w:r>
-        <w:rPr>
-          <w:rFonts w:ascii="Roboto" w:eastAsia="Calibri" w:hAnsi="Roboto" w:cs="Calibri"/>
-          <w:noProof/>
-        </w:rPr>
-        <w:t>)</w:t>
+        </w:rPr>
+        <w:t>On Writing Well: The Classic Guide to Writing Nonfiction</w:t>
+      </w:r>
+      <w:r>
+        <w:rPr>
+          <w:rFonts w:ascii="Roboto" w:eastAsia="Calibri" w:hAnsi="Roboto" w:cs="Calibri"/>
+        </w:rPr>
+        <w:t xml:space="preserve"> by Zinsser</w:t>
+      </w:r>
+    </w:p>
+    <w:p>
+      <w:pPr>
+        <w:ind w:left="1227"/>
+        <w:jc w:val="both"/>
+        <w:rPr>
+          <w:rFonts w:ascii="Roboto" w:eastAsia="Calibri" w:hAnsi="Roboto" w:cs="Calibri"/>
+        </w:rPr>
+      </w:pPr>
+    </w:p>
+    <w:p>
+      <w:pPr>
+        <w:ind w:left="864" w:hanging="432"/>
+        <w:jc w:val="both"/>
+        <w:rPr>
+          <w:rFonts w:ascii="Roboto" w:eastAsia="Calibri" w:hAnsi="Roboto" w:cs="Calibri"/>
+          <w:bCs/>
+          <w:i/>
+          <w:iCs/>
+        </w:rPr>
+      </w:pPr>
+      <w:r>
+        <w:rPr>
+          <w:rFonts w:ascii="Roboto" w:eastAsia="Calibri" w:hAnsi="Roboto" w:cs="Calibri"/>
+          <w:bCs/>
+          <w:i/>
+          <w:iCs/>
+        </w:rPr>
+        <w:t>Finish by end of year 2</w:t>
       </w:r>
     </w:p>
     <w:p>
       <w:pPr>
         <w:numPr>
           <w:ilvl w:val="0"/>
-          <w:numId w:val="20"/>
+          <w:numId w:val="21"/>
         </w:numPr>
+        <w:ind w:left="1227"/>
         <w:jc w:val="both"/>
         <w:rPr>
           <w:rFonts w:ascii="Roboto" w:eastAsia="Calibri" w:hAnsi="Roboto" w:cs="Calibri"/>
@@ -2424,21 +2276,22 @@
           <w:i/>
           <w:iCs/>
         </w:rPr>
-        <w:t>Elements of Style</w:t>
-      </w:r>
-      <w:r>
-        <w:rPr>
-          <w:rFonts w:ascii="Roboto" w:eastAsia="Calibri" w:hAnsi="Roboto" w:cs="Calibri"/>
-        </w:rPr>
-        <w:t xml:space="preserve"> by Strunk and White</w:t>
+        <w:t>Origin of Species</w:t>
+      </w:r>
+      <w:r>
+        <w:rPr>
+          <w:rFonts w:ascii="Roboto" w:eastAsia="Calibri" w:hAnsi="Roboto" w:cs="Calibri"/>
+        </w:rPr>
+        <w:t xml:space="preserve"> by Charles Darwin</w:t>
       </w:r>
     </w:p>
     <w:p>
       <w:pPr>
         <w:numPr>
           <w:ilvl w:val="0"/>
-          <w:numId w:val="20"/>
+          <w:numId w:val="21"/>
         </w:numPr>
+        <w:ind w:left="1227"/>
         <w:jc w:val="both"/>
         <w:rPr>
           <w:rFonts w:ascii="Roboto" w:eastAsia="Calibri" w:hAnsi="Roboto" w:cs="Calibri"/>
@@ -2450,7 +2303,33 @@
           <w:i/>
           <w:iCs/>
         </w:rPr>
-        <w:t>How to Write a Lot (2nd ed)</w:t>
+        <w:t xml:space="preserve">How to Write </w:t>
+      </w:r>
+      <w:proofErr w:type="spellStart"/>
+      <w:r>
+        <w:rPr>
+          <w:rFonts w:ascii="Roboto" w:eastAsia="Calibri" w:hAnsi="Roboto" w:cs="Calibri"/>
+          <w:i/>
+          <w:iCs/>
+        </w:rPr>
+        <w:t>a</w:t>
+      </w:r>
+      <w:r>
+        <w:rPr>
+          <w:rFonts w:ascii="Roboto" w:eastAsia="Calibri" w:hAnsi="Roboto" w:cs="Calibri"/>
+          <w:i/>
+          <w:iCs/>
+        </w:rPr>
+        <w:t>S</w:t>
+      </w:r>
+      <w:proofErr w:type="spellEnd"/>
+      <w:r>
+        <w:rPr>
+          <w:rFonts w:ascii="Roboto" w:eastAsia="Calibri" w:hAnsi="Roboto" w:cs="Calibri"/>
+          <w:i/>
+          <w:iCs/>
+        </w:rPr>
+        <w:t xml:space="preserve"> Lot (2nd ed)</w:t>
       </w:r>
       <w:r>
         <w:rPr>
@@ -2463,8 +2342,9 @@
       <w:pPr>
         <w:numPr>
           <w:ilvl w:val="0"/>
-          <w:numId w:val="20"/>
+          <w:numId w:val="21"/>
         </w:numPr>
+        <w:ind w:left="1227"/>
         <w:jc w:val="both"/>
         <w:rPr>
           <w:rFonts w:ascii="Roboto" w:eastAsia="Calibri" w:hAnsi="Roboto" w:cs="Calibri"/>
@@ -2492,115 +2372,70 @@
         <w:t>Pressfield</w:t>
       </w:r>
       <w:proofErr w:type="spellEnd"/>
+      <w:r>
+        <w:rPr>
+          <w:rFonts w:ascii="Roboto" w:eastAsia="Calibri" w:hAnsi="Roboto" w:cs="Calibri"/>
+        </w:rPr>
+        <w:t xml:space="preserve"> and/or</w:t>
+      </w:r>
+      <w:r>
+        <w:rPr>
+          <w:rFonts w:ascii="Roboto" w:eastAsia="Calibri" w:hAnsi="Roboto" w:cs="Calibri"/>
+        </w:rPr>
+        <w:t xml:space="preserve"> </w:t>
+      </w:r>
+      <w:r>
+        <w:rPr>
+          <w:rFonts w:ascii="Roboto" w:eastAsia="Calibri" w:hAnsi="Roboto" w:cs="Calibri"/>
+          <w:i/>
+          <w:iCs/>
+        </w:rPr>
+        <w:t>Four Thousand Weeks</w:t>
+      </w:r>
+      <w:r>
+        <w:rPr>
+          <w:rFonts w:ascii="Roboto" w:eastAsia="Calibri" w:hAnsi="Roboto" w:cs="Calibri"/>
+        </w:rPr>
+        <w:t xml:space="preserve"> by Burkeman</w:t>
+      </w:r>
+    </w:p>
+    <w:p>
+      <w:pPr>
+        <w:ind w:left="432"/>
+        <w:jc w:val="both"/>
+        <w:rPr>
+          <w:rFonts w:ascii="Roboto" w:eastAsia="Calibri" w:hAnsi="Roboto" w:cs="Calibri"/>
+        </w:rPr>
+      </w:pPr>
+    </w:p>
+    <w:p>
+      <w:pPr>
+        <w:ind w:left="864" w:hanging="432"/>
+        <w:jc w:val="both"/>
+        <w:rPr>
+          <w:rFonts w:ascii="Roboto" w:eastAsia="Calibri" w:hAnsi="Roboto" w:cs="Calibri"/>
+          <w:bCs/>
+          <w:i/>
+          <w:iCs/>
+        </w:rPr>
+      </w:pPr>
+      <w:r>
+        <w:rPr>
+          <w:rFonts w:ascii="Roboto" w:eastAsia="Calibri" w:hAnsi="Roboto" w:cs="Calibri"/>
+          <w:bCs/>
+          <w:i/>
+          <w:iCs/>
+        </w:rPr>
+        <w:t>Finish by end of year 3</w:t>
+      </w:r>
     </w:p>
     <w:p>
       <w:pPr>
         <w:numPr>
           <w:ilvl w:val="0"/>
-          <w:numId w:val="20"/>
+          <w:numId w:val="23"/>
         </w:numPr>
-        <w:jc w:val="both"/>
-        <w:rPr>
-          <w:rFonts w:ascii="Roboto" w:eastAsia="Calibri" w:hAnsi="Roboto" w:cs="Calibri"/>
-        </w:rPr>
-      </w:pPr>
-      <w:r>
-        <w:rPr>
-          <w:rFonts w:ascii="Roboto" w:eastAsia="Calibri" w:hAnsi="Roboto" w:cs="Calibri"/>
-          <w:i/>
-          <w:iCs/>
-        </w:rPr>
-        <w:t>Four Thousand Weeks</w:t>
-      </w:r>
-      <w:r>
-        <w:rPr>
-          <w:rFonts w:ascii="Roboto" w:eastAsia="Calibri" w:hAnsi="Roboto" w:cs="Calibri"/>
-        </w:rPr>
-        <w:t xml:space="preserve"> by </w:t>
-      </w:r>
-      <w:r>
-        <w:rPr>
-          <w:rFonts w:ascii="Roboto" w:eastAsia="Calibri" w:hAnsi="Roboto" w:cs="Calibri"/>
-        </w:rPr>
-        <w:t>Burkeman</w:t>
-      </w:r>
-    </w:p>
-    <w:p>
-      <w:pPr>
-        <w:numPr>
-          <w:ilvl w:val="0"/>
-          <w:numId w:val="20"/>
-        </w:numPr>
-        <w:jc w:val="both"/>
-        <w:rPr>
-          <w:rFonts w:ascii="Roboto" w:eastAsia="Calibri" w:hAnsi="Roboto" w:cs="Calibri"/>
-        </w:rPr>
-      </w:pPr>
-      <w:r>
-        <w:rPr>
-          <w:rFonts w:ascii="Roboto" w:eastAsia="Calibri" w:hAnsi="Roboto" w:cs="Calibri"/>
-          <w:i/>
-          <w:iCs/>
-        </w:rPr>
-        <w:t>Visual Display of Quantitative Information</w:t>
-      </w:r>
-      <w:r>
-        <w:rPr>
-          <w:rFonts w:ascii="Roboto" w:eastAsia="Calibri" w:hAnsi="Roboto" w:cs="Calibri"/>
-        </w:rPr>
-        <w:t xml:space="preserve"> (and other books) by Edwards Tufte</w:t>
-      </w:r>
-    </w:p>
-    <w:p>
-      <w:pPr>
-        <w:numPr>
-          <w:ilvl w:val="0"/>
-          <w:numId w:val="20"/>
-        </w:numPr>
-        <w:jc w:val="both"/>
-        <w:rPr>
-          <w:rFonts w:ascii="Roboto" w:eastAsia="Calibri" w:hAnsi="Roboto" w:cs="Calibri"/>
-        </w:rPr>
-      </w:pPr>
-      <w:r>
-        <w:rPr>
-          <w:rFonts w:ascii="Roboto" w:eastAsia="Calibri" w:hAnsi="Roboto" w:cs="Calibri"/>
-          <w:i/>
-          <w:iCs/>
-        </w:rPr>
-        <w:t>Make It Stick: The Science of Successful Learning</w:t>
-      </w:r>
-      <w:r>
-        <w:rPr>
-          <w:rFonts w:ascii="Roboto" w:eastAsia="Calibri" w:hAnsi="Roboto" w:cs="Calibri"/>
-        </w:rPr>
-        <w:t xml:space="preserve"> by Brown, </w:t>
-      </w:r>
-      <w:r>
-        <w:rPr>
-          <w:rFonts w:ascii="Roboto" w:eastAsia="Calibri" w:hAnsi="Roboto" w:cs="Calibri"/>
-        </w:rPr>
-        <w:t xml:space="preserve">Roediger, </w:t>
-      </w:r>
-      <w:r>
-        <w:rPr>
-          <w:rFonts w:ascii="Roboto" w:eastAsia="Calibri" w:hAnsi="Roboto" w:cs="Calibri"/>
-        </w:rPr>
-        <w:t xml:space="preserve">&amp; </w:t>
-      </w:r>
-      <w:r>
-        <w:rPr>
-          <w:rFonts w:ascii="Roboto" w:eastAsia="Calibri" w:hAnsi="Roboto" w:cs="Calibri"/>
-        </w:rPr>
-        <w:t>Daniel</w:t>
-      </w:r>
-    </w:p>
-    <w:p>
-      <w:pPr>
-        <w:numPr>
-          <w:ilvl w:val="0"/>
-          <w:numId w:val="20"/>
-        </w:numPr>
+        <w:ind w:left="1227"/>
         <w:jc w:val="both"/>
         <w:rPr>
           <w:rFonts w:ascii="Roboto" w:eastAsia="Calibri" w:hAnsi="Roboto" w:cs="Calibri"/>
@@ -2644,8 +2479,9 @@
         <w:pStyle w:val="ListParagraph"/>
         <w:numPr>
           <w:ilvl w:val="0"/>
-          <w:numId w:val="20"/>
+          <w:numId w:val="23"/>
         </w:numPr>
+        <w:ind w:left="1227"/>
         <w:rPr>
           <w:rFonts w:ascii="Roboto" w:eastAsia="Calibri" w:hAnsi="Roboto" w:cs="Calibri"/>
         </w:rPr>
@@ -2675,289 +2511,26 @@
     </w:p>
     <w:p>
       <w:pPr>
-        <w:numPr>
-          <w:ilvl w:val="0"/>
-          <w:numId w:val="20"/>
-        </w:numPr>
-        <w:jc w:val="both"/>
-        <w:rPr>
-          <w:rFonts w:ascii="Roboto" w:eastAsia="Calibri" w:hAnsi="Roboto" w:cs="Calibri"/>
-        </w:rPr>
-      </w:pPr>
-      <w:r>
-        <w:rPr>
-          <w:rFonts w:ascii="Roboto" w:eastAsia="Calibri" w:hAnsi="Roboto" w:cs="Calibri"/>
-          <w:i/>
-          <w:iCs/>
-          <w:noProof/>
-        </w:rPr>
-        <w:t>Inferring Evolutionary Processes From Phylogenies</w:t>
-      </w:r>
-      <w:r>
-        <w:rPr>
-          <w:rFonts w:ascii="Roboto" w:eastAsia="Calibri" w:hAnsi="Roboto" w:cs="Calibri"/>
-          <w:noProof/>
-        </w:rPr>
-        <w:t xml:space="preserve"> by </w:t>
-      </w:r>
-      <w:r>
-        <w:rPr>
-          <w:rFonts w:ascii="Roboto" w:eastAsia="Calibri" w:hAnsi="Roboto" w:cs="Calibri"/>
-          <w:noProof/>
-        </w:rPr>
-        <w:t xml:space="preserve">Pagel </w:t>
-      </w:r>
-      <w:r>
-        <w:rPr>
-          <w:rFonts w:ascii="Roboto" w:eastAsia="Calibri" w:hAnsi="Roboto" w:cs="Calibri"/>
-          <w:noProof/>
-        </w:rPr>
-        <w:t>(</w:t>
-      </w:r>
-      <w:r>
-        <w:rPr>
-          <w:rFonts w:ascii="Roboto" w:eastAsia="Calibri" w:hAnsi="Roboto" w:cs="Calibri"/>
-          <w:noProof/>
-        </w:rPr>
-        <w:t>Zoologica Scripta</w:t>
-      </w:r>
-      <w:r>
-        <w:rPr>
-          <w:rFonts w:ascii="Roboto" w:eastAsia="Calibri" w:hAnsi="Roboto" w:cs="Calibri"/>
-          <w:noProof/>
-        </w:rPr>
-        <w:t xml:space="preserve"> </w:t>
-      </w:r>
-      <w:r>
-        <w:rPr>
-          <w:rFonts w:ascii="Roboto" w:eastAsia="Calibri" w:hAnsi="Roboto" w:cs="Calibri"/>
-          <w:noProof/>
-        </w:rPr>
-        <w:t>199</w:t>
-      </w:r>
-      <w:r>
-        <w:rPr>
-          <w:rFonts w:ascii="Roboto" w:eastAsia="Calibri" w:hAnsi="Roboto" w:cs="Calibri"/>
-          <w:noProof/>
-        </w:rPr>
-        <w:t>7)</w:t>
-      </w:r>
-    </w:p>
-    <w:p>
-      <w:pPr>
-        <w:numPr>
-          <w:ilvl w:val="0"/>
-          <w:numId w:val="20"/>
-        </w:numPr>
-        <w:jc w:val="both"/>
-        <w:rPr>
-          <w:rFonts w:ascii="Roboto" w:eastAsia="Calibri" w:hAnsi="Roboto" w:cs="Calibri"/>
-        </w:rPr>
-      </w:pPr>
-      <w:r>
-        <w:rPr>
-          <w:rFonts w:ascii="Roboto" w:eastAsia="Calibri" w:hAnsi="Roboto" w:cs="Calibri"/>
-          <w:i/>
-          <w:iCs/>
-          <w:noProof/>
-        </w:rPr>
-        <w:t>Inferring the Historical Patterns of Biological Evolution</w:t>
-      </w:r>
-      <w:r>
-        <w:rPr>
-          <w:rFonts w:ascii="Roboto" w:eastAsia="Calibri" w:hAnsi="Roboto" w:cs="Calibri"/>
-          <w:noProof/>
-        </w:rPr>
-        <w:t xml:space="preserve"> by Pagel (Nature, 1999)</w:t>
-      </w:r>
-    </w:p>
-    <w:p>
-      <w:pPr>
-        <w:numPr>
-          <w:ilvl w:val="0"/>
-          <w:numId w:val="20"/>
-        </w:numPr>
-        <w:jc w:val="both"/>
-        <w:rPr>
-          <w:rFonts w:ascii="Roboto" w:eastAsia="Calibri" w:hAnsi="Roboto" w:cs="Calibri"/>
-        </w:rPr>
-      </w:pPr>
-      <w:r>
-        <w:rPr>
-          <w:rFonts w:ascii="Roboto" w:eastAsia="Calibri" w:hAnsi="Roboto" w:cs="Calibri"/>
-          <w:i/>
-          <w:iCs/>
-          <w:noProof/>
-        </w:rPr>
-        <w:t>The Seven Deadly Sins of Comparative Analysis</w:t>
-      </w:r>
-      <w:r>
-        <w:rPr>
-          <w:rFonts w:ascii="Roboto" w:eastAsia="Calibri" w:hAnsi="Roboto" w:cs="Calibri"/>
-          <w:noProof/>
-        </w:rPr>
-        <w:t xml:space="preserve"> by </w:t>
-      </w:r>
-      <w:r>
-        <w:rPr>
-          <w:rFonts w:ascii="Roboto" w:eastAsia="Calibri" w:hAnsi="Roboto" w:cs="Calibri"/>
-          <w:noProof/>
-        </w:rPr>
-        <w:t>Freckleton (JEvoBio, 2009)</w:t>
-      </w:r>
-    </w:p>
-    <w:p>
-      <w:pPr>
-        <w:numPr>
-          <w:ilvl w:val="0"/>
-          <w:numId w:val="20"/>
-        </w:numPr>
-        <w:jc w:val="both"/>
-        <w:rPr>
-          <w:rFonts w:ascii="Roboto" w:eastAsia="Calibri" w:hAnsi="Roboto" w:cs="Calibri"/>
-        </w:rPr>
-      </w:pPr>
-      <w:r>
-        <w:rPr>
-          <w:rFonts w:ascii="Roboto" w:eastAsia="Calibri" w:hAnsi="Roboto" w:cs="Calibri"/>
-          <w:i/>
-          <w:iCs/>
-          <w:noProof/>
-        </w:rPr>
-        <w:t>Tidy Data</w:t>
-      </w:r>
-      <w:r>
-        <w:rPr>
-          <w:rFonts w:ascii="Roboto" w:eastAsia="Calibri" w:hAnsi="Roboto" w:cs="Calibri"/>
-          <w:noProof/>
-        </w:rPr>
-        <w:t xml:space="preserve"> by </w:t>
-      </w:r>
-      <w:r>
-        <w:rPr>
-          <w:rFonts w:ascii="Roboto" w:eastAsia="Calibri" w:hAnsi="Roboto" w:cs="Calibri"/>
-          <w:noProof/>
-        </w:rPr>
-        <w:t>Wickham</w:t>
-      </w:r>
-      <w:r>
-        <w:rPr>
-          <w:rFonts w:ascii="Roboto" w:eastAsia="Calibri" w:hAnsi="Roboto" w:cs="Calibri"/>
-          <w:noProof/>
-        </w:rPr>
-        <w:t xml:space="preserve"> (</w:t>
-      </w:r>
-      <w:r>
-        <w:rPr>
-          <w:rFonts w:ascii="Roboto" w:eastAsia="Calibri" w:hAnsi="Roboto" w:cs="Calibri"/>
-          <w:noProof/>
-        </w:rPr>
-        <w:t>Journal of Statistical Software</w:t>
-      </w:r>
-      <w:r>
-        <w:rPr>
-          <w:rFonts w:ascii="Roboto" w:eastAsia="Calibri" w:hAnsi="Roboto" w:cs="Calibri"/>
-          <w:noProof/>
-        </w:rPr>
-        <w:t xml:space="preserve">, </w:t>
-      </w:r>
-      <w:r>
-        <w:rPr>
-          <w:rFonts w:ascii="Roboto" w:eastAsia="Calibri" w:hAnsi="Roboto" w:cs="Calibri"/>
-          <w:noProof/>
-        </w:rPr>
-        <w:t>2014</w:t>
-      </w:r>
-      <w:r>
-        <w:rPr>
-          <w:rFonts w:ascii="Roboto" w:eastAsia="Calibri" w:hAnsi="Roboto" w:cs="Calibri"/>
-          <w:noProof/>
-        </w:rPr>
-        <w:t>)</w:t>
-      </w:r>
-    </w:p>
-    <w:p>
-      <w:pPr>
-        <w:numPr>
-          <w:ilvl w:val="0"/>
-          <w:numId w:val="20"/>
-        </w:numPr>
-        <w:jc w:val="both"/>
-        <w:rPr>
-          <w:rFonts w:ascii="Roboto" w:eastAsia="Calibri" w:hAnsi="Roboto" w:cs="Calibri"/>
-          <w:noProof/>
-        </w:rPr>
-      </w:pPr>
-      <w:r>
-        <w:rPr>
-          <w:rFonts w:ascii="Roboto" w:eastAsia="Calibri" w:hAnsi="Roboto" w:cs="Calibri"/>
-          <w:i/>
-          <w:iCs/>
-          <w:noProof/>
-        </w:rPr>
-        <w:t>Ten Simple Rules for Effective Statistical Practice</w:t>
-      </w:r>
-      <w:r>
-        <w:rPr>
-          <w:rFonts w:ascii="Roboto" w:eastAsia="Calibri" w:hAnsi="Roboto" w:cs="Calibri"/>
-          <w:noProof/>
-        </w:rPr>
-        <w:t xml:space="preserve"> by Kass et al. (PLOS Comp</w:t>
-      </w:r>
-      <w:r>
-        <w:rPr>
-          <w:rFonts w:ascii="Roboto" w:eastAsia="Calibri" w:hAnsi="Roboto" w:cs="Calibri"/>
-          <w:noProof/>
-        </w:rPr>
-        <w:t xml:space="preserve"> </w:t>
-      </w:r>
-      <w:r>
-        <w:rPr>
-          <w:rFonts w:ascii="Roboto" w:eastAsia="Calibri" w:hAnsi="Roboto" w:cs="Calibri"/>
-          <w:noProof/>
-        </w:rPr>
-        <w:t>Bio</w:t>
-      </w:r>
-      <w:r>
-        <w:rPr>
-          <w:rFonts w:ascii="Roboto" w:eastAsia="Calibri" w:hAnsi="Roboto" w:cs="Calibri"/>
-          <w:noProof/>
-        </w:rPr>
-        <w:t xml:space="preserve"> </w:t>
-      </w:r>
-      <w:r>
-        <w:rPr>
-          <w:rFonts w:ascii="Roboto" w:eastAsia="Calibri" w:hAnsi="Roboto" w:cs="Calibri"/>
-          <w:noProof/>
-        </w:rPr>
-        <w:t>2016)</w:t>
-      </w:r>
-    </w:p>
-    <w:p>
-      <w:pPr>
-        <w:jc w:val="both"/>
-        <w:rPr>
-          <w:rFonts w:ascii="Roboto" w:eastAsia="Calibri" w:hAnsi="Roboto" w:cs="Calibri"/>
-        </w:rPr>
-      </w:pPr>
-    </w:p>
-    <w:p>
-      <w:pPr>
-        <w:ind w:left="432" w:hanging="432"/>
+        <w:ind w:left="432"/>
+        <w:jc w:val="both"/>
+        <w:rPr>
+          <w:rFonts w:ascii="Roboto" w:eastAsia="Calibri" w:hAnsi="Roboto" w:cs="Calibri"/>
+        </w:rPr>
+      </w:pPr>
+    </w:p>
+    <w:p>
+      <w:pPr>
+        <w:ind w:left="864" w:hanging="432"/>
         <w:jc w:val="both"/>
         <w:rPr>
           <w:rFonts w:ascii="Roboto" w:eastAsia="Calibri" w:hAnsi="Roboto" w:cs="Calibri"/>
           <w:b/>
-          <w:sz w:val="28"/>
-          <w:szCs w:val="28"/>
         </w:rPr>
       </w:pPr>
       <w:r>
         <w:rPr>
           <w:rFonts w:ascii="Roboto" w:eastAsia="Calibri" w:hAnsi="Roboto" w:cs="Calibri"/>
           <w:b/>
-          <w:sz w:val="28"/>
-          <w:szCs w:val="28"/>
         </w:rPr>
         <w:t>Recommended Reading</w:t>
       </w:r>
@@ -2968,6 +2541,7 @@
           <w:ilvl w:val="0"/>
           <w:numId w:val="1"/>
         </w:numPr>
+        <w:ind w:left="1227"/>
         <w:jc w:val="both"/>
         <w:rPr>
           <w:rFonts w:ascii="Roboto" w:eastAsia="Calibri" w:hAnsi="Roboto" w:cs="Calibri"/>
@@ -2994,6 +2568,7 @@
           <w:ilvl w:val="0"/>
           <w:numId w:val="1"/>
         </w:numPr>
+        <w:ind w:left="1227"/>
         <w:jc w:val="both"/>
         <w:rPr>
           <w:rFonts w:ascii="Roboto" w:eastAsia="Calibri" w:hAnsi="Roboto" w:cs="Calibri"/>
@@ -3020,6 +2595,7 @@
           <w:ilvl w:val="0"/>
           <w:numId w:val="1"/>
         </w:numPr>
+        <w:ind w:left="1227"/>
         <w:jc w:val="both"/>
         <w:rPr>
           <w:rFonts w:ascii="Roboto" w:eastAsia="Calibri" w:hAnsi="Roboto" w:cs="Calibri"/>
@@ -3046,6 +2622,7 @@
           <w:ilvl w:val="0"/>
           <w:numId w:val="1"/>
         </w:numPr>
+        <w:ind w:left="1227"/>
         <w:jc w:val="both"/>
         <w:rPr>
           <w:rFonts w:ascii="Roboto" w:eastAsia="Calibri" w:hAnsi="Roboto" w:cs="Calibri"/>
@@ -3072,6 +2649,7 @@
           <w:ilvl w:val="0"/>
           <w:numId w:val="1"/>
         </w:numPr>
+        <w:ind w:left="1227"/>
         <w:jc w:val="both"/>
         <w:rPr>
           <w:rFonts w:ascii="Roboto" w:eastAsia="Calibri" w:hAnsi="Roboto" w:cs="Calibri"/>
@@ -3089,13 +2667,7 @@
         <w:rPr>
           <w:rFonts w:ascii="Roboto" w:eastAsia="Calibri" w:hAnsi="Roboto" w:cs="Calibri"/>
         </w:rPr>
-        <w:t xml:space="preserve"> by </w:t>
-      </w:r>
-      <w:r>
-        <w:rPr>
-          <w:rFonts w:ascii="Roboto" w:eastAsia="Calibri" w:hAnsi="Roboto" w:cs="Calibri"/>
-        </w:rPr>
-        <w:t>Andrea Wulf</w:t>
+        <w:t xml:space="preserve"> by Andrea Wulf</w:t>
       </w:r>
       <w:bookmarkStart w:id="1" w:name="_gjdgxs" w:colFirst="0" w:colLast="0"/>
       <w:bookmarkEnd w:id="1"/>
@@ -3106,6 +2678,7 @@
           <w:ilvl w:val="0"/>
           <w:numId w:val="1"/>
         </w:numPr>
+        <w:ind w:left="1227"/>
         <w:jc w:val="both"/>
         <w:rPr>
           <w:rFonts w:ascii="Roboto" w:eastAsia="Calibri" w:hAnsi="Roboto" w:cs="Calibri"/>
@@ -3132,6 +2705,7 @@
           <w:ilvl w:val="0"/>
           <w:numId w:val="1"/>
         </w:numPr>
+        <w:ind w:left="1227"/>
         <w:jc w:val="both"/>
         <w:rPr>
           <w:rFonts w:ascii="Roboto" w:eastAsia="Calibri" w:hAnsi="Roboto" w:cs="Calibri"/>
@@ -3168,11 +2742,26 @@
           <w:ilvl w:val="0"/>
           <w:numId w:val="1"/>
         </w:numPr>
-        <w:jc w:val="both"/>
-        <w:rPr>
-          <w:rFonts w:ascii="Roboto" w:eastAsia="Calibri" w:hAnsi="Roboto" w:cs="Calibri"/>
-        </w:rPr>
-      </w:pPr>
+        <w:ind w:left="1227"/>
+        <w:jc w:val="both"/>
+        <w:rPr>
+          <w:rFonts w:ascii="Roboto" w:eastAsia="Calibri" w:hAnsi="Roboto" w:cs="Calibri"/>
+        </w:rPr>
+      </w:pPr>
+      <w:r>
+        <w:rPr>
+          <w:rFonts w:ascii="Roboto" w:eastAsia="Calibri" w:hAnsi="Roboto" w:cs="Calibri"/>
+          <w:i/>
+          <w:iCs/>
+        </w:rPr>
+        <w:t xml:space="preserve">Range </w:t>
+      </w:r>
+      <w:r>
+        <w:rPr>
+          <w:rFonts w:ascii="Roboto" w:eastAsia="Calibri" w:hAnsi="Roboto" w:cs="Calibri"/>
+        </w:rPr>
+        <w:t>by David Epstein</w:t>
+      </w:r>
     </w:p>
     <w:p>
       <w:pPr>
@@ -3180,6 +2769,7 @@
           <w:ilvl w:val="0"/>
           <w:numId w:val="1"/>
         </w:numPr>
+        <w:ind w:left="1227"/>
         <w:jc w:val="both"/>
         <w:rPr>
           <w:rFonts w:ascii="Roboto" w:eastAsia="Calibri" w:hAnsi="Roboto" w:cs="Calibri"/>
@@ -3191,13 +2781,13 @@
           <w:i/>
           <w:iCs/>
         </w:rPr>
-        <w:t xml:space="preserve">Range </w:t>
-      </w:r>
-      <w:r>
-        <w:rPr>
-          <w:rFonts w:ascii="Roboto" w:eastAsia="Calibri" w:hAnsi="Roboto" w:cs="Calibri"/>
-        </w:rPr>
-        <w:t>by David Epstein</w:t>
+        <w:t>Writing Science: How to Write Papers That Get Cited and Proposals That Get Funded</w:t>
+      </w:r>
+      <w:r>
+        <w:rPr>
+          <w:rFonts w:ascii="Roboto" w:eastAsia="Calibri" w:hAnsi="Roboto" w:cs="Calibri"/>
+        </w:rPr>
+        <w:t xml:space="preserve"> by Joshua Schimel.</w:t>
       </w:r>
     </w:p>
     <w:p>
@@ -3206,6 +2796,7 @@
           <w:ilvl w:val="0"/>
           <w:numId w:val="1"/>
         </w:numPr>
+        <w:ind w:left="1227"/>
         <w:jc w:val="both"/>
         <w:rPr>
           <w:rFonts w:ascii="Roboto" w:eastAsia="Calibri" w:hAnsi="Roboto" w:cs="Calibri"/>
@@ -3217,13 +2808,13 @@
           <w:i/>
           <w:iCs/>
         </w:rPr>
-        <w:t>Writing Science: How to Write Papers That Get Cited and Proposals That Get Funded</w:t>
-      </w:r>
-      <w:r>
-        <w:rPr>
-          <w:rFonts w:ascii="Roboto" w:eastAsia="Calibri" w:hAnsi="Roboto" w:cs="Calibri"/>
-        </w:rPr>
-        <w:t xml:space="preserve"> by Joshua Schimel.</w:t>
+        <w:t>Make It Stick: The Science of Successful Learning</w:t>
+      </w:r>
+      <w:r>
+        <w:rPr>
+          <w:rFonts w:ascii="Roboto" w:eastAsia="Calibri" w:hAnsi="Roboto" w:cs="Calibri"/>
+        </w:rPr>
+        <w:t xml:space="preserve"> by Brown, Roediger, &amp; Daniel</w:t>
       </w:r>
     </w:p>
     <w:p>
@@ -3232,6 +2823,7 @@
           <w:ilvl w:val="0"/>
           <w:numId w:val="1"/>
         </w:numPr>
+        <w:ind w:left="1227"/>
         <w:jc w:val="both"/>
         <w:rPr>
           <w:rFonts w:ascii="Roboto" w:eastAsia="Calibri" w:hAnsi="Roboto" w:cs="Calibri"/>
@@ -3243,83 +2835,13 @@
           <w:i/>
           <w:iCs/>
         </w:rPr>
-        <w:t>On Writing Well: The Classic Guide to Writing Nonfiction</w:t>
-      </w:r>
-      <w:r>
-        <w:rPr>
-          <w:rFonts w:ascii="Roboto" w:eastAsia="Calibri" w:hAnsi="Roboto" w:cs="Calibri"/>
-        </w:rPr>
-        <w:t xml:space="preserve"> by Zinsser</w:t>
-      </w:r>
-    </w:p>
-    <w:p>
-      <w:pPr>
-        <w:numPr>
-          <w:ilvl w:val="0"/>
-          <w:numId w:val="1"/>
-        </w:numPr>
-        <w:jc w:val="both"/>
-        <w:rPr>
-          <w:rFonts w:ascii="Roboto" w:eastAsia="Calibri" w:hAnsi="Roboto" w:cs="Calibri"/>
-        </w:rPr>
-      </w:pPr>
-      <w:r>
-        <w:rPr>
-          <w:rFonts w:ascii="Roboto" w:eastAsia="Calibri" w:hAnsi="Roboto" w:cs="Calibri"/>
-          <w:i/>
-          <w:iCs/>
-        </w:rPr>
-        <w:t>Never Finished</w:t>
-      </w:r>
-      <w:r>
-        <w:rPr>
-          <w:rFonts w:ascii="Roboto" w:eastAsia="Calibri" w:hAnsi="Roboto" w:cs="Calibri"/>
-        </w:rPr>
-        <w:t xml:space="preserve"> by David Goggins</w:t>
-      </w:r>
-    </w:p>
-    <w:p>
-      <w:pPr>
-        <w:numPr>
-          <w:ilvl w:val="0"/>
-          <w:numId w:val="1"/>
-        </w:numPr>
-        <w:jc w:val="both"/>
-        <w:rPr>
-          <w:rFonts w:ascii="Roboto" w:eastAsia="Calibri" w:hAnsi="Roboto" w:cs="Calibri"/>
-        </w:rPr>
-      </w:pPr>
-      <w:r>
-        <w:rPr>
-          <w:rFonts w:ascii="Roboto" w:eastAsia="Calibri" w:hAnsi="Roboto" w:cs="Calibri"/>
-          <w:i/>
-          <w:iCs/>
-        </w:rPr>
-        <w:t>Winning</w:t>
-      </w:r>
-      <w:r>
-        <w:rPr>
-          <w:rFonts w:ascii="Roboto" w:eastAsia="Calibri" w:hAnsi="Roboto" w:cs="Calibri"/>
-        </w:rPr>
-        <w:t xml:space="preserve"> by Tim Grover</w:t>
-      </w:r>
-    </w:p>
-    <w:p>
-      <w:pPr>
-        <w:numPr>
-          <w:ilvl w:val="0"/>
-          <w:numId w:val="1"/>
-        </w:numPr>
-        <w:jc w:val="both"/>
-        <w:rPr>
-          <w:rFonts w:ascii="Roboto" w:eastAsia="Calibri" w:hAnsi="Roboto" w:cs="Calibri"/>
-        </w:rPr>
-      </w:pPr>
-      <w:r>
-        <w:rPr>
-          <w:rFonts w:ascii="Roboto" w:eastAsia="Calibri" w:hAnsi="Roboto" w:cs="Calibri"/>
-        </w:rPr>
-        <w:t xml:space="preserve">Tenure Hacks by </w:t>
+        <w:t>Tenure Hacks</w:t>
+      </w:r>
+      <w:r>
+        <w:rPr>
+          <w:rFonts w:ascii="Roboto" w:eastAsia="Calibri" w:hAnsi="Roboto" w:cs="Calibri"/>
+        </w:rPr>
+        <w:t xml:space="preserve"> by </w:t>
       </w:r>
       <w:r>
         <w:rPr>
@@ -3342,7 +2864,7 @@
 </file>
 
 <file path=word/endnotes.xml><?xml version="1.0" encoding="utf-8"?>
-<w:endnotes xmlns:wpc="http://schemas.microsoft.com/office/word/2010/wordprocessingCanvas" xmlns:cx="http://schemas.microsoft.com/office/drawing/2014/chartex" xmlns:cx1="http://schemas.microsoft.com/office/drawing/2015/9/8/chartex" xmlns:cx2="http://schemas.microsoft.com/office/drawing/2015/10/21/chartex" xmlns:cx3="http://schemas.microsoft.com/office/drawing/2016/5/9/chartex" xmlns:cx4="http://schemas.microsoft.com/office/drawing/2016/5/10/chartex" xmlns:cx5="http://schemas.microsoft.com/office/drawing/2016/5/11/chartex" xmlns:cx6="http://schemas.microsoft.com/office/drawing/2016/5/12/chartex" xmlns:cx7="http://schemas.microsoft.com/office/drawing/2016/5/13/chartex" xmlns:cx8="http://schemas.microsoft.com/office/drawing/2016/5/14/chartex" xmlns:mc="http://schemas.openxmlformats.org/markup-compatibility/2006" xmlns:aink="http://schemas.microsoft.com/office/drawing/2016/ink" xmlns:am3d="http://schemas.microsoft.com/office/drawing/2017/model3d" xmlns:o="urn:schemas-microsoft-com:office:office" xmlns:oel="http://schemas.microsoft.com/office/2019/extlst" xmlns:r="http://schemas.openxmlformats.org/officeDocument/2006/relationships" xmlns:m="http://schemas.openxmlformats.org/officeDocument/2006/math" xmlns:v="urn:schemas-microsoft-com:vml" xmlns:wp14="http://schemas.microsoft.com/office/word/2010/wordprocessingDrawing" xmlns:wp="http://schemas.openxmlformats.org/drawingml/2006/wordprocessingDrawing" xmlns:w10="urn:schemas-microsoft-com:office:word" xmlns:w="http://schemas.openxmlformats.org/wordprocessingml/2006/main" xmlns:w14="http://schemas.microsoft.com/office/word/2010/wordml" xmlns:w15="http://schemas.microsoft.com/office/word/2012/wordml" xmlns:w16cex="http://schemas.microsoft.com/office/word/2018/wordml/cex" xmlns:w16cid="http://schemas.microsoft.com/office/word/2016/wordml/cid" xmlns:w16="http://schemas.microsoft.com/office/word/2018/wordml" xmlns:w16sdtdh="http://schemas.microsoft.com/office/word/2020/wordml/sdtdatahash" xmlns:w16se="http://schemas.microsoft.com/office/word/2015/wordml/symex" xmlns:wpg="http://schemas.microsoft.com/office/word/2010/wordprocessingGroup" xmlns:wpi="http://schemas.microsoft.com/office/word/2010/wordprocessingInk" xmlns:wne="http://schemas.microsoft.com/office/word/2006/wordml" xmlns:wps="http://schemas.microsoft.com/office/word/2010/wordprocessingShape" mc:Ignorable="w14 w15 w16se w16cid w16 w16cex w16sdtdh wp14">
+<w:endnotes xmlns:wpc="http://schemas.microsoft.com/office/word/2010/wordprocessingCanvas" xmlns:cx="http://schemas.microsoft.com/office/drawing/2014/chartex" xmlns:cx1="http://schemas.microsoft.com/office/drawing/2015/9/8/chartex" xmlns:cx2="http://schemas.microsoft.com/office/drawing/2015/10/21/chartex" xmlns:cx3="http://schemas.microsoft.com/office/drawing/2016/5/9/chartex" xmlns:cx4="http://schemas.microsoft.com/office/drawing/2016/5/10/chartex" xmlns:cx5="http://schemas.microsoft.com/office/drawing/2016/5/11/chartex" xmlns:cx6="http://schemas.microsoft.com/office/drawing/2016/5/12/chartex" xmlns:cx7="http://schemas.microsoft.com/office/drawing/2016/5/13/chartex" xmlns:cx8="http://schemas.microsoft.com/office/drawing/2016/5/14/chartex" xmlns:mc="http://schemas.openxmlformats.org/markup-compatibility/2006" xmlns:aink="http://schemas.microsoft.com/office/drawing/2016/ink" xmlns:am3d="http://schemas.microsoft.com/office/drawing/2017/model3d" xmlns:o="urn:schemas-microsoft-com:office:office" xmlns:oel="http://schemas.microsoft.com/office/2019/extlst" xmlns:r="http://schemas.openxmlformats.org/officeDocument/2006/relationships" xmlns:m="http://schemas.openxmlformats.org/officeDocument/2006/math" xmlns:v="urn:schemas-microsoft-com:vml" xmlns:wp14="http://schemas.microsoft.com/office/word/2010/wordprocessingDrawing" xmlns:wp="http://schemas.openxmlformats.org/drawingml/2006/wordprocessingDrawing" xmlns:w10="urn:schemas-microsoft-com:office:word" xmlns:w="http://schemas.openxmlformats.org/wordprocessingml/2006/main" xmlns:w14="http://schemas.microsoft.com/office/word/2010/wordml" xmlns:w15="http://schemas.microsoft.com/office/word/2012/wordml" xmlns:w16cex="http://schemas.microsoft.com/office/word/2018/wordml/cex" xmlns:w16cid="http://schemas.microsoft.com/office/word/2016/wordml/cid" xmlns:w16="http://schemas.microsoft.com/office/word/2018/wordml" xmlns:w16du="http://schemas.microsoft.com/office/word/2023/wordml/word16du" xmlns:w16sdtdh="http://schemas.microsoft.com/office/word/2020/wordml/sdtdatahash" xmlns:w16se="http://schemas.microsoft.com/office/word/2015/wordml/symex" xmlns:wpg="http://schemas.microsoft.com/office/word/2010/wordprocessingGroup" xmlns:wpi="http://schemas.microsoft.com/office/word/2010/wordprocessingInk" xmlns:wne="http://schemas.microsoft.com/office/word/2006/wordml" xmlns:wps="http://schemas.microsoft.com/office/word/2010/wordprocessingShape" mc:Ignorable="w14 w15 w16se w16cid w16 w16cex w16sdtdh w16du wp14">
   <w:endnote w:type="separator" w:id="-1">
     <w:p>
       <w:r>
@@ -3364,7 +2886,7 @@
 </file>
 
 <file path=word/footer1.xml><?xml version="1.0" encoding="utf-8"?>
-<w:ftr xmlns:wpc="http://schemas.microsoft.com/office/word/2010/wordprocessingCanvas" xmlns:cx="http://schemas.microsoft.com/office/drawing/2014/chartex" xmlns:cx1="http://schemas.microsoft.com/office/drawing/2015/9/8/chartex" xmlns:cx2="http://schemas.microsoft.com/office/drawing/2015/10/21/chartex" xmlns:cx3="http://schemas.microsoft.com/office/drawing/2016/5/9/chartex" xmlns:cx4="http://schemas.microsoft.com/office/drawing/2016/5/10/chartex" xmlns:cx5="http://schemas.microsoft.com/office/drawing/2016/5/11/chartex" xmlns:cx6="http://schemas.microsoft.com/office/drawing/2016/5/12/chartex" xmlns:cx7="http://schemas.microsoft.com/office/drawing/2016/5/13/chartex" xmlns:cx8="http://schemas.microsoft.com/office/drawing/2016/5/14/chartex" xmlns:mc="http://schemas.openxmlformats.org/markup-compatibility/2006" xmlns:aink="http://schemas.microsoft.com/office/drawing/2016/ink" xmlns:am3d="http://schemas.microsoft.com/office/drawing/2017/model3d" xmlns:o="urn:schemas-microsoft-com:office:office" xmlns:oel="http://schemas.microsoft.com/office/2019/extlst" xmlns:r="http://schemas.openxmlformats.org/officeDocument/2006/relationships" xmlns:m="http://schemas.openxmlformats.org/officeDocument/2006/math" xmlns:v="urn:schemas-microsoft-com:vml" xmlns:wp14="http://schemas.microsoft.com/office/word/2010/wordprocessingDrawing" xmlns:wp="http://schemas.openxmlformats.org/drawingml/2006/wordprocessingDrawing" xmlns:w10="urn:schemas-microsoft-com:office:word" xmlns:w="http://schemas.openxmlformats.org/wordprocessingml/2006/main" xmlns:w14="http://schemas.microsoft.com/office/word/2010/wordml" xmlns:w15="http://schemas.microsoft.com/office/word/2012/wordml" xmlns:w16cex="http://schemas.microsoft.com/office/word/2018/wordml/cex" xmlns:w16cid="http://schemas.microsoft.com/office/word/2016/wordml/cid" xmlns:w16="http://schemas.microsoft.com/office/word/2018/wordml" xmlns:w16sdtdh="http://schemas.microsoft.com/office/word/2020/wordml/sdtdatahash" xmlns:w16se="http://schemas.microsoft.com/office/word/2015/wordml/symex" xmlns:wpg="http://schemas.microsoft.com/office/word/2010/wordprocessingGroup" xmlns:wpi="http://schemas.microsoft.com/office/word/2010/wordprocessingInk" xmlns:wne="http://schemas.microsoft.com/office/word/2006/wordml" xmlns:wps="http://schemas.microsoft.com/office/word/2010/wordprocessingShape" mc:Ignorable="w14 w15 w16se w16cid w16 w16cex w16sdtdh wp14">
+<w:ftr xmlns:wpc="http://schemas.microsoft.com/office/word/2010/wordprocessingCanvas" xmlns:cx="http://schemas.microsoft.com/office/drawing/2014/chartex" xmlns:cx1="http://schemas.microsoft.com/office/drawing/2015/9/8/chartex" xmlns:cx2="http://schemas.microsoft.com/office/drawing/2015/10/21/chartex" xmlns:cx3="http://schemas.microsoft.com/office/drawing/2016/5/9/chartex" xmlns:cx4="http://schemas.microsoft.com/office/drawing/2016/5/10/chartex" xmlns:cx5="http://schemas.microsoft.com/office/drawing/2016/5/11/chartex" xmlns:cx6="http://schemas.microsoft.com/office/drawing/2016/5/12/chartex" xmlns:cx7="http://schemas.microsoft.com/office/drawing/2016/5/13/chartex" xmlns:cx8="http://schemas.microsoft.com/office/drawing/2016/5/14/chartex" xmlns:mc="http://schemas.openxmlformats.org/markup-compatibility/2006" xmlns:aink="http://schemas.microsoft.com/office/drawing/2016/ink" xmlns:am3d="http://schemas.microsoft.com/office/drawing/2017/model3d" xmlns:o="urn:schemas-microsoft-com:office:office" xmlns:oel="http://schemas.microsoft.com/office/2019/extlst" xmlns:r="http://schemas.openxmlformats.org/officeDocument/2006/relationships" xmlns:m="http://schemas.openxmlformats.org/officeDocument/2006/math" xmlns:v="urn:schemas-microsoft-com:vml" xmlns:wp14="http://schemas.microsoft.com/office/word/2010/wordprocessingDrawing" xmlns:wp="http://schemas.openxmlformats.org/drawingml/2006/wordprocessingDrawing" xmlns:w10="urn:schemas-microsoft-com:office:word" xmlns:w="http://schemas.openxmlformats.org/wordprocessingml/2006/main" xmlns:w14="http://schemas.microsoft.com/office/word/2010/wordml" xmlns:w15="http://schemas.microsoft.com/office/word/2012/wordml" xmlns:w16cex="http://schemas.microsoft.com/office/word/2018/wordml/cex" xmlns:w16cid="http://schemas.microsoft.com/office/word/2016/wordml/cid" xmlns:w16="http://schemas.microsoft.com/office/word/2018/wordml" xmlns:w16du="http://schemas.microsoft.com/office/word/2023/wordml/word16du" xmlns:w16sdtdh="http://schemas.microsoft.com/office/word/2020/wordml/sdtdatahash" xmlns:w16se="http://schemas.microsoft.com/office/word/2015/wordml/symex" xmlns:wpg="http://schemas.microsoft.com/office/word/2010/wordprocessingGroup" xmlns:wpi="http://schemas.microsoft.com/office/word/2010/wordprocessingInk" xmlns:wne="http://schemas.microsoft.com/office/word/2006/wordml" xmlns:wps="http://schemas.microsoft.com/office/word/2010/wordprocessingShape" mc:Ignorable="w14 w15 w16se w16cid w16 w16cex w16sdtdh w16du wp14">
   <w:p>
     <w:pPr>
       <w:pBdr>
@@ -3425,7 +2947,7 @@
 </file>
 
 <file path=word/footer2.xml><?xml version="1.0" encoding="utf-8"?>
-<w:ftr xmlns:wpc="http://schemas.microsoft.com/office/word/2010/wordprocessingCanvas" xmlns:cx="http://schemas.microsoft.com/office/drawing/2014/chartex" xmlns:cx1="http://schemas.microsoft.com/office/drawing/2015/9/8/chartex" xmlns:cx2="http://schemas.microsoft.com/office/drawing/2015/10/21/chartex" xmlns:cx3="http://schemas.microsoft.com/office/drawing/2016/5/9/chartex" xmlns:cx4="http://schemas.microsoft.com/office/drawing/2016/5/10/chartex" xmlns:cx5="http://schemas.microsoft.com/office/drawing/2016/5/11/chartex" xmlns:cx6="http://schemas.microsoft.com/office/drawing/2016/5/12/chartex" xmlns:cx7="http://schemas.microsoft.com/office/drawing/2016/5/13/chartex" xmlns:cx8="http://schemas.microsoft.com/office/drawing/2016/5/14/chartex" xmlns:mc="http://schemas.openxmlformats.org/markup-compatibility/2006" xmlns:aink="http://schemas.microsoft.com/office/drawing/2016/ink" xmlns:am3d="http://schemas.microsoft.com/office/drawing/2017/model3d" xmlns:o="urn:schemas-microsoft-com:office:office" xmlns:oel="http://schemas.microsoft.com/office/2019/extlst" xmlns:r="http://schemas.openxmlformats.org/officeDocument/2006/relationships" xmlns:m="http://schemas.openxmlformats.org/officeDocument/2006/math" xmlns:v="urn:schemas-microsoft-com:vml" xmlns:wp14="http://schemas.microsoft.com/office/word/2010/wordprocessingDrawing" xmlns:wp="http://schemas.openxmlformats.org/drawingml/2006/wordprocessingDrawing" xmlns:w10="urn:schemas-microsoft-com:office:word" xmlns:w="http://schemas.openxmlformats.org/wordprocessingml/2006/main" xmlns:w14="http://schemas.microsoft.com/office/word/2010/wordml" xmlns:w15="http://schemas.microsoft.com/office/word/2012/wordml" xmlns:w16cex="http://schemas.microsoft.com/office/word/2018/wordml/cex" xmlns:w16cid="http://schemas.microsoft.com/office/word/2016/wordml/cid" xmlns:w16="http://schemas.microsoft.com/office/word/2018/wordml" xmlns:w16sdtdh="http://schemas.microsoft.com/office/word/2020/wordml/sdtdatahash" xmlns:w16se="http://schemas.microsoft.com/office/word/2015/wordml/symex" xmlns:wpg="http://schemas.microsoft.com/office/word/2010/wordprocessingGroup" xmlns:wpi="http://schemas.microsoft.com/office/word/2010/wordprocessingInk" xmlns:wne="http://schemas.microsoft.com/office/word/2006/wordml" xmlns:wps="http://schemas.microsoft.com/office/word/2010/wordprocessingShape" mc:Ignorable="w14 w15 w16se w16cid w16 w16cex w16sdtdh wp14">
+<w:ftr xmlns:wpc="http://schemas.microsoft.com/office/word/2010/wordprocessingCanvas" xmlns:cx="http://schemas.microsoft.com/office/drawing/2014/chartex" xmlns:cx1="http://schemas.microsoft.com/office/drawing/2015/9/8/chartex" xmlns:cx2="http://schemas.microsoft.com/office/drawing/2015/10/21/chartex" xmlns:cx3="http://schemas.microsoft.com/office/drawing/2016/5/9/chartex" xmlns:cx4="http://schemas.microsoft.com/office/drawing/2016/5/10/chartex" xmlns:cx5="http://schemas.microsoft.com/office/drawing/2016/5/11/chartex" xmlns:cx6="http://schemas.microsoft.com/office/drawing/2016/5/12/chartex" xmlns:cx7="http://schemas.microsoft.com/office/drawing/2016/5/13/chartex" xmlns:cx8="http://schemas.microsoft.com/office/drawing/2016/5/14/chartex" xmlns:mc="http://schemas.openxmlformats.org/markup-compatibility/2006" xmlns:aink="http://schemas.microsoft.com/office/drawing/2016/ink" xmlns:am3d="http://schemas.microsoft.com/office/drawing/2017/model3d" xmlns:o="urn:schemas-microsoft-com:office:office" xmlns:oel="http://schemas.microsoft.com/office/2019/extlst" xmlns:r="http://schemas.openxmlformats.org/officeDocument/2006/relationships" xmlns:m="http://schemas.openxmlformats.org/officeDocument/2006/math" xmlns:v="urn:schemas-microsoft-com:vml" xmlns:wp14="http://schemas.microsoft.com/office/word/2010/wordprocessingDrawing" xmlns:wp="http://schemas.openxmlformats.org/drawingml/2006/wordprocessingDrawing" xmlns:w10="urn:schemas-microsoft-com:office:word" xmlns:w="http://schemas.openxmlformats.org/wordprocessingml/2006/main" xmlns:w14="http://schemas.microsoft.com/office/word/2010/wordml" xmlns:w15="http://schemas.microsoft.com/office/word/2012/wordml" xmlns:w16cex="http://schemas.microsoft.com/office/word/2018/wordml/cex" xmlns:w16cid="http://schemas.microsoft.com/office/word/2016/wordml/cid" xmlns:w16="http://schemas.microsoft.com/office/word/2018/wordml" xmlns:w16du="http://schemas.microsoft.com/office/word/2023/wordml/word16du" xmlns:w16sdtdh="http://schemas.microsoft.com/office/word/2020/wordml/sdtdatahash" xmlns:w16se="http://schemas.microsoft.com/office/word/2015/wordml/symex" xmlns:wpg="http://schemas.microsoft.com/office/word/2010/wordprocessingGroup" xmlns:wpi="http://schemas.microsoft.com/office/word/2010/wordprocessingInk" xmlns:wne="http://schemas.microsoft.com/office/word/2006/wordml" xmlns:wps="http://schemas.microsoft.com/office/word/2010/wordprocessingShape" mc:Ignorable="w14 w15 w16se w16cid w16 w16cex w16sdtdh w16du wp14">
   <w:p>
     <w:pPr>
       <w:pBdr>
@@ -3505,7 +3027,7 @@
 </file>
 
 <file path=word/footnotes.xml><?xml version="1.0" encoding="utf-8"?>
-<w:footnotes xmlns:wpc="http://schemas.microsoft.com/office/word/2010/wordprocessingCanvas" xmlns:cx="http://schemas.microsoft.com/office/drawing/2014/chartex" xmlns:cx1="http://schemas.microsoft.com/office/drawing/2015/9/8/chartex" xmlns:cx2="http://schemas.microsoft.com/office/drawing/2015/10/21/chartex" xmlns:cx3="http://schemas.microsoft.com/office/drawing/2016/5/9/chartex" xmlns:cx4="http://schemas.microsoft.com/office/drawing/2016/5/10/chartex" xmlns:cx5="http://schemas.microsoft.com/office/drawing/2016/5/11/chartex" xmlns:cx6="http://schemas.microsoft.com/office/drawing/2016/5/12/chartex" xmlns:cx7="http://schemas.microsoft.com/office/drawing/2016/5/13/chartex" xmlns:cx8="http://schemas.microsoft.com/office/drawing/2016/5/14/chartex" xmlns:mc="http://schemas.openxmlformats.org/markup-compatibility/2006" xmlns:aink="http://schemas.microsoft.com/office/drawing/2016/ink" xmlns:am3d="http://schemas.microsoft.com/office/drawing/2017/model3d" xmlns:o="urn:schemas-microsoft-com:office:office" xmlns:oel="http://schemas.microsoft.com/office/2019/extlst" xmlns:r="http://schemas.openxmlformats.org/officeDocument/2006/relationships" xmlns:m="http://schemas.openxmlformats.org/officeDocument/2006/math" xmlns:v="urn:schemas-microsoft-com:vml" xmlns:wp14="http://schemas.microsoft.com/office/word/2010/wordprocessingDrawing" xmlns:wp="http://schemas.openxmlformats.org/drawingml/2006/wordprocessingDrawing" xmlns:w10="urn:schemas-microsoft-com:office:word" xmlns:w="http://schemas.openxmlformats.org/wordprocessingml/2006/main" xmlns:w14="http://schemas.microsoft.com/office/word/2010/wordml" xmlns:w15="http://schemas.microsoft.com/office/word/2012/wordml" xmlns:w16cex="http://schemas.microsoft.com/office/word/2018/wordml/cex" xmlns:w16cid="http://schemas.microsoft.com/office/word/2016/wordml/cid" xmlns:w16="http://schemas.microsoft.com/office/word/2018/wordml" xmlns:w16sdtdh="http://schemas.microsoft.com/office/word/2020/wordml/sdtdatahash" xmlns:w16se="http://schemas.microsoft.com/office/word/2015/wordml/symex" xmlns:wpg="http://schemas.microsoft.com/office/word/2010/wordprocessingGroup" xmlns:wpi="http://schemas.microsoft.com/office/word/2010/wordprocessingInk" xmlns:wne="http://schemas.microsoft.com/office/word/2006/wordml" xmlns:wps="http://schemas.microsoft.com/office/word/2010/wordprocessingShape" mc:Ignorable="w14 w15 w16se w16cid w16 w16cex w16sdtdh wp14">
+<w:footnotes xmlns:wpc="http://schemas.microsoft.com/office/word/2010/wordprocessingCanvas" xmlns:cx="http://schemas.microsoft.com/office/drawing/2014/chartex" xmlns:cx1="http://schemas.microsoft.com/office/drawing/2015/9/8/chartex" xmlns:cx2="http://schemas.microsoft.com/office/drawing/2015/10/21/chartex" xmlns:cx3="http://schemas.microsoft.com/office/drawing/2016/5/9/chartex" xmlns:cx4="http://schemas.microsoft.com/office/drawing/2016/5/10/chartex" xmlns:cx5="http://schemas.microsoft.com/office/drawing/2016/5/11/chartex" xmlns:cx6="http://schemas.microsoft.com/office/drawing/2016/5/12/chartex" xmlns:cx7="http://schemas.microsoft.com/office/drawing/2016/5/13/chartex" xmlns:cx8="http://schemas.microsoft.com/office/drawing/2016/5/14/chartex" xmlns:mc="http://schemas.openxmlformats.org/markup-compatibility/2006" xmlns:aink="http://schemas.microsoft.com/office/drawing/2016/ink" xmlns:am3d="http://schemas.microsoft.com/office/drawing/2017/model3d" xmlns:o="urn:schemas-microsoft-com:office:office" xmlns:oel="http://schemas.microsoft.com/office/2019/extlst" xmlns:r="http://schemas.openxmlformats.org/officeDocument/2006/relationships" xmlns:m="http://schemas.openxmlformats.org/officeDocument/2006/math" xmlns:v="urn:schemas-microsoft-com:vml" xmlns:wp14="http://schemas.microsoft.com/office/word/2010/wordprocessingDrawing" xmlns:wp="http://schemas.openxmlformats.org/drawingml/2006/wordprocessingDrawing" xmlns:w10="urn:schemas-microsoft-com:office:word" xmlns:w="http://schemas.openxmlformats.org/wordprocessingml/2006/main" xmlns:w14="http://schemas.microsoft.com/office/word/2010/wordml" xmlns:w15="http://schemas.microsoft.com/office/word/2012/wordml" xmlns:w16cex="http://schemas.microsoft.com/office/word/2018/wordml/cex" xmlns:w16cid="http://schemas.microsoft.com/office/word/2016/wordml/cid" xmlns:w16="http://schemas.microsoft.com/office/word/2018/wordml" xmlns:w16du="http://schemas.microsoft.com/office/word/2023/wordml/word16du" xmlns:w16sdtdh="http://schemas.microsoft.com/office/word/2020/wordml/sdtdatahash" xmlns:w16se="http://schemas.microsoft.com/office/word/2015/wordml/symex" xmlns:wpg="http://schemas.microsoft.com/office/word/2010/wordprocessingGroup" xmlns:wpi="http://schemas.microsoft.com/office/word/2010/wordprocessingInk" xmlns:wne="http://schemas.microsoft.com/office/word/2006/wordml" xmlns:wps="http://schemas.microsoft.com/office/word/2010/wordprocessingShape" mc:Ignorable="w14 w15 w16se w16cid w16 w16cex w16sdtdh w16du wp14">
   <w:footnote w:type="separator" w:id="-1">
     <w:p>
       <w:r>
@@ -3527,7 +3049,7 @@
 </file>
 
 <file path=word/numbering.xml><?xml version="1.0" encoding="utf-8"?>
-<w:numbering xmlns:wpc="http://schemas.microsoft.com/office/word/2010/wordprocessingCanvas" xmlns:cx="http://schemas.microsoft.com/office/drawing/2014/chartex" xmlns:cx1="http://schemas.microsoft.com/office/drawing/2015/9/8/chartex" xmlns:cx2="http://schemas.microsoft.com/office/drawing/2015/10/21/chartex" xmlns:cx3="http://schemas.microsoft.com/office/drawing/2016/5/9/chartex" xmlns:cx4="http://schemas.microsoft.com/office/drawing/2016/5/10/chartex" xmlns:cx5="http://schemas.microsoft.com/office/drawing/2016/5/11/chartex" xmlns:cx6="http://schemas.microsoft.com/office/drawing/2016/5/12/chartex" xmlns:cx7="http://schemas.microsoft.com/office/drawing/2016/5/13/chartex" xmlns:cx8="http://schemas.microsoft.com/office/drawing/2016/5/14/chartex" xmlns:mc="http://schemas.openxmlformats.org/markup-compatibility/2006" xmlns:aink="http://schemas.microsoft.com/office/drawing/2016/ink" xmlns:am3d="http://schemas.microsoft.com/office/drawing/2017/model3d" xmlns:o="urn:schemas-microsoft-com:office:office" xmlns:oel="http://schemas.microsoft.com/office/2019/extlst" xmlns:r="http://schemas.openxmlformats.org/officeDocument/2006/relationships" xmlns:m="http://schemas.openxmlformats.org/officeDocument/2006/math" xmlns:v="urn:schemas-microsoft-com:vml" xmlns:wp14="http://schemas.microsoft.com/office/word/2010/wordprocessingDrawing" xmlns:wp="http://schemas.openxmlformats.org/drawingml/2006/wordprocessingDrawing" xmlns:w10="urn:schemas-microsoft-com:office:word" xmlns:w="http://schemas.openxmlformats.org/wordprocessingml/2006/main" xmlns:w14="http://schemas.microsoft.com/office/word/2010/wordml" xmlns:w15="http://schemas.microsoft.com/office/word/2012/wordml" xmlns:w16cex="http://schemas.microsoft.com/office/word/2018/wordml/cex" xmlns:w16cid="http://schemas.microsoft.com/office/word/2016/wordml/cid" xmlns:w16="http://schemas.microsoft.com/office/word/2018/wordml" xmlns:w16sdtdh="http://schemas.microsoft.com/office/word/2020/wordml/sdtdatahash" xmlns:w16se="http://schemas.microsoft.com/office/word/2015/wordml/symex" xmlns:wpg="http://schemas.microsoft.com/office/word/2010/wordprocessingGroup" xmlns:wpi="http://schemas.microsoft.com/office/word/2010/wordprocessingInk" xmlns:wne="http://schemas.microsoft.com/office/word/2006/wordml" xmlns:wps="http://schemas.microsoft.com/office/word/2010/wordprocessingShape" mc:Ignorable="w14 w15 w16se w16cid w16 w16cex w16sdtdh wp14">
+<w:numbering xmlns:wpc="http://schemas.microsoft.com/office/word/2010/wordprocessingCanvas" xmlns:cx="http://schemas.microsoft.com/office/drawing/2014/chartex" xmlns:cx1="http://schemas.microsoft.com/office/drawing/2015/9/8/chartex" xmlns:cx2="http://schemas.microsoft.com/office/drawing/2015/10/21/chartex" xmlns:cx3="http://schemas.microsoft.com/office/drawing/2016/5/9/chartex" xmlns:cx4="http://schemas.microsoft.com/office/drawing/2016/5/10/chartex" xmlns:cx5="http://schemas.microsoft.com/office/drawing/2016/5/11/chartex" xmlns:cx6="http://schemas.microsoft.com/office/drawing/2016/5/12/chartex" xmlns:cx7="http://schemas.microsoft.com/office/drawing/2016/5/13/chartex" xmlns:cx8="http://schemas.microsoft.com/office/drawing/2016/5/14/chartex" xmlns:mc="http://schemas.openxmlformats.org/markup-compatibility/2006" xmlns:aink="http://schemas.microsoft.com/office/drawing/2016/ink" xmlns:am3d="http://schemas.microsoft.com/office/drawing/2017/model3d" xmlns:o="urn:schemas-microsoft-com:office:office" xmlns:oel="http://schemas.microsoft.com/office/2019/extlst" xmlns:r="http://schemas.openxmlformats.org/officeDocument/2006/relationships" xmlns:m="http://schemas.openxmlformats.org/officeDocument/2006/math" xmlns:v="urn:schemas-microsoft-com:vml" xmlns:wp14="http://schemas.microsoft.com/office/word/2010/wordprocessingDrawing" xmlns:wp="http://schemas.openxmlformats.org/drawingml/2006/wordprocessingDrawing" xmlns:w10="urn:schemas-microsoft-com:office:word" xmlns:w="http://schemas.openxmlformats.org/wordprocessingml/2006/main" xmlns:w14="http://schemas.microsoft.com/office/word/2010/wordml" xmlns:w15="http://schemas.microsoft.com/office/word/2012/wordml" xmlns:w16cex="http://schemas.microsoft.com/office/word/2018/wordml/cex" xmlns:w16cid="http://schemas.microsoft.com/office/word/2016/wordml/cid" xmlns:w16="http://schemas.microsoft.com/office/word/2018/wordml" xmlns:w16du="http://schemas.microsoft.com/office/word/2023/wordml/word16du" xmlns:w16sdtdh="http://schemas.microsoft.com/office/word/2020/wordml/sdtdatahash" xmlns:w16se="http://schemas.microsoft.com/office/word/2015/wordml/symex" xmlns:wpg="http://schemas.microsoft.com/office/word/2010/wordprocessingGroup" xmlns:wpi="http://schemas.microsoft.com/office/word/2010/wordprocessingInk" xmlns:wne="http://schemas.microsoft.com/office/word/2006/wordml" xmlns:wps="http://schemas.microsoft.com/office/word/2010/wordprocessingShape" mc:Ignorable="w14 w15 w16se w16cid w16 w16cex w16sdtdh w16du wp14">
   <w:abstractNum w:abstractNumId="0" w15:restartNumberingAfterBreak="0">
     <w:nsid w:val="09CA358C"/>
     <w:multiLevelType w:val="multilevel"/>
@@ -4443,6 +3965,92 @@
     </w:lvl>
   </w:abstractNum>
   <w:abstractNum w:abstractNumId="10" w15:restartNumberingAfterBreak="0">
+    <w:nsid w:val="3219266B"/>
+    <w:multiLevelType w:val="multilevel"/>
+    <w:tmpl w:val="DAB6F2C2"/>
+    <w:lvl w:ilvl="0">
+      <w:start w:val="1"/>
+      <w:numFmt w:val="decimal"/>
+      <w:lvlText w:val="%1."/>
+      <w:lvlJc w:val="left"/>
+      <w:pPr>
+        <w:ind w:left="795" w:hanging="435"/>
+      </w:pPr>
+    </w:lvl>
+    <w:lvl w:ilvl="1">
+      <w:start w:val="1"/>
+      <w:numFmt w:val="lowerLetter"/>
+      <w:lvlText w:val="%2."/>
+      <w:lvlJc w:val="left"/>
+      <w:pPr>
+        <w:ind w:left="1440" w:hanging="360"/>
+      </w:pPr>
+    </w:lvl>
+    <w:lvl w:ilvl="2">
+      <w:start w:val="1"/>
+      <w:numFmt w:val="lowerRoman"/>
+      <w:lvlText w:val="%3."/>
+      <w:lvlJc w:val="right"/>
+      <w:pPr>
+        <w:ind w:left="2160" w:hanging="180"/>
+      </w:pPr>
+    </w:lvl>
+    <w:lvl w:ilvl="3">
+      <w:start w:val="1"/>
+      <w:numFmt w:val="decimal"/>
+      <w:lvlText w:val="%4."/>
+      <w:lvlJc w:val="left"/>
+      <w:pPr>
+        <w:ind w:left="2880" w:hanging="360"/>
+      </w:pPr>
+    </w:lvl>
+    <w:lvl w:ilvl="4">
+      <w:start w:val="1"/>
+      <w:numFmt w:val="lowerLetter"/>
+      <w:lvlText w:val="%5."/>
+      <w:lvlJc w:val="left"/>
+      <w:pPr>
+        <w:ind w:left="3600" w:hanging="360"/>
+      </w:pPr>
+    </w:lvl>
+    <w:lvl w:ilvl="5">
+      <w:start w:val="1"/>
+      <w:numFmt w:val="lowerRoman"/>
+      <w:lvlText w:val="%6."/>
+      <w:lvlJc w:val="right"/>
+      <w:pPr>
+        <w:ind w:left="4320" w:hanging="180"/>
+      </w:pPr>
+    </w:lvl>
+    <w:lvl w:ilvl="6">
+      <w:start w:val="1"/>
+      <w:numFmt w:val="decimal"/>
+      <w:lvlText w:val="%7."/>
+      <w:lvlJc w:val="left"/>
+      <w:pPr>
+        <w:ind w:left="5040" w:hanging="360"/>
+      </w:pPr>
+    </w:lvl>
+    <w:lvl w:ilvl="7">
+      <w:start w:val="1"/>
+      <w:numFmt w:val="lowerLetter"/>
+      <w:lvlText w:val="%8."/>
+      <w:lvlJc w:val="left"/>
+      <w:pPr>
+        <w:ind w:left="5760" w:hanging="360"/>
+      </w:pPr>
+    </w:lvl>
+    <w:lvl w:ilvl="8">
+      <w:start w:val="1"/>
+      <w:numFmt w:val="lowerRoman"/>
+      <w:lvlText w:val="%9."/>
+      <w:lvlJc w:val="right"/>
+      <w:pPr>
+        <w:ind w:left="6480" w:hanging="180"/>
+      </w:pPr>
+    </w:lvl>
+  </w:abstractNum>
+  <w:abstractNum w:abstractNumId="11" w15:restartNumberingAfterBreak="0">
     <w:nsid w:val="3A6F796D"/>
     <w:multiLevelType w:val="multilevel"/>
     <w:tmpl w:val="1AA20AD8"/>
@@ -4531,7 +4139,179 @@
       </w:pPr>
     </w:lvl>
   </w:abstractNum>
-  <w:abstractNum w:abstractNumId="11" w15:restartNumberingAfterBreak="0">
+  <w:abstractNum w:abstractNumId="12" w15:restartNumberingAfterBreak="0">
+    <w:nsid w:val="3A976652"/>
+    <w:multiLevelType w:val="multilevel"/>
+    <w:tmpl w:val="DAB6F2C2"/>
+    <w:lvl w:ilvl="0">
+      <w:start w:val="1"/>
+      <w:numFmt w:val="decimal"/>
+      <w:lvlText w:val="%1."/>
+      <w:lvlJc w:val="left"/>
+      <w:pPr>
+        <w:ind w:left="795" w:hanging="435"/>
+      </w:pPr>
+    </w:lvl>
+    <w:lvl w:ilvl="1">
+      <w:start w:val="1"/>
+      <w:numFmt w:val="lowerLetter"/>
+      <w:lvlText w:val="%2."/>
+      <w:lvlJc w:val="left"/>
+      <w:pPr>
+        <w:ind w:left="1440" w:hanging="360"/>
+      </w:pPr>
+    </w:lvl>
+    <w:lvl w:ilvl="2">
+      <w:start w:val="1"/>
+      <w:numFmt w:val="lowerRoman"/>
+      <w:lvlText w:val="%3."/>
+      <w:lvlJc w:val="right"/>
+      <w:pPr>
+        <w:ind w:left="2160" w:hanging="180"/>
+      </w:pPr>
+    </w:lvl>
+    <w:lvl w:ilvl="3">
+      <w:start w:val="1"/>
+      <w:numFmt w:val="decimal"/>
+      <w:lvlText w:val="%4."/>
+      <w:lvlJc w:val="left"/>
+      <w:pPr>
+        <w:ind w:left="2880" w:hanging="360"/>
+      </w:pPr>
+    </w:lvl>
+    <w:lvl w:ilvl="4">
+      <w:start w:val="1"/>
+      <w:numFmt w:val="lowerLetter"/>
+      <w:lvlText w:val="%5."/>
+      <w:lvlJc w:val="left"/>
+      <w:pPr>
+        <w:ind w:left="3600" w:hanging="360"/>
+      </w:pPr>
+    </w:lvl>
+    <w:lvl w:ilvl="5">
+      <w:start w:val="1"/>
+      <w:numFmt w:val="lowerRoman"/>
+      <w:lvlText w:val="%6."/>
+      <w:lvlJc w:val="right"/>
+      <w:pPr>
+        <w:ind w:left="4320" w:hanging="180"/>
+      </w:pPr>
+    </w:lvl>
+    <w:lvl w:ilvl="6">
+      <w:start w:val="1"/>
+      <w:numFmt w:val="decimal"/>
+      <w:lvlText w:val="%7."/>
+      <w:lvlJc w:val="left"/>
+      <w:pPr>
+        <w:ind w:left="5040" w:hanging="360"/>
+      </w:pPr>
+    </w:lvl>
+    <w:lvl w:ilvl="7">
+      <w:start w:val="1"/>
+      <w:numFmt w:val="lowerLetter"/>
+      <w:lvlText w:val="%8."/>
+      <w:lvlJc w:val="left"/>
+      <w:pPr>
+        <w:ind w:left="5760" w:hanging="360"/>
+      </w:pPr>
+    </w:lvl>
+    <w:lvl w:ilvl="8">
+      <w:start w:val="1"/>
+      <w:numFmt w:val="lowerRoman"/>
+      <w:lvlText w:val="%9."/>
+      <w:lvlJc w:val="right"/>
+      <w:pPr>
+        <w:ind w:left="6480" w:hanging="180"/>
+      </w:pPr>
+    </w:lvl>
+  </w:abstractNum>
+  <w:abstractNum w:abstractNumId="13" w15:restartNumberingAfterBreak="0">
+    <w:nsid w:val="43F66515"/>
+    <w:multiLevelType w:val="multilevel"/>
+    <w:tmpl w:val="DAB6F2C2"/>
+    <w:lvl w:ilvl="0">
+      <w:start w:val="1"/>
+      <w:numFmt w:val="decimal"/>
+      <w:lvlText w:val="%1."/>
+      <w:lvlJc w:val="left"/>
+      <w:pPr>
+        <w:ind w:left="795" w:hanging="435"/>
+      </w:pPr>
+    </w:lvl>
+    <w:lvl w:ilvl="1">
+      <w:start w:val="1"/>
+      <w:numFmt w:val="lowerLetter"/>
+      <w:lvlText w:val="%2."/>
+      <w:lvlJc w:val="left"/>
+      <w:pPr>
+        <w:ind w:left="1440" w:hanging="360"/>
+      </w:pPr>
+    </w:lvl>
+    <w:lvl w:ilvl="2">
+      <w:start w:val="1"/>
+      <w:numFmt w:val="lowerRoman"/>
+      <w:lvlText w:val="%3."/>
+      <w:lvlJc w:val="right"/>
+      <w:pPr>
+        <w:ind w:left="2160" w:hanging="180"/>
+      </w:pPr>
+    </w:lvl>
+    <w:lvl w:ilvl="3">
+      <w:start w:val="1"/>
+      <w:numFmt w:val="decimal"/>
+      <w:lvlText w:val="%4."/>
+      <w:lvlJc w:val="left"/>
+      <w:pPr>
+        <w:ind w:left="2880" w:hanging="360"/>
+      </w:pPr>
+    </w:lvl>
+    <w:lvl w:ilvl="4">
+      <w:start w:val="1"/>
+      <w:numFmt w:val="lowerLetter"/>
+      <w:lvlText w:val="%5."/>
+      <w:lvlJc w:val="left"/>
+      <w:pPr>
+        <w:ind w:left="3600" w:hanging="360"/>
+      </w:pPr>
+    </w:lvl>
+    <w:lvl w:ilvl="5">
+      <w:start w:val="1"/>
+      <w:numFmt w:val="lowerRoman"/>
+      <w:lvlText w:val="%6."/>
+      <w:lvlJc w:val="right"/>
+      <w:pPr>
+        <w:ind w:left="4320" w:hanging="180"/>
+      </w:pPr>
+    </w:lvl>
+    <w:lvl w:ilvl="6">
+      <w:start w:val="1"/>
+      <w:numFmt w:val="decimal"/>
+      <w:lvlText w:val="%7."/>
+      <w:lvlJc w:val="left"/>
+      <w:pPr>
+        <w:ind w:left="5040" w:hanging="360"/>
+      </w:pPr>
+    </w:lvl>
+    <w:lvl w:ilvl="7">
+      <w:start w:val="1"/>
+      <w:numFmt w:val="lowerLetter"/>
+      <w:lvlText w:val="%8."/>
+      <w:lvlJc w:val="left"/>
+      <w:pPr>
+        <w:ind w:left="5760" w:hanging="360"/>
+      </w:pPr>
+    </w:lvl>
+    <w:lvl w:ilvl="8">
+      <w:start w:val="1"/>
+      <w:numFmt w:val="lowerRoman"/>
+      <w:lvlText w:val="%9."/>
+      <w:lvlJc w:val="right"/>
+      <w:pPr>
+        <w:ind w:left="6480" w:hanging="180"/>
+      </w:pPr>
+    </w:lvl>
+  </w:abstractNum>
+  <w:abstractNum w:abstractNumId="14" w15:restartNumberingAfterBreak="0">
     <w:nsid w:val="458B38BA"/>
     <w:multiLevelType w:val="multilevel"/>
     <w:tmpl w:val="039CF898"/>
@@ -4620,7 +4400,7 @@
       </w:pPr>
     </w:lvl>
   </w:abstractNum>
-  <w:abstractNum w:abstractNumId="12" w15:restartNumberingAfterBreak="0">
+  <w:abstractNum w:abstractNumId="15" w15:restartNumberingAfterBreak="0">
     <w:nsid w:val="513B0D06"/>
     <w:multiLevelType w:val="multilevel"/>
     <w:tmpl w:val="99585B52"/>
@@ -4706,7 +4486,7 @@
       </w:pPr>
     </w:lvl>
   </w:abstractNum>
-  <w:abstractNum w:abstractNumId="13" w15:restartNumberingAfterBreak="0">
+  <w:abstractNum w:abstractNumId="16" w15:restartNumberingAfterBreak="0">
     <w:nsid w:val="52C92412"/>
     <w:multiLevelType w:val="multilevel"/>
     <w:tmpl w:val="FC9486D6"/>
@@ -4795,7 +4575,7 @@
       </w:pPr>
     </w:lvl>
   </w:abstractNum>
-  <w:abstractNum w:abstractNumId="14" w15:restartNumberingAfterBreak="0">
+  <w:abstractNum w:abstractNumId="17" w15:restartNumberingAfterBreak="0">
     <w:nsid w:val="6A562C41"/>
     <w:multiLevelType w:val="multilevel"/>
     <w:tmpl w:val="E54EA08C"/>
@@ -4881,7 +4661,7 @@
       </w:pPr>
     </w:lvl>
   </w:abstractNum>
-  <w:abstractNum w:abstractNumId="15" w15:restartNumberingAfterBreak="0">
+  <w:abstractNum w:abstractNumId="18" w15:restartNumberingAfterBreak="0">
     <w:nsid w:val="6BDB0164"/>
     <w:multiLevelType w:val="multilevel"/>
     <w:tmpl w:val="2E086FA6"/>
@@ -4970,7 +4750,7 @@
       </w:pPr>
     </w:lvl>
   </w:abstractNum>
-  <w:abstractNum w:abstractNumId="16" w15:restartNumberingAfterBreak="0">
+  <w:abstractNum w:abstractNumId="19" w15:restartNumberingAfterBreak="0">
     <w:nsid w:val="780B026E"/>
     <w:multiLevelType w:val="multilevel"/>
     <w:tmpl w:val="DAB6F2C2"/>
@@ -5056,7 +4836,7 @@
       </w:pPr>
     </w:lvl>
   </w:abstractNum>
-  <w:abstractNum w:abstractNumId="17" w15:restartNumberingAfterBreak="0">
+  <w:abstractNum w:abstractNumId="20" w15:restartNumberingAfterBreak="0">
     <w:nsid w:val="784D646F"/>
     <w:multiLevelType w:val="multilevel"/>
     <w:tmpl w:val="615EEA24"/>
@@ -5142,7 +4922,7 @@
       </w:pPr>
     </w:lvl>
   </w:abstractNum>
-  <w:abstractNum w:abstractNumId="18" w15:restartNumberingAfterBreak="0">
+  <w:abstractNum w:abstractNumId="21" w15:restartNumberingAfterBreak="0">
     <w:nsid w:val="79CB3722"/>
     <w:multiLevelType w:val="multilevel"/>
     <w:tmpl w:val="836EA8F4"/>
@@ -5255,7 +5035,7 @@
       </w:rPr>
     </w:lvl>
   </w:abstractNum>
-  <w:abstractNum w:abstractNumId="19" w15:restartNumberingAfterBreak="0">
+  <w:abstractNum w:abstractNumId="22" w15:restartNumberingAfterBreak="0">
     <w:nsid w:val="7D7E271D"/>
     <w:multiLevelType w:val="multilevel"/>
     <w:tmpl w:val="84E23562"/>
@@ -5342,13 +5122,13 @@
     </w:lvl>
   </w:abstractNum>
   <w:num w:numId="1" w16cid:durableId="2096122259">
-    <w:abstractNumId w:val="19"/>
+    <w:abstractNumId w:val="22"/>
   </w:num>
   <w:num w:numId="2" w16cid:durableId="1854489251">
     <w:abstractNumId w:val="7"/>
   </w:num>
   <w:num w:numId="3" w16cid:durableId="1946960194">
-    <w:abstractNumId w:val="10"/>
+    <w:abstractNumId w:val="11"/>
   </w:num>
   <w:num w:numId="4" w16cid:durableId="773478202">
     <w:abstractNumId w:val="8"/>
@@ -5360,7 +5140,7 @@
     <w:abstractNumId w:val="5"/>
   </w:num>
   <w:num w:numId="7" w16cid:durableId="387268162">
-    <w:abstractNumId w:val="11"/>
+    <w:abstractNumId w:val="14"/>
   </w:num>
   <w:num w:numId="8" w16cid:durableId="1153254099">
     <w:abstractNumId w:val="9"/>
@@ -5369,28 +5149,28 @@
     <w:abstractNumId w:val="1"/>
   </w:num>
   <w:num w:numId="10" w16cid:durableId="988943934">
+    <w:abstractNumId w:val="18"/>
+  </w:num>
+  <w:num w:numId="11" w16cid:durableId="1425958353">
+    <w:abstractNumId w:val="17"/>
+  </w:num>
+  <w:num w:numId="12" w16cid:durableId="2005668133">
     <w:abstractNumId w:val="15"/>
   </w:num>
-  <w:num w:numId="11" w16cid:durableId="1425958353">
-    <w:abstractNumId w:val="14"/>
-  </w:num>
-  <w:num w:numId="12" w16cid:durableId="2005668133">
-    <w:abstractNumId w:val="12"/>
-  </w:num>
   <w:num w:numId="13" w16cid:durableId="672416905">
-    <w:abstractNumId w:val="17"/>
+    <w:abstractNumId w:val="20"/>
   </w:num>
   <w:num w:numId="14" w16cid:durableId="396828336">
-    <w:abstractNumId w:val="16"/>
+    <w:abstractNumId w:val="19"/>
   </w:num>
   <w:num w:numId="15" w16cid:durableId="565994225">
-    <w:abstractNumId w:val="13"/>
+    <w:abstractNumId w:val="16"/>
   </w:num>
   <w:num w:numId="16" w16cid:durableId="1858079553">
     <w:abstractNumId w:val="3"/>
   </w:num>
   <w:num w:numId="17" w16cid:durableId="199049583">
-    <w:abstractNumId w:val="18"/>
+    <w:abstractNumId w:val="21"/>
   </w:num>
   <w:num w:numId="18" w16cid:durableId="1147284630">
     <w:abstractNumId w:val="6"/>
@@ -5401,11 +5181,20 @@
   <w:num w:numId="20" w16cid:durableId="71122583">
     <w:abstractNumId w:val="2"/>
   </w:num>
+  <w:num w:numId="21" w16cid:durableId="836461094">
+    <w:abstractNumId w:val="12"/>
+  </w:num>
+  <w:num w:numId="22" w16cid:durableId="109904436">
+    <w:abstractNumId w:val="10"/>
+  </w:num>
+  <w:num w:numId="23" w16cid:durableId="629096637">
+    <w:abstractNumId w:val="13"/>
+  </w:num>
 </w:numbering>
 </file>
 
 <file path=word/styles.xml><?xml version="1.0" encoding="utf-8"?>
-<w:styles xmlns:mc="http://schemas.openxmlformats.org/markup-compatibility/2006" xmlns:r="http://schemas.openxmlformats.org/officeDocument/2006/relationships" xmlns:w="http://schemas.openxmlformats.org/wordprocessingml/2006/main" xmlns:w14="http://schemas.microsoft.com/office/word/2010/wordml" xmlns:w15="http://schemas.microsoft.com/office/word/2012/wordml" xmlns:w16cex="http://schemas.microsoft.com/office/word/2018/wordml/cex" xmlns:w16cid="http://schemas.microsoft.com/office/word/2016/wordml/cid" xmlns:w16="http://schemas.microsoft.com/office/word/2018/wordml" xmlns:w16sdtdh="http://schemas.microsoft.com/office/word/2020/wordml/sdtdatahash" xmlns:w16se="http://schemas.microsoft.com/office/word/2015/wordml/symex" mc:Ignorable="w14 w15 w16se w16cid w16 w16cex w16sdtdh">
+<w:styles xmlns:mc="http://schemas.openxmlformats.org/markup-compatibility/2006" xmlns:r="http://schemas.openxmlformats.org/officeDocument/2006/relationships" xmlns:w="http://schemas.openxmlformats.org/wordprocessingml/2006/main" xmlns:w14="http://schemas.microsoft.com/office/word/2010/wordml" xmlns:w15="http://schemas.microsoft.com/office/word/2012/wordml" xmlns:w16cex="http://schemas.microsoft.com/office/word/2018/wordml/cex" xmlns:w16cid="http://schemas.microsoft.com/office/word/2016/wordml/cid" xmlns:w16="http://schemas.microsoft.com/office/word/2018/wordml" xmlns:w16du="http://schemas.microsoft.com/office/word/2023/wordml/word16du" xmlns:w16sdtdh="http://schemas.microsoft.com/office/word/2020/wordml/sdtdatahash" xmlns:w16se="http://schemas.microsoft.com/office/word/2015/wordml/symex" mc:Ignorable="w14 w15 w16se w16cid w16 w16cex w16sdtdh w16du">
   <w:docDefaults>
     <w:rPrDefault>
       <w:rPr>
@@ -6118,6 +5907,13 @@
       <w:contextualSpacing/>
     </w:pPr>
   </w:style>
+  <w:style w:type="paragraph" w:styleId="Revision">
+    <w:name w:val="Revision"/>
+    <w:hidden/>
+    <w:uiPriority w:val="99"/>
+    <w:semiHidden/>
+    <w:rsid w:val="009F1F0D"/>
+  </w:style>
 </w:styles>
 </file>
 
@@ -6446,6 +6242,21 @@
   <wetp:taskpane dockstate="right" visibility="0" width="525" row="2">
     <wetp:webextensionref xmlns:r="http://schemas.openxmlformats.org/officeDocument/2006/relationships" r:id="rId1"/>
   </wetp:taskpane>
+  <wetp:taskpane dockstate="right" visibility="0" width="525" row="1">
+    <wetp:webextensionref xmlns:r="http://schemas.openxmlformats.org/officeDocument/2006/relationships" r:id="rId2"/>
+  </wetp:taskpane>
+  <wetp:taskpane dockstate="right" visibility="0" width="525" row="1">
+    <wetp:webextensionref xmlns:r="http://schemas.openxmlformats.org/officeDocument/2006/relationships" r:id="rId3"/>
+  </wetp:taskpane>
+  <wetp:taskpane dockstate="right" visibility="0" width="525" row="2">
+    <wetp:webextensionref xmlns:r="http://schemas.openxmlformats.org/officeDocument/2006/relationships" r:id="rId4"/>
+  </wetp:taskpane>
+  <wetp:taskpane dockstate="right" visibility="0" width="525" row="2">
+    <wetp:webextensionref xmlns:r="http://schemas.openxmlformats.org/officeDocument/2006/relationships" r:id="rId5"/>
+  </wetp:taskpane>
+  <wetp:taskpane dockstate="right" visibility="0" width="525" row="2">
+    <wetp:webextensionref xmlns:r="http://schemas.openxmlformats.org/officeDocument/2006/relationships" r:id="rId6"/>
+  </wetp:taskpane>
 </wetp:taskpanes>
 </file>
 
@@ -6459,4 +6270,67 @@
   <we:bindings/>
   <we:snapshot xmlns:r="http://schemas.openxmlformats.org/officeDocument/2006/relationships"/>
 </we:webextension>
+</file>
+
+<file path=word/webextensions/webextension2.xml><?xml version="1.0" encoding="utf-8"?>
+<we:webextension xmlns:we="http://schemas.microsoft.com/office/webextensions/webextension/2010/11" id="{0C447867-D4B8-4997-9CFE-BA675E2444F2}">
+  <we:reference id="wa200005106" version="1.0.1.0" store="en-US" storeType="OMEX"/>
+  <we:alternateReferences>
+    <we:reference id="wa200005106" version="1.0.1.0" store="WA200005106" storeType="OMEX"/>
+  </we:alternateReferences>
+  <we:properties/>
+  <we:bindings/>
+  <we:snapshot xmlns:r="http://schemas.openxmlformats.org/officeDocument/2006/relationships"/>
+</we:webextension>
+</file>
+
+<file path=word/webextensions/webextension3.xml><?xml version="1.0" encoding="utf-8"?>
+<we:webextension xmlns:we="http://schemas.microsoft.com/office/webextensions/webextension/2010/11" id="{F6F5A82D-A822-4B19-B627-ED3E97A2D4A3}">
+  <we:reference id="wa200005107" version="1.1.0.0" store="en-US" storeType="OMEX"/>
+  <we:alternateReferences>
+    <we:reference id="WA200005107" version="1.1.0.0" store="WA200005107" storeType="OMEX"/>
+  </we:alternateReferences>
+  <we:properties/>
+  <we:bindings/>
+  <we:snapshot xmlns:r="http://schemas.openxmlformats.org/officeDocument/2006/relationships"/>
+</we:webextension>
+</file>
+
+<file path=word/webextensions/webextension4.xml><?xml version="1.0" encoding="utf-8"?>
+<we:webextension xmlns:we="http://schemas.microsoft.com/office/webextensions/webextension/2010/11" id="{00F5EF5A-7384-4763-B8E8-A3CCBFFD4784}">
+  <we:reference id="wa200005502" version="1.0.0.11" store="en-US" storeType="OMEX"/>
+  <we:alternateReferences>
+    <we:reference id="wa200005502" version="1.0.0.11" store="wa200005502" storeType="OMEX"/>
+  </we:alternateReferences>
+  <we:properties>
+    <we:property name="docId" value="&quot;kY3Y5n4rR5h_byu6PaFNr&quot;"/>
+    <we:property name="data" value="{&quot;version&quot;:3,&quot;introHidden&quot;:false,&quot;behavior&quot;:{&quot;key&quot;:&quot;custom-message&quot;,&quot;title&quot;:&quot;Write custom instructions&quot;,&quot;content&quot;:&quot;I want you to act as a text assistant. Provide the answer without any introductory phrase.&quot;},&quot;threads&quot;:[{&quot;id&quot;:&quot;_FwYkUASZwhRzFJBZuhar&quot;,&quot;contextType&quot;:&quot;CONTEXT_SELECTION&quot;,&quot;queries&quot;:[{&quot;id&quot;:&quot;DF0JRVMzL0mtPP6OiixPF&quot;,&quot;user&quot;:&quot;Fix grammar and spelling&quot;,&quot;assistant&quot;:&quot;Lab Culture. We strive to create a culture that marries free inquiry and creativity with skepticism. Viewpoint diversity, which is under assault in the Academy, is essential, as are the following scientific virtues (Nature, vol. 532, p. 139, 2016):\nHonesty\nCuriosity\nPerseverance\nObjectivity\nHumility to evidence – the willingness to abandon ideas that conflict with data\n\nExpectations You Have of Me\nResearch is hard – I am here to support you and champion your interests. You should expect me to provide advice and guidance for your academic journey, as well as:\nCreate an environment that is fair, supportive, and respectful\nHelp you navigate university policies\nHelp you set and achieve yearly goals\nProvide guidance and critical feedback on projects, papers, and presentations\nEnsure that you are fairly credited for your contributions on presentations and papers\nHelp you secure financial support for tuition, research, and travel\nHelp you balance academia and personal life. Science is hard work, but it should be fun!\nHelp you find a position after leaving my lab – assuming you have met the expectations outlined here. We are now part of an academic family&quot;}],&quot;context&quot;:&quot;I want my students to launch successful and satisfying careers. Your experience in my lab should be fun and challenging. But what should you expect from working with my group? Here, I outline some expectations for students, postdoctoral associates, and myself.\n\nLab Culture. We strive to create a culture that marries free inquiry and creativity with skepticism. Viewpoint diversity, which is under assault in the Academy, is essential, as are the following scientific virtues (Nature, vol 532, p. 139, 2016):\nHonesty\nCuriosity\nPerseverance\nObjectivity\nHumility to evidence – the willingness to abandon ideas that conflict with data\n\nExpectations You Have of Me\nResearch is hard – I am here to support you and champion your interests. You should expect me to provide advice and guidance for your academic journey, as well as:\nCreate an environment that is fair, supportive, and respectful\nHelp you navigate university policies\nHelp you set and achieve yearly goals\nProvide guidance and critical feedback on projects, papers, and presentations\nEnsure that you are fairly credited for your contributions on presentations and papers\nHelp you secure financial support for tuition, research, and travel\nHelp you balance academia and personal life. Science is hard work, but it should be fun!\nHelp you find a position after leaving my lab – assuming you have met the expectations outlined here. We are now part of an academic family\n&quot;}]}"/>
+  </we:properties>
+  <we:bindings/>
+  <we:snapshot xmlns:r="http://schemas.openxmlformats.org/officeDocument/2006/relationships"/>
+</we:webextension>
+</file>
+
+<file path=word/webextensions/webextension5.xml><?xml version="1.0" encoding="utf-8"?>
+<we:webextension xmlns:we="http://schemas.microsoft.com/office/webextensions/webextension/2010/11" id="{3ED8C98F-8DF3-40F4-A3FC-1177D0FE5182}">
+  <we:reference id="wa200006067" version="1.0.0.5" store="en-US" storeType="OMEX"/>
+  <we:alternateReferences>
+    <we:reference id="WA200006067" version="1.0.0.5" store="WA200006067" storeType="OMEX"/>
+  </we:alternateReferences>
+  <we:properties/>
+  <we:bindings/>
+  <we:snapshot xmlns:r="http://schemas.openxmlformats.org/officeDocument/2006/relationships"/>
+</we:webextension>
+</file>
+
+<file path=word/webextensions/webextension6.xml><?xml version="1.0" encoding="utf-8"?>
+<we:webextension xmlns:we="http://schemas.microsoft.com/office/webextensions/webextension/2010/11" id="{C2068ECC-A998-468A-940C-7C093DBD1346}">
+  <we:reference id="wa200002281" version="1.0.0.0" store="en-US" storeType="OMEX"/>
+  <we:alternateReferences>
+    <we:reference id="WA200002281" version="1.0.0.0" store="WA200002281" storeType="OMEX"/>
+  </we:alternateReferences>
+  <we:properties/>
+  <we:bindings/>
+  <we:snapshot xmlns:r="http://schemas.openxmlformats.org/officeDocument/2006/relationships"/>
+</we:webextension>
 </file>